--- a/2017/Science/Science Tests/The Effect of Science on Cancer Treatment.docx
+++ b/2017/Science/Science Tests/The Effect of Science on Cancer Treatment.docx
@@ -1,6 +1,6 @@
 
 <file path=word/document.xml><?xml version="1.0" encoding="utf-8"?>
-<w:document xmlns:wpc="http://schemas.microsoft.com/office/word/2010/wordprocessingCanvas" xmlns:mc="http://schemas.openxmlformats.org/markup-compatibility/2006" xmlns:o="urn:schemas-microsoft-com:office:office" xmlns:r="http://schemas.openxmlformats.org/officeDocument/2006/relationships" xmlns:m="http://schemas.openxmlformats.org/officeDocument/2006/math" xmlns:v="urn:schemas-microsoft-com:vml" xmlns:wp14="http://schemas.microsoft.com/office/word/2010/wordprocessingDrawing" xmlns:wp="http://schemas.openxmlformats.org/drawingml/2006/wordprocessingDrawing" xmlns:w10="urn:schemas-microsoft-com:office:word" xmlns:w="http://schemas.openxmlformats.org/wordprocessingml/2006/main" xmlns:w14="http://schemas.microsoft.com/office/word/2010/wordml" xmlns:w15="http://schemas.microsoft.com/office/word/2012/wordml" xmlns:wpg="http://schemas.microsoft.com/office/word/2010/wordprocessingGroup" xmlns:wpi="http://schemas.microsoft.com/office/word/2010/wordprocessingInk" xmlns:wne="http://schemas.microsoft.com/office/word/2006/wordml" xmlns:wps="http://schemas.microsoft.com/office/word/2010/wordprocessingShape" mc:Ignorable="w14 w15 wp14">
+<w:document xmlns:wpc="http://schemas.microsoft.com/office/word/2010/wordprocessingCanvas" xmlns:mo="http://schemas.microsoft.com/office/mac/office/2008/main" xmlns:mc="http://schemas.openxmlformats.org/markup-compatibility/2006" xmlns:mv="urn:schemas-microsoft-com:mac:vml" xmlns:o="urn:schemas-microsoft-com:office:office" xmlns:r="http://schemas.openxmlformats.org/officeDocument/2006/relationships" xmlns:m="http://schemas.openxmlformats.org/officeDocument/2006/math" xmlns:v="urn:schemas-microsoft-com:vml" xmlns:wp14="http://schemas.microsoft.com/office/word/2010/wordprocessingDrawing" xmlns:wp="http://schemas.openxmlformats.org/drawingml/2006/wordprocessingDrawing" xmlns:w10="urn:schemas-microsoft-com:office:word" xmlns:w="http://schemas.openxmlformats.org/wordprocessingml/2006/main" xmlns:w14="http://schemas.microsoft.com/office/word/2010/wordml" xmlns:wpg="http://schemas.microsoft.com/office/word/2010/wordprocessingGroup" xmlns:wpi="http://schemas.microsoft.com/office/word/2010/wordprocessingInk" xmlns:wne="http://schemas.microsoft.com/office/word/2006/wordml" xmlns:wps="http://schemas.microsoft.com/office/word/2010/wordprocessingShape" mc:Ignorable="w14 wp14 mv">
   <w:body>
     <w:p>
       <w:pPr>
@@ -53,8 +53,8 @@
         <w:rPr>
           <w:rFonts w:ascii="Calibri" w:hAnsi="Calibri"/>
           <w:color w:val="000000"/>
-          <w:sz w:val="22"/>
-          <w:szCs w:val="22"/>
+          <w:sz w:val="18"/>
+          <w:szCs w:val="18"/>
           <w:lang w:val="en-AU"/>
         </w:rPr>
       </w:pPr>
@@ -62,29 +62,19 @@
         <w:rPr>
           <w:rFonts w:ascii="Calibri" w:hAnsi="Calibri"/>
           <w:color w:val="000000"/>
-          <w:sz w:val="22"/>
-          <w:szCs w:val="22"/>
+          <w:sz w:val="18"/>
+          <w:szCs w:val="18"/>
           <w:lang w:val="en-AU"/>
         </w:rPr>
-        <w:t xml:space="preserve">Cancer is of the most dangerous illnesses known to man. </w:t>
-      </w:r>
-      <w:r>
-        <w:rPr>
-          <w:rFonts w:ascii="Calibri" w:hAnsi="Calibri"/>
-          <w:color w:val="000000"/>
-          <w:sz w:val="22"/>
-          <w:szCs w:val="22"/>
-          <w:lang w:val="en-AU"/>
-        </w:rPr>
-        <w:t xml:space="preserve">In 2016 alone 130,466 new cancer cases were diagnosed and 46,880 people died from cancer </w:t>
+        <w:t xml:space="preserve">Cancer is of the most dangerous illnesses known to man. In 2016 alone 130,466 new cancer cases were diagnosed and 46,880 people died from cancer </w:t>
       </w:r>
       <w:sdt>
         <w:sdtPr>
           <w:rPr>
             <w:rFonts w:ascii="Calibri" w:hAnsi="Calibri"/>
             <w:color w:val="000000"/>
-            <w:sz w:val="22"/>
-            <w:szCs w:val="22"/>
+            <w:sz w:val="18"/>
+            <w:szCs w:val="18"/>
             <w:lang w:val="en-AU"/>
           </w:rPr>
           <w:id w:val="77413903"/>
@@ -95,8 +85,8 @@
             <w:rPr>
               <w:rFonts w:ascii="Calibri" w:hAnsi="Calibri"/>
               <w:color w:val="000000"/>
-              <w:sz w:val="22"/>
-              <w:szCs w:val="22"/>
+              <w:sz w:val="18"/>
+              <w:szCs w:val="18"/>
               <w:lang w:val="en-AU"/>
             </w:rPr>
             <w:fldChar w:fldCharType="begin"/>
@@ -105,8 +95,8 @@
             <w:rPr>
               <w:rFonts w:ascii="Calibri" w:hAnsi="Calibri"/>
               <w:color w:val="000000"/>
-              <w:sz w:val="22"/>
-              <w:szCs w:val="22"/>
+              <w:sz w:val="18"/>
+              <w:szCs w:val="18"/>
             </w:rPr>
             <w:instrText xml:space="preserve"> CITATION Aus16 \l 2057 </w:instrText>
           </w:r>
@@ -114,8 +104,8 @@
             <w:rPr>
               <w:rFonts w:ascii="Calibri" w:hAnsi="Calibri"/>
               <w:color w:val="000000"/>
-              <w:sz w:val="22"/>
-              <w:szCs w:val="22"/>
+              <w:sz w:val="18"/>
+              <w:szCs w:val="18"/>
               <w:lang w:val="en-AU"/>
             </w:rPr>
             <w:fldChar w:fldCharType="separate"/>
@@ -125,8 +115,8 @@
               <w:rFonts w:ascii="Calibri" w:hAnsi="Calibri"/>
               <w:noProof/>
               <w:color w:val="000000"/>
-              <w:sz w:val="22"/>
-              <w:szCs w:val="22"/>
+              <w:sz w:val="18"/>
+              <w:szCs w:val="18"/>
             </w:rPr>
             <w:t>(Australian Government, 2016)</w:t>
           </w:r>
@@ -134,8 +124,8 @@
             <w:rPr>
               <w:rFonts w:ascii="Calibri" w:hAnsi="Calibri"/>
               <w:color w:val="000000"/>
-              <w:sz w:val="22"/>
-              <w:szCs w:val="22"/>
+              <w:sz w:val="18"/>
+              <w:szCs w:val="18"/>
               <w:lang w:val="en-AU"/>
             </w:rPr>
             <w:fldChar w:fldCharType="end"/>
@@ -146,8 +136,8 @@
         <w:rPr>
           <w:rFonts w:ascii="Calibri" w:hAnsi="Calibri"/>
           <w:color w:val="000000"/>
-          <w:sz w:val="22"/>
-          <w:szCs w:val="22"/>
+          <w:sz w:val="18"/>
+          <w:szCs w:val="18"/>
           <w:lang w:val="en-AU"/>
         </w:rPr>
         <w:t>.</w:t>
@@ -160,8 +150,8 @@
         <w:rPr>
           <w:rFonts w:ascii="Calibri" w:hAnsi="Calibri"/>
           <w:color w:val="000000"/>
-          <w:sz w:val="22"/>
-          <w:szCs w:val="22"/>
+          <w:sz w:val="18"/>
+          <w:szCs w:val="18"/>
           <w:lang w:val="en-AU"/>
         </w:rPr>
       </w:pPr>
@@ -169,8 +159,8 @@
         <w:rPr>
           <w:rFonts w:ascii="Calibri" w:hAnsi="Calibri"/>
           <w:color w:val="000000"/>
-          <w:sz w:val="22"/>
-          <w:szCs w:val="22"/>
+          <w:sz w:val="18"/>
+          <w:szCs w:val="18"/>
           <w:lang w:val="en-AU"/>
         </w:rPr>
         <w:t> </w:t>
@@ -183,8 +173,8 @@
         <w:rPr>
           <w:rFonts w:ascii="Calibri" w:hAnsi="Calibri"/>
           <w:color w:val="000000"/>
-          <w:sz w:val="22"/>
-          <w:szCs w:val="22"/>
+          <w:sz w:val="18"/>
+          <w:szCs w:val="18"/>
           <w:lang w:val="en-AU"/>
         </w:rPr>
       </w:pPr>
@@ -192,53 +182,11 @@
         <w:rPr>
           <w:rFonts w:ascii="Calibri" w:hAnsi="Calibri"/>
           <w:color w:val="000000"/>
-          <w:sz w:val="22"/>
-          <w:szCs w:val="22"/>
+          <w:sz w:val="18"/>
+          <w:szCs w:val="18"/>
           <w:lang w:val="en-AU"/>
         </w:rPr>
-        <w:t>A cancer cell is formed when a regular cell is mutated and then the cancer cell</w:t>
-      </w:r>
-      <w:bookmarkStart w:id="0" w:name="_GoBack"/>
-      <w:bookmarkEnd w:id="0"/>
-      <w:r>
-        <w:rPr>
-          <w:rFonts w:ascii="Calibri" w:hAnsi="Calibri"/>
-          <w:color w:val="000000"/>
-          <w:sz w:val="22"/>
-          <w:szCs w:val="22"/>
-          <w:lang w:val="en-AU"/>
-        </w:rPr>
-        <w:t xml:space="preserve"> starts spreading uncontrollable. This will eventually grow into a tumour which forms on </w:t>
-      </w:r>
-      <w:r>
-        <w:rPr>
-          <w:rFonts w:ascii="Calibri" w:hAnsi="Calibri"/>
-          <w:color w:val="000000"/>
-          <w:sz w:val="22"/>
-          <w:szCs w:val="22"/>
-          <w:lang w:val="en-AU"/>
-        </w:rPr>
-        <w:t>body</w:t>
-      </w:r>
-      <w:r>
-        <w:rPr>
-          <w:rFonts w:ascii="Calibri" w:hAnsi="Calibri"/>
-          <w:color w:val="000000"/>
-          <w:sz w:val="22"/>
-          <w:szCs w:val="22"/>
-          <w:lang w:val="en-AU"/>
-        </w:rPr>
-        <w:t xml:space="preserve"> </w:t>
-      </w:r>
-      <w:r>
-        <w:rPr>
-          <w:rFonts w:ascii="Calibri" w:hAnsi="Calibri"/>
-          <w:color w:val="000000"/>
-          <w:sz w:val="22"/>
-          <w:szCs w:val="22"/>
-          <w:lang w:val="en-AU"/>
-        </w:rPr>
-        <w:t>once this tumour grows big enough it then allows for cancer cells to enter the bloodstream and travel to other parts of the body.</w:t>
+        <w:t>A cancer cell is formed when a regular cell is mutated and then the cancer cell starts spreading uncontrollable. This will eventually grow into a tumour which forms on body once this tumour grows big enough it then allows for cancer cells to enter the bloodstream and travel to other parts of the body.</w:t>
       </w:r>
     </w:p>
     <w:p>
@@ -248,8 +196,8 @@
         <w:rPr>
           <w:rFonts w:ascii="Calibri" w:hAnsi="Calibri"/>
           <w:color w:val="000000"/>
-          <w:sz w:val="22"/>
-          <w:szCs w:val="22"/>
+          <w:sz w:val="18"/>
+          <w:szCs w:val="18"/>
           <w:lang w:val="en-AU"/>
         </w:rPr>
       </w:pPr>
@@ -257,8 +205,8 @@
         <w:rPr>
           <w:rFonts w:ascii="Calibri" w:hAnsi="Calibri"/>
           <w:color w:val="000000"/>
-          <w:sz w:val="22"/>
-          <w:szCs w:val="22"/>
+          <w:sz w:val="18"/>
+          <w:szCs w:val="18"/>
           <w:lang w:val="en-AU"/>
         </w:rPr>
         <w:t> </w:t>
@@ -271,8 +219,8 @@
         <w:rPr>
           <w:rFonts w:ascii="Calibri" w:hAnsi="Calibri"/>
           <w:color w:val="000000"/>
-          <w:sz w:val="22"/>
-          <w:szCs w:val="22"/>
+          <w:sz w:val="18"/>
+          <w:szCs w:val="18"/>
           <w:lang w:val="en-AU"/>
         </w:rPr>
       </w:pPr>
@@ -280,49 +228,19 @@
         <w:rPr>
           <w:rFonts w:ascii="Calibri" w:hAnsi="Calibri"/>
           <w:color w:val="000000"/>
-          <w:sz w:val="22"/>
-          <w:szCs w:val="22"/>
+          <w:sz w:val="18"/>
+          <w:szCs w:val="18"/>
           <w:lang w:val="en-AU"/>
         </w:rPr>
-        <w:t xml:space="preserve">Apoptosis is a process of a programmed cell death. It is triggered by characteristic cell changes (morphology) and the loss of life. Apoptosis is a cells only defence against cellular mutation. However a cell is able to </w:t>
-      </w:r>
-      <w:r>
-        <w:rPr>
-          <w:rFonts w:ascii="Calibri" w:hAnsi="Calibri"/>
-          <w:color w:val="000000"/>
-          <w:sz w:val="22"/>
-          <w:szCs w:val="22"/>
-          <w:lang w:val="en-AU"/>
-        </w:rPr>
-        <w:t>mutate</w:t>
-      </w:r>
-      <w:r>
-        <w:rPr>
-          <w:rFonts w:ascii="Calibri" w:hAnsi="Calibri"/>
-          <w:color w:val="000000"/>
-          <w:sz w:val="22"/>
-          <w:szCs w:val="22"/>
-          <w:lang w:val="en-AU"/>
-        </w:rPr>
-        <w:t xml:space="preserve"> when the nucleus is mutated and this system is shut down before it can even be set off. This is how cancer cells are able to form</w:t>
-      </w:r>
-      <w:r>
-        <w:rPr>
-          <w:rFonts w:ascii="Calibri" w:hAnsi="Calibri"/>
-          <w:color w:val="000000"/>
-          <w:sz w:val="22"/>
-          <w:szCs w:val="22"/>
-          <w:lang w:val="en-AU"/>
-        </w:rPr>
-        <w:t xml:space="preserve"> </w:t>
+        <w:t xml:space="preserve">Apoptosis is a process of a programmed cell death. It is triggered by characteristic cell changes (morphology) and the loss of life. Apoptosis is a cells only defence against cellular mutation. However a cell is able to mutate when the nucleus is mutated and this system is shut down before it can even be set off. This is how cancer cells are able to form </w:t>
       </w:r>
       <w:sdt>
         <w:sdtPr>
           <w:rPr>
             <w:rFonts w:ascii="Calibri" w:hAnsi="Calibri"/>
             <w:color w:val="000000"/>
-            <w:sz w:val="22"/>
-            <w:szCs w:val="22"/>
+            <w:sz w:val="18"/>
+            <w:szCs w:val="18"/>
             <w:lang w:val="en-AU"/>
           </w:rPr>
           <w:id w:val="-305391394"/>
@@ -333,8 +251,8 @@
             <w:rPr>
               <w:rFonts w:ascii="Calibri" w:hAnsi="Calibri"/>
               <w:color w:val="000000"/>
-              <w:sz w:val="22"/>
-              <w:szCs w:val="22"/>
+              <w:sz w:val="18"/>
+              <w:szCs w:val="18"/>
               <w:lang w:val="en-AU"/>
             </w:rPr>
             <w:fldChar w:fldCharType="begin"/>
@@ -343,8 +261,8 @@
             <w:rPr>
               <w:rFonts w:ascii="Calibri" w:hAnsi="Calibri"/>
               <w:color w:val="000000"/>
-              <w:sz w:val="22"/>
-              <w:szCs w:val="22"/>
+              <w:sz w:val="18"/>
+              <w:szCs w:val="18"/>
             </w:rPr>
             <w:instrText xml:space="preserve"> CITATION NCB02 \l 2057 </w:instrText>
           </w:r>
@@ -352,8 +270,8 @@
             <w:rPr>
               <w:rFonts w:ascii="Calibri" w:hAnsi="Calibri"/>
               <w:color w:val="000000"/>
-              <w:sz w:val="22"/>
-              <w:szCs w:val="22"/>
+              <w:sz w:val="18"/>
+              <w:szCs w:val="18"/>
               <w:lang w:val="en-AU"/>
             </w:rPr>
             <w:fldChar w:fldCharType="separate"/>
@@ -363,8 +281,8 @@
               <w:rFonts w:ascii="Calibri" w:hAnsi="Calibri"/>
               <w:noProof/>
               <w:color w:val="000000"/>
-              <w:sz w:val="22"/>
-              <w:szCs w:val="22"/>
+              <w:sz w:val="18"/>
+              <w:szCs w:val="18"/>
             </w:rPr>
             <w:t>(NCBI, 2002)</w:t>
           </w:r>
@@ -372,8 +290,8 @@
             <w:rPr>
               <w:rFonts w:ascii="Calibri" w:hAnsi="Calibri"/>
               <w:color w:val="000000"/>
-              <w:sz w:val="22"/>
-              <w:szCs w:val="22"/>
+              <w:sz w:val="18"/>
+              <w:szCs w:val="18"/>
               <w:lang w:val="en-AU"/>
             </w:rPr>
             <w:fldChar w:fldCharType="end"/>
@@ -384,8 +302,8 @@
         <w:rPr>
           <w:rFonts w:ascii="Calibri" w:hAnsi="Calibri"/>
           <w:color w:val="000000"/>
-          <w:sz w:val="22"/>
-          <w:szCs w:val="22"/>
+          <w:sz w:val="18"/>
+          <w:szCs w:val="18"/>
           <w:lang w:val="en-AU"/>
         </w:rPr>
         <w:t>.</w:t>
@@ -398,8 +316,8 @@
         <w:rPr>
           <w:rFonts w:ascii="Calibri" w:hAnsi="Calibri"/>
           <w:color w:val="000000"/>
-          <w:sz w:val="22"/>
-          <w:szCs w:val="22"/>
+          <w:sz w:val="18"/>
+          <w:szCs w:val="18"/>
           <w:lang w:val="en-AU"/>
         </w:rPr>
       </w:pPr>
@@ -409,14 +327,18 @@
         <w:rPr>
           <w:rFonts w:ascii="Calibri" w:eastAsia="Times New Roman" w:hAnsi="Calibri" w:cs="Times New Roman"/>
           <w:color w:val="000000"/>
+          <w:sz w:val="18"/>
+          <w:szCs w:val="18"/>
           <w:lang w:val="en-AU" w:eastAsia="en-GB"/>
         </w:rPr>
       </w:pPr>
       <w:r>
         <w:rPr>
           <w:noProof/>
-        </w:rPr>
-        <w:pict>
+          <w:sz w:val="18"/>
+          <w:szCs w:val="18"/>
+        </w:rPr>
+        <w:pict w14:anchorId="227AE845">
           <v:shapetype id="_x0000_t75" coordsize="21600,21600" o:spt="75" o:preferrelative="t" path="m@4@5l@4@11@9@11@9@5xe" filled="f" stroked="f">
             <v:stroke joinstyle="miter"/>
             <v:formulas>
@@ -437,15 +359,18 @@
             <o:lock v:ext="edit" aspectratio="t"/>
           </v:shapetype>
           <v:shape id="_x0000_s1026" type="#_x0000_t75" style="position:absolute;margin-left:185.25pt;margin-top:77.35pt;width:321pt;height:113.25pt;z-index:251659264;mso-position-horizontal-relative:text;mso-position-vertical-relative:text" o:allowoverlap="f">
-            <v:imagedata r:id="rId5" o:title="Science Diagram 4"/>
+            <v:imagedata r:id="rId6" o:title="Science Diagram 4"/>
             <w10:wrap type="square"/>
           </v:shape>
         </w:pict>
       </w:r>
-      <w:r>
-        <w:rPr>
-          <w:rFonts w:ascii="Calibri" w:eastAsia="Times New Roman" w:hAnsi="Calibri" w:cs="Times New Roman"/>
-          <w:color w:val="000000"/>
+      <w:proofErr w:type="gramStart"/>
+      <w:r>
+        <w:rPr>
+          <w:rFonts w:ascii="Calibri" w:eastAsia="Times New Roman" w:hAnsi="Calibri" w:cs="Times New Roman"/>
+          <w:color w:val="000000"/>
+          <w:sz w:val="18"/>
+          <w:szCs w:val="18"/>
           <w:lang w:val="en-AU" w:eastAsia="en-GB"/>
         </w:rPr>
         <w:t>Cancer can be caused by many things raging form habits (</w:t>
@@ -454,6 +379,8 @@
         <w:rPr>
           <w:rFonts w:ascii="Calibri" w:eastAsia="Times New Roman" w:hAnsi="Calibri" w:cs="Times New Roman"/>
           <w:color w:val="000000"/>
+          <w:sz w:val="18"/>
+          <w:szCs w:val="18"/>
           <w:lang w:val="en-AU" w:eastAsia="en-GB"/>
         </w:rPr>
         <w:t>i.e.</w:t>
@@ -462,15 +389,30 @@
         <w:rPr>
           <w:rFonts w:ascii="Calibri" w:eastAsia="Times New Roman" w:hAnsi="Calibri" w:cs="Times New Roman"/>
           <w:color w:val="000000"/>
-          <w:lang w:val="en-AU" w:eastAsia="en-GB"/>
-        </w:rPr>
-        <w:t xml:space="preserve"> smoking) to inheriting it genetically from parents or ancestors. The most common cause of cancer and cancer deaths is smoking causing one in every nine people cancer is caused by smoking and a further one in five cancer deaths is caused by smoking </w:t>
+          <w:sz w:val="18"/>
+          <w:szCs w:val="18"/>
+          <w:lang w:val="en-AU" w:eastAsia="en-GB"/>
+        </w:rPr>
+        <w:t xml:space="preserve"> smoking) to inheriting it genetically from parents or ancestors</w:t>
+      </w:r>
+      <w:proofErr w:type="gramEnd"/>
+      <w:r>
+        <w:rPr>
+          <w:rFonts w:ascii="Calibri" w:eastAsia="Times New Roman" w:hAnsi="Calibri" w:cs="Times New Roman"/>
+          <w:color w:val="000000"/>
+          <w:sz w:val="18"/>
+          <w:szCs w:val="18"/>
+          <w:lang w:val="en-AU" w:eastAsia="en-GB"/>
+        </w:rPr>
+        <w:t xml:space="preserve">. The most common cause of cancer and cancer deaths is smoking causing one in every nine people cancer is caused by smoking and a further one in five cancer deaths is caused by smoking </w:t>
       </w:r>
       <w:sdt>
         <w:sdtPr>
           <w:rPr>
             <w:rFonts w:ascii="Calibri" w:eastAsia="Times New Roman" w:hAnsi="Calibri" w:cs="Times New Roman"/>
             <w:color w:val="000000"/>
+            <w:sz w:val="18"/>
+            <w:szCs w:val="18"/>
             <w:lang w:val="en-AU" w:eastAsia="en-GB"/>
           </w:rPr>
           <w:id w:val="-1473674426"/>
@@ -481,6 +423,8 @@
             <w:rPr>
               <w:rFonts w:ascii="Calibri" w:eastAsia="Times New Roman" w:hAnsi="Calibri" w:cs="Times New Roman"/>
               <w:color w:val="000000"/>
+              <w:sz w:val="18"/>
+              <w:szCs w:val="18"/>
               <w:lang w:val="en-AU" w:eastAsia="en-GB"/>
             </w:rPr>
             <w:fldChar w:fldCharType="begin"/>
@@ -489,6 +433,8 @@
             <w:rPr>
               <w:rFonts w:ascii="Calibri" w:eastAsia="Times New Roman" w:hAnsi="Calibri" w:cs="Times New Roman"/>
               <w:color w:val="000000"/>
+              <w:sz w:val="18"/>
+              <w:szCs w:val="18"/>
               <w:lang w:eastAsia="en-GB"/>
             </w:rPr>
             <w:instrText xml:space="preserve"> CITATION Can16 \l 2057 </w:instrText>
@@ -497,6 +443,8 @@
             <w:rPr>
               <w:rFonts w:ascii="Calibri" w:eastAsia="Times New Roman" w:hAnsi="Calibri" w:cs="Times New Roman"/>
               <w:color w:val="000000"/>
+              <w:sz w:val="18"/>
+              <w:szCs w:val="18"/>
               <w:lang w:val="en-AU" w:eastAsia="en-GB"/>
             </w:rPr>
             <w:fldChar w:fldCharType="separate"/>
@@ -506,6 +454,8 @@
               <w:rFonts w:ascii="Calibri" w:eastAsia="Times New Roman" w:hAnsi="Calibri" w:cs="Times New Roman"/>
               <w:noProof/>
               <w:color w:val="000000"/>
+              <w:sz w:val="18"/>
+              <w:szCs w:val="18"/>
               <w:lang w:eastAsia="en-GB"/>
             </w:rPr>
             <w:t>(Cancer Council, 2016)</w:t>
@@ -514,6 +464,8 @@
             <w:rPr>
               <w:rFonts w:ascii="Calibri" w:eastAsia="Times New Roman" w:hAnsi="Calibri" w:cs="Times New Roman"/>
               <w:color w:val="000000"/>
+              <w:sz w:val="18"/>
+              <w:szCs w:val="18"/>
               <w:lang w:val="en-AU" w:eastAsia="en-GB"/>
             </w:rPr>
             <w:fldChar w:fldCharType="end"/>
@@ -524,6 +476,8 @@
         <w:rPr>
           <w:rFonts w:ascii="Calibri" w:eastAsia="Times New Roman" w:hAnsi="Calibri" w:cs="Times New Roman"/>
           <w:color w:val="000000"/>
+          <w:sz w:val="18"/>
+          <w:szCs w:val="18"/>
           <w:lang w:val="en-AU" w:eastAsia="en-GB"/>
         </w:rPr>
         <w:t>.</w:t>
@@ -534,26 +488,31 @@
         <w:rPr>
           <w:rFonts w:ascii="Calibri" w:eastAsia="Times New Roman" w:hAnsi="Calibri" w:cs="Times New Roman"/>
           <w:color w:val="000000"/>
+          <w:sz w:val="18"/>
+          <w:szCs w:val="18"/>
           <w:lang w:val="en-AU" w:eastAsia="en-GB"/>
         </w:rPr>
       </w:pPr>
       <w:r>
         <w:rPr>
           <w:noProof/>
+          <w:sz w:val="18"/>
+          <w:szCs w:val="18"/>
+          <w:lang w:val="en-US"/>
         </w:rPr>
         <mc:AlternateContent>
           <mc:Choice Requires="wps">
             <w:drawing>
-              <wp:anchor distT="0" distB="0" distL="114300" distR="114300" simplePos="0" relativeHeight="251661312" behindDoc="0" locked="0" layoutInCell="1" allowOverlap="1" wp14:anchorId="1AA741B9" wp14:editId="1D9112AD">
+              <wp:anchor distT="0" distB="0" distL="114300" distR="114300" simplePos="0" relativeHeight="251661312" behindDoc="0" locked="0" layoutInCell="1" allowOverlap="1" wp14:anchorId="602D54CA" wp14:editId="461AAC4A">
                 <wp:simplePos x="0" y="0"/>
                 <wp:positionH relativeFrom="column">
-                  <wp:posOffset>2162175</wp:posOffset>
+                  <wp:posOffset>2400300</wp:posOffset>
                 </wp:positionH>
                 <wp:positionV relativeFrom="paragraph">
-                  <wp:posOffset>1169670</wp:posOffset>
+                  <wp:posOffset>1572260</wp:posOffset>
                 </wp:positionV>
                 <wp:extent cx="4076700" cy="171450"/>
-                <wp:effectExtent l="0" t="0" r="0" b="0"/>
+                <wp:effectExtent l="0" t="0" r="12700" b="6350"/>
                 <wp:wrapSquare wrapText="bothSides"/>
                 <wp:docPr id="1" name="Text Box 1"/>
                 <wp:cNvGraphicFramePr/>
@@ -589,24 +548,14 @@
                             <w:r>
                               <w:t xml:space="preserve">Figure </w:t>
                             </w:r>
-                            <w:r>
-                              <w:fldChar w:fldCharType="begin"/>
-                            </w:r>
-                            <w:r>
-                              <w:instrText xml:space="preserve"> SEQ Figure \* ARABIC </w:instrText>
-                            </w:r>
-                            <w:r>
-                              <w:fldChar w:fldCharType="separate"/>
-                            </w:r>
-                            <w:r>
-                              <w:rPr>
-                                <w:noProof/>
-                              </w:rPr>
-                              <w:t>1</w:t>
-                            </w:r>
-                            <w:r>
-                              <w:fldChar w:fldCharType="end"/>
-                            </w:r>
+                            <w:fldSimple w:instr=" SEQ Figure \* ARABIC ">
+                              <w:r>
+                                <w:rPr>
+                                  <w:noProof/>
+                                </w:rPr>
+                                <w:t>1</w:t>
+                              </w:r>
+                            </w:fldSimple>
                             <w:r>
                               <w:t xml:space="preserve">) 5 year survival expectancy </w:t>
                             </w:r>
@@ -656,11 +605,11 @@
           </mc:Choice>
           <mc:Fallback>
             <w:pict>
-              <v:shapetype w14:anchorId="1AA741B9" id="_x0000_t202" coordsize="21600,21600" o:spt="202" path="m,l,21600r21600,l21600,xe">
+              <v:shapetype id="_x0000_t202" coordsize="21600,21600" o:spt="202" path="m0,0l0,21600,21600,21600,21600,0xe">
                 <v:stroke joinstyle="miter"/>
                 <v:path gradientshapeok="t" o:connecttype="rect"/>
               </v:shapetype>
-              <v:shape id="Text Box 1" o:spid="_x0000_s1026" type="#_x0000_t202" style="position:absolute;margin-left:170.25pt;margin-top:92.1pt;width:321pt;height:13.5pt;z-index:251661312;visibility:visible;mso-wrap-style:square;mso-height-percent:0;mso-wrap-distance-left:9pt;mso-wrap-distance-top:0;mso-wrap-distance-right:9pt;mso-wrap-distance-bottom:0;mso-position-horizontal:absolute;mso-position-horizontal-relative:text;mso-position-vertical:absolute;mso-position-vertical-relative:text;mso-height-percent:0;mso-height-relative:margin;v-text-anchor:top" o:gfxdata="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" stroked="f">
+              <v:shape id="Text Box 1" o:spid="_x0000_s1026" type="#_x0000_t202" style="position:absolute;margin-left:189pt;margin-top:123.8pt;width:321pt;height:13.5pt;z-index:251661312;visibility:visible;mso-wrap-style:square;mso-height-percent:0;mso-wrap-distance-left:9pt;mso-wrap-distance-top:0;mso-wrap-distance-right:9pt;mso-wrap-distance-bottom:0;mso-position-horizontal:absolute;mso-position-horizontal-relative:text;mso-position-vertical:absolute;mso-position-vertical-relative:text;mso-height-percent:0;mso-height-relative:margin;v-text-anchor:top" o:gfxdata="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" stroked="f">
                 <v:textbox inset="0,0,0,0">
                   <w:txbxContent>
                     <w:p>
@@ -673,24 +622,14 @@
                       <w:r>
                         <w:t xml:space="preserve">Figure </w:t>
                       </w:r>
-                      <w:r>
-                        <w:fldChar w:fldCharType="begin"/>
-                      </w:r>
-                      <w:r>
-                        <w:instrText xml:space="preserve"> SEQ Figure \* ARABIC </w:instrText>
-                      </w:r>
-                      <w:r>
-                        <w:fldChar w:fldCharType="separate"/>
-                      </w:r>
-                      <w:r>
-                        <w:rPr>
-                          <w:noProof/>
-                        </w:rPr>
-                        <w:t>1</w:t>
-                      </w:r>
-                      <w:r>
-                        <w:fldChar w:fldCharType="end"/>
-                      </w:r>
+                      <w:fldSimple w:instr=" SEQ Figure \* ARABIC ">
+                        <w:r>
+                          <w:rPr>
+                            <w:noProof/>
+                          </w:rPr>
+                          <w:t>1</w:t>
+                        </w:r>
+                      </w:fldSimple>
                       <w:r>
                         <w:t xml:space="preserve">) 5 year survival expectancy </w:t>
                       </w:r>
@@ -733,15 +672,63 @@
         <w:rPr>
           <w:rFonts w:ascii="Calibri" w:eastAsia="Times New Roman" w:hAnsi="Calibri" w:cs="Times New Roman"/>
           <w:color w:val="000000"/>
-          <w:lang w:val="en-AU" w:eastAsia="en-GB"/>
-        </w:rPr>
-        <w:t xml:space="preserve">Scientists have not discovered the cure to cancer because of its uniqueness but many foundations (i.e. Cancer Council) have been set up to raise money to help speed up the process of finding a cure. Through this research, scientists have found made massive discoveries in the treatment of cancer which has greatly increased the life expectancy of people that get cancer. In 1983-1987 the 5 year survival expectancy was at 47.3% but in 2008-2012 the percentage has greatly increased from 47.3% to 67.4% (Figure 1) </w:t>
+          <w:sz w:val="18"/>
+          <w:szCs w:val="18"/>
+          <w:lang w:val="en-AU" w:eastAsia="en-GB"/>
+        </w:rPr>
+        <w:t xml:space="preserve">Scientists have not discovered the cure to cancer because of its uniqueness but many foundations (i.e. Cancer Council) have been set up to raise money to help speed up the process of finding a cure. Through this research, scientists have found made massive discoveries in the treatment of </w:t>
+      </w:r>
+      <w:proofErr w:type="gramStart"/>
+      <w:r>
+        <w:rPr>
+          <w:rFonts w:ascii="Calibri" w:eastAsia="Times New Roman" w:hAnsi="Calibri" w:cs="Times New Roman"/>
+          <w:color w:val="000000"/>
+          <w:sz w:val="18"/>
+          <w:szCs w:val="18"/>
+          <w:lang w:val="en-AU" w:eastAsia="en-GB"/>
+        </w:rPr>
+        <w:t>cancer which</w:t>
+      </w:r>
+      <w:proofErr w:type="gramEnd"/>
+      <w:r>
+        <w:rPr>
+          <w:rFonts w:ascii="Calibri" w:eastAsia="Times New Roman" w:hAnsi="Calibri" w:cs="Times New Roman"/>
+          <w:color w:val="000000"/>
+          <w:sz w:val="18"/>
+          <w:szCs w:val="18"/>
+          <w:lang w:val="en-AU" w:eastAsia="en-GB"/>
+        </w:rPr>
+        <w:t xml:space="preserve"> has greatly increased the life expectancy of people that get cancer. In 1983-1987 the </w:t>
+      </w:r>
+      <w:proofErr w:type="gramStart"/>
+      <w:r>
+        <w:rPr>
+          <w:rFonts w:ascii="Calibri" w:eastAsia="Times New Roman" w:hAnsi="Calibri" w:cs="Times New Roman"/>
+          <w:color w:val="000000"/>
+          <w:sz w:val="18"/>
+          <w:szCs w:val="18"/>
+          <w:lang w:val="en-AU" w:eastAsia="en-GB"/>
+        </w:rPr>
+        <w:t>5 year</w:t>
+      </w:r>
+      <w:proofErr w:type="gramEnd"/>
+      <w:r>
+        <w:rPr>
+          <w:rFonts w:ascii="Calibri" w:eastAsia="Times New Roman" w:hAnsi="Calibri" w:cs="Times New Roman"/>
+          <w:color w:val="000000"/>
+          <w:sz w:val="18"/>
+          <w:szCs w:val="18"/>
+          <w:lang w:val="en-AU" w:eastAsia="en-GB"/>
+        </w:rPr>
+        <w:t xml:space="preserve"> survival expectancy was at 47.3% but in 2008-2012 the percentage has greatly increased from 47.3% to 67.4% (Figure 1) </w:t>
       </w:r>
       <w:sdt>
         <w:sdtPr>
           <w:rPr>
             <w:rFonts w:ascii="Calibri" w:eastAsia="Times New Roman" w:hAnsi="Calibri" w:cs="Times New Roman"/>
             <w:color w:val="000000"/>
+            <w:sz w:val="18"/>
+            <w:szCs w:val="18"/>
             <w:lang w:val="en-AU" w:eastAsia="en-GB"/>
           </w:rPr>
           <w:id w:val="-1250963157"/>
@@ -752,6 +739,8 @@
             <w:rPr>
               <w:rFonts w:ascii="Calibri" w:eastAsia="Times New Roman" w:hAnsi="Calibri" w:cs="Times New Roman"/>
               <w:color w:val="000000"/>
+              <w:sz w:val="18"/>
+              <w:szCs w:val="18"/>
               <w:lang w:val="en-AU" w:eastAsia="en-GB"/>
             </w:rPr>
             <w:fldChar w:fldCharType="begin"/>
@@ -760,6 +749,8 @@
             <w:rPr>
               <w:rFonts w:ascii="Calibri" w:eastAsia="Times New Roman" w:hAnsi="Calibri" w:cs="Times New Roman"/>
               <w:color w:val="000000"/>
+              <w:sz w:val="18"/>
+              <w:szCs w:val="18"/>
               <w:lang w:eastAsia="en-GB"/>
             </w:rPr>
             <w:instrText xml:space="preserve"> CITATION Aus16 \l 2057 </w:instrText>
@@ -768,6 +759,8 @@
             <w:rPr>
               <w:rFonts w:ascii="Calibri" w:eastAsia="Times New Roman" w:hAnsi="Calibri" w:cs="Times New Roman"/>
               <w:color w:val="000000"/>
+              <w:sz w:val="18"/>
+              <w:szCs w:val="18"/>
               <w:lang w:val="en-AU" w:eastAsia="en-GB"/>
             </w:rPr>
             <w:fldChar w:fldCharType="separate"/>
@@ -777,6 +770,8 @@
               <w:rFonts w:ascii="Calibri" w:eastAsia="Times New Roman" w:hAnsi="Calibri" w:cs="Times New Roman"/>
               <w:noProof/>
               <w:color w:val="000000"/>
+              <w:sz w:val="18"/>
+              <w:szCs w:val="18"/>
               <w:lang w:eastAsia="en-GB"/>
             </w:rPr>
             <w:t>(Australian Government, 2016)</w:t>
@@ -785,6 +780,8 @@
             <w:rPr>
               <w:rFonts w:ascii="Calibri" w:eastAsia="Times New Roman" w:hAnsi="Calibri" w:cs="Times New Roman"/>
               <w:color w:val="000000"/>
+              <w:sz w:val="18"/>
+              <w:szCs w:val="18"/>
               <w:lang w:val="en-AU" w:eastAsia="en-GB"/>
             </w:rPr>
             <w:fldChar w:fldCharType="end"/>
@@ -795,10 +792,260 @@
         <w:rPr>
           <w:rFonts w:ascii="Calibri" w:eastAsia="Times New Roman" w:hAnsi="Calibri" w:cs="Times New Roman"/>
           <w:color w:val="000000"/>
-          <w:lang w:val="en-AU" w:eastAsia="en-GB"/>
-        </w:rPr>
-        <w:t>. This is a massive increase of 20.1% thanks to the help of science.</w:t>
-      </w:r>
+          <w:sz w:val="18"/>
+          <w:szCs w:val="18"/>
+          <w:lang w:val="en-AU" w:eastAsia="en-GB"/>
+        </w:rPr>
+        <w:t xml:space="preserve">. </w:t>
+      </w:r>
+    </w:p>
+    <w:p>
+      <w:pPr>
+        <w:rPr>
+          <w:rFonts w:ascii="Calibri" w:eastAsia="Times New Roman" w:hAnsi="Calibri" w:cs="Times New Roman"/>
+          <w:color w:val="000000"/>
+          <w:sz w:val="18"/>
+          <w:szCs w:val="18"/>
+          <w:lang w:val="en-AU" w:eastAsia="en-GB"/>
+        </w:rPr>
+      </w:pPr>
+      <w:r>
+        <w:rPr>
+          <w:rFonts w:ascii="Calibri" w:eastAsia="Times New Roman" w:hAnsi="Calibri" w:cs="Times New Roman"/>
+          <w:color w:val="000000"/>
+          <w:sz w:val="18"/>
+          <w:szCs w:val="18"/>
+          <w:lang w:val="en-AU" w:eastAsia="en-GB"/>
+        </w:rPr>
+        <w:t xml:space="preserve">Although there is no cure to cancer scientists have been able to find ways to reduce the spread/amount of cancer </w:t>
+      </w:r>
+      <w:sdt>
+        <w:sdtPr>
+          <w:rPr>
+            <w:rFonts w:ascii="Calibri" w:eastAsia="Times New Roman" w:hAnsi="Calibri" w:cs="Times New Roman"/>
+            <w:color w:val="000000"/>
+            <w:sz w:val="18"/>
+            <w:szCs w:val="18"/>
+            <w:lang w:val="en-AU" w:eastAsia="en-GB"/>
+          </w:rPr>
+          <w:id w:val="2125187202"/>
+          <w:citation/>
+        </w:sdtPr>
+        <w:sdtContent>
+          <w:r>
+            <w:rPr>
+              <w:rFonts w:ascii="Calibri" w:eastAsia="Times New Roman" w:hAnsi="Calibri" w:cs="Times New Roman"/>
+              <w:color w:val="000000"/>
+              <w:sz w:val="18"/>
+              <w:szCs w:val="18"/>
+              <w:lang w:val="en-AU" w:eastAsia="en-GB"/>
+            </w:rPr>
+            <w:fldChar w:fldCharType="begin"/>
+          </w:r>
+          <w:r>
+            <w:rPr>
+              <w:rFonts w:ascii="Calibri" w:eastAsia="Times New Roman" w:hAnsi="Calibri" w:cs="Times New Roman"/>
+              <w:color w:val="000000"/>
+              <w:sz w:val="18"/>
+              <w:szCs w:val="18"/>
+              <w:lang w:val="en-US" w:eastAsia="en-GB"/>
+            </w:rPr>
+            <w:instrText xml:space="preserve"> CITATION MedNA \l 1033 </w:instrText>
+          </w:r>
+          <w:r>
+            <w:rPr>
+              <w:rFonts w:ascii="Calibri" w:eastAsia="Times New Roman" w:hAnsi="Calibri" w:cs="Times New Roman"/>
+              <w:color w:val="000000"/>
+              <w:sz w:val="18"/>
+              <w:szCs w:val="18"/>
+              <w:lang w:val="en-AU" w:eastAsia="en-GB"/>
+            </w:rPr>
+            <w:fldChar w:fldCharType="separate"/>
+          </w:r>
+          <w:r>
+            <w:rPr>
+              <w:rFonts w:ascii="Calibri" w:eastAsia="Times New Roman" w:hAnsi="Calibri" w:cs="Times New Roman"/>
+              <w:noProof/>
+              <w:color w:val="000000"/>
+              <w:sz w:val="18"/>
+              <w:szCs w:val="18"/>
+              <w:lang w:val="en-US" w:eastAsia="en-GB"/>
+            </w:rPr>
+            <w:t>(MedicineNet, N/A)</w:t>
+          </w:r>
+          <w:r>
+            <w:rPr>
+              <w:rFonts w:ascii="Calibri" w:eastAsia="Times New Roman" w:hAnsi="Calibri" w:cs="Times New Roman"/>
+              <w:color w:val="000000"/>
+              <w:sz w:val="18"/>
+              <w:szCs w:val="18"/>
+              <w:lang w:val="en-AU" w:eastAsia="en-GB"/>
+            </w:rPr>
+            <w:fldChar w:fldCharType="end"/>
+          </w:r>
+        </w:sdtContent>
+      </w:sdt>
+      <w:r>
+        <w:rPr>
+          <w:rFonts w:ascii="Calibri" w:eastAsia="Times New Roman" w:hAnsi="Calibri" w:cs="Times New Roman"/>
+          <w:color w:val="000000"/>
+          <w:sz w:val="18"/>
+          <w:szCs w:val="18"/>
+          <w:lang w:val="en-AU" w:eastAsia="en-GB"/>
+        </w:rPr>
+        <w:t xml:space="preserve">. The most commonly used method is called chemotherapy. Chemotherapy (also called chemo) is a cancer treatment that injects drugs into the bloodstream to destroy cancer cells. Chemotherapy was discovered during World War 2 that soldiers exposed to nitrogen mustard developed significantly less white blood cells. This then lead researches to test if chemicals in mustard gas could be used to halt the growth and spread of rapidly dividing like cancer </w:t>
+      </w:r>
+      <w:sdt>
+        <w:sdtPr>
+          <w:rPr>
+            <w:rFonts w:ascii="Calibri" w:eastAsia="Times New Roman" w:hAnsi="Calibri" w:cs="Times New Roman"/>
+            <w:color w:val="000000"/>
+            <w:sz w:val="18"/>
+            <w:szCs w:val="18"/>
+            <w:lang w:val="en-AU" w:eastAsia="en-GB"/>
+          </w:rPr>
+          <w:id w:val="485296327"/>
+          <w:citation/>
+        </w:sdtPr>
+        <w:sdtContent>
+          <w:r>
+            <w:rPr>
+              <w:rFonts w:ascii="Calibri" w:eastAsia="Times New Roman" w:hAnsi="Calibri" w:cs="Times New Roman"/>
+              <w:color w:val="000000"/>
+              <w:sz w:val="18"/>
+              <w:szCs w:val="18"/>
+              <w:lang w:val="en-AU" w:eastAsia="en-GB"/>
+            </w:rPr>
+            <w:fldChar w:fldCharType="begin"/>
+          </w:r>
+          <w:r>
+            <w:rPr>
+              <w:rFonts w:ascii="Calibri" w:eastAsia="Times New Roman" w:hAnsi="Calibri" w:cs="Times New Roman"/>
+              <w:color w:val="000000"/>
+              <w:sz w:val="18"/>
+              <w:szCs w:val="18"/>
+              <w:lang w:val="en-US" w:eastAsia="en-GB"/>
+            </w:rPr>
+            <w:instrText xml:space="preserve"> CITATION Man14 \l 1033 </w:instrText>
+          </w:r>
+          <w:r>
+            <w:rPr>
+              <w:rFonts w:ascii="Calibri" w:eastAsia="Times New Roman" w:hAnsi="Calibri" w:cs="Times New Roman"/>
+              <w:color w:val="000000"/>
+              <w:sz w:val="18"/>
+              <w:szCs w:val="18"/>
+              <w:lang w:val="en-AU" w:eastAsia="en-GB"/>
+            </w:rPr>
+            <w:fldChar w:fldCharType="separate"/>
+          </w:r>
+          <w:r>
+            <w:rPr>
+              <w:rFonts w:ascii="Calibri" w:eastAsia="Times New Roman" w:hAnsi="Calibri" w:cs="Times New Roman"/>
+              <w:noProof/>
+              <w:color w:val="000000"/>
+              <w:sz w:val="18"/>
+              <w:szCs w:val="18"/>
+              <w:lang w:val="en-US" w:eastAsia="en-GB"/>
+            </w:rPr>
+            <w:t>(Mandal, 2014)</w:t>
+          </w:r>
+          <w:r>
+            <w:rPr>
+              <w:rFonts w:ascii="Calibri" w:eastAsia="Times New Roman" w:hAnsi="Calibri" w:cs="Times New Roman"/>
+              <w:color w:val="000000"/>
+              <w:sz w:val="18"/>
+              <w:szCs w:val="18"/>
+              <w:lang w:val="en-AU" w:eastAsia="en-GB"/>
+            </w:rPr>
+            <w:fldChar w:fldCharType="end"/>
+          </w:r>
+        </w:sdtContent>
+      </w:sdt>
+      <w:r>
+        <w:rPr>
+          <w:rFonts w:ascii="Calibri" w:eastAsia="Times New Roman" w:hAnsi="Calibri" w:cs="Times New Roman"/>
+          <w:color w:val="000000"/>
+          <w:sz w:val="18"/>
+          <w:szCs w:val="18"/>
+          <w:lang w:val="en-AU" w:eastAsia="en-GB"/>
+        </w:rPr>
+        <w:t>. In the 1940s two Yale pharmacologists, Alfred Gilman and Louis</w:t>
+      </w:r>
+      <w:r>
+        <w:rPr>
+          <w:rFonts w:ascii="Calibri" w:eastAsia="Times New Roman" w:hAnsi="Calibri" w:cs="Times New Roman"/>
+          <w:color w:val="000000"/>
+          <w:sz w:val="18"/>
+          <w:szCs w:val="18"/>
+          <w:lang w:val="en-AU" w:eastAsia="en-GB"/>
+        </w:rPr>
+        <w:t xml:space="preserve"> Goodman examined the effects of the mustard gas agents</w:t>
+      </w:r>
+      <w:r>
+        <w:rPr>
+          <w:rFonts w:ascii="Calibri" w:eastAsia="Times New Roman" w:hAnsi="Calibri" w:cs="Times New Roman"/>
+          <w:color w:val="000000"/>
+          <w:sz w:val="18"/>
+          <w:szCs w:val="18"/>
+          <w:lang w:val="en-AU" w:eastAsia="en-GB"/>
+        </w:rPr>
+        <w:t xml:space="preserve"> in treating lymphoma. First they established lymphomas in mice to show that the agents of the mustard gas could treat lymphoma. Then with a thoracic surgeon called Gustavo </w:t>
+      </w:r>
+      <w:proofErr w:type="spellStart"/>
+      <w:r>
+        <w:rPr>
+          <w:rFonts w:ascii="Calibri" w:eastAsia="Times New Roman" w:hAnsi="Calibri" w:cs="Times New Roman"/>
+          <w:color w:val="000000"/>
+          <w:sz w:val="18"/>
+          <w:szCs w:val="18"/>
+          <w:lang w:val="en-AU" w:eastAsia="en-GB"/>
+        </w:rPr>
+        <w:t>Linskog</w:t>
+      </w:r>
+      <w:proofErr w:type="spellEnd"/>
+      <w:r>
+        <w:rPr>
+          <w:rFonts w:ascii="Calibri" w:eastAsia="Times New Roman" w:hAnsi="Calibri" w:cs="Times New Roman"/>
+          <w:color w:val="000000"/>
+          <w:sz w:val="18"/>
+          <w:szCs w:val="18"/>
+          <w:lang w:val="en-AU" w:eastAsia="en-GB"/>
+        </w:rPr>
+        <w:t xml:space="preserve"> and injected a less volatile version into a patient with </w:t>
+      </w:r>
+      <w:proofErr w:type="spellStart"/>
+      <w:r>
+        <w:rPr>
+          <w:rFonts w:ascii="Calibri" w:eastAsia="Times New Roman" w:hAnsi="Calibri" w:cs="Times New Roman"/>
+          <w:color w:val="000000"/>
+          <w:sz w:val="18"/>
+          <w:szCs w:val="18"/>
+          <w:lang w:val="en-AU" w:eastAsia="en-GB"/>
+        </w:rPr>
+        <w:t>nonHodgkin’s</w:t>
+      </w:r>
+      <w:proofErr w:type="spellEnd"/>
+      <w:r>
+        <w:rPr>
+          <w:rFonts w:ascii="Calibri" w:eastAsia="Times New Roman" w:hAnsi="Calibri" w:cs="Times New Roman"/>
+          <w:color w:val="000000"/>
+          <w:sz w:val="18"/>
+          <w:szCs w:val="18"/>
+          <w:lang w:val="en-AU" w:eastAsia="en-GB"/>
+        </w:rPr>
+        <w:t xml:space="preserve"> lymphoma.</w:t>
+      </w:r>
+      <w:bookmarkStart w:id="0" w:name="_GoBack"/>
+      <w:bookmarkEnd w:id="0"/>
+    </w:p>
+    <w:p>
+      <w:pPr>
+        <w:rPr>
+          <w:rFonts w:ascii="Calibri" w:eastAsia="Times New Roman" w:hAnsi="Calibri" w:cs="Times New Roman"/>
+          <w:color w:val="000000"/>
+          <w:lang w:val="en-AU" w:eastAsia="en-GB"/>
+        </w:rPr>
+      </w:pPr>
     </w:p>
     <w:sectPr>
       <w:pgSz w:w="11906" w:h="16838"/>
@@ -811,7 +1058,7 @@
 </file>
 
 <file path=word/styles.xml><?xml version="1.0" encoding="utf-8"?>
-<w:styles xmlns:mc="http://schemas.openxmlformats.org/markup-compatibility/2006" xmlns:r="http://schemas.openxmlformats.org/officeDocument/2006/relationships" xmlns:w="http://schemas.openxmlformats.org/wordprocessingml/2006/main" xmlns:w14="http://schemas.microsoft.com/office/word/2010/wordml" xmlns:w15="http://schemas.microsoft.com/office/word/2012/wordml" mc:Ignorable="w14 w15">
+<w:styles xmlns:mc="http://schemas.openxmlformats.org/markup-compatibility/2006" xmlns:r="http://schemas.openxmlformats.org/officeDocument/2006/relationships" xmlns:w="http://schemas.openxmlformats.org/wordprocessingml/2006/main" xmlns:w14="http://schemas.microsoft.com/office/word/2010/wordml" mc:Ignorable="w14">
   <w:docDefaults>
     <w:rPrDefault>
       <w:rPr>
@@ -827,378 +1074,153 @@
       </w:pPr>
     </w:pPrDefault>
   </w:docDefaults>
-  <w:latentStyles w:defLockedState="0" w:defUIPriority="99" w:defSemiHidden="0" w:defUnhideWhenUsed="0" w:defQFormat="0" w:count="371">
-    <w:lsdException w:name="Normal" w:uiPriority="0" w:qFormat="1"/>
-    <w:lsdException w:name="heading 1" w:uiPriority="9" w:qFormat="1"/>
-    <w:lsdException w:name="heading 2" w:semiHidden="1" w:uiPriority="9" w:unhideWhenUsed="1" w:qFormat="1"/>
-    <w:lsdException w:name="heading 3" w:semiHidden="1" w:uiPriority="9" w:unhideWhenUsed="1" w:qFormat="1"/>
-    <w:lsdException w:name="heading 4" w:semiHidden="1" w:uiPriority="9" w:unhideWhenUsed="1" w:qFormat="1"/>
-    <w:lsdException w:name="heading 5" w:semiHidden="1" w:uiPriority="9" w:unhideWhenUsed="1" w:qFormat="1"/>
-    <w:lsdException w:name="heading 6" w:semiHidden="1" w:uiPriority="9" w:unhideWhenUsed="1" w:qFormat="1"/>
-    <w:lsdException w:name="heading 7" w:semiHidden="1" w:uiPriority="9" w:unhideWhenUsed="1" w:qFormat="1"/>
-    <w:lsdException w:name="heading 8" w:semiHidden="1" w:uiPriority="9" w:unhideWhenUsed="1" w:qFormat="1"/>
-    <w:lsdException w:name="heading 9" w:semiHidden="1" w:uiPriority="9" w:unhideWhenUsed="1" w:qFormat="1"/>
-    <w:lsdException w:name="index 1" w:semiHidden="1" w:unhideWhenUsed="1"/>
-    <w:lsdException w:name="index 2" w:semiHidden="1" w:unhideWhenUsed="1"/>
-    <w:lsdException w:name="index 3" w:semiHidden="1" w:unhideWhenUsed="1"/>
-    <w:lsdException w:name="index 4" w:semiHidden="1" w:unhideWhenUsed="1"/>
-    <w:lsdException w:name="index 5" w:semiHidden="1" w:unhideWhenUsed="1"/>
-    <w:lsdException w:name="index 6" w:semiHidden="1" w:unhideWhenUsed="1"/>
-    <w:lsdException w:name="index 7" w:semiHidden="1" w:unhideWhenUsed="1"/>
-    <w:lsdException w:name="index 8" w:semiHidden="1" w:unhideWhenUsed="1"/>
-    <w:lsdException w:name="index 9" w:semiHidden="1" w:unhideWhenUsed="1"/>
-    <w:lsdException w:name="toc 1" w:semiHidden="1" w:uiPriority="39" w:unhideWhenUsed="1"/>
-    <w:lsdException w:name="toc 2" w:semiHidden="1" w:uiPriority="39" w:unhideWhenUsed="1"/>
-    <w:lsdException w:name="toc 3" w:semiHidden="1" w:uiPriority="39" w:unhideWhenUsed="1"/>
-    <w:lsdException w:name="toc 4" w:semiHidden="1" w:uiPriority="39" w:unhideWhenUsed="1"/>
-    <w:lsdException w:name="toc 5" w:semiHidden="1" w:uiPriority="39" w:unhideWhenUsed="1"/>
-    <w:lsdException w:name="toc 6" w:semiHidden="1" w:uiPriority="39" w:unhideWhenUsed="1"/>
-    <w:lsdException w:name="toc 7" w:semiHidden="1" w:uiPriority="39" w:unhideWhenUsed="1"/>
-    <w:lsdException w:name="toc 8" w:semiHidden="1" w:uiPriority="39" w:unhideWhenUsed="1"/>
-    <w:lsdException w:name="toc 9" w:semiHidden="1" w:uiPriority="39" w:unhideWhenUsed="1"/>
-    <w:lsdException w:name="Normal Indent" w:semiHidden="1" w:unhideWhenUsed="1"/>
-    <w:lsdException w:name="footnote text" w:semiHidden="1" w:unhideWhenUsed="1"/>
-    <w:lsdException w:name="annotation text" w:semiHidden="1" w:unhideWhenUsed="1"/>
-    <w:lsdException w:name="header" w:semiHidden="1" w:unhideWhenUsed="1"/>
-    <w:lsdException w:name="footer" w:semiHidden="1" w:unhideWhenUsed="1"/>
-    <w:lsdException w:name="index heading" w:semiHidden="1" w:unhideWhenUsed="1"/>
-    <w:lsdException w:name="caption" w:semiHidden="1" w:uiPriority="35" w:unhideWhenUsed="1" w:qFormat="1"/>
-    <w:lsdException w:name="table of figures" w:semiHidden="1" w:unhideWhenUsed="1"/>
-    <w:lsdException w:name="envelope address" w:semiHidden="1" w:unhideWhenUsed="1"/>
-    <w:lsdException w:name="envelope return" w:semiHidden="1" w:unhideWhenUsed="1"/>
-    <w:lsdException w:name="footnote reference" w:semiHidden="1" w:unhideWhenUsed="1"/>
-    <w:lsdException w:name="annotation reference" w:semiHidden="1" w:unhideWhenUsed="1"/>
-    <w:lsdException w:name="line number" w:semiHidden="1" w:unhideWhenUsed="1"/>
-    <w:lsdException w:name="page number" w:semiHidden="1" w:unhideWhenUsed="1"/>
-    <w:lsdException w:name="endnote reference" w:semiHidden="1" w:unhideWhenUsed="1"/>
-    <w:lsdException w:name="endnote text" w:semiHidden="1" w:unhideWhenUsed="1"/>
-    <w:lsdException w:name="table of authorities" w:semiHidden="1" w:unhideWhenUsed="1"/>
-    <w:lsdException w:name="macro" w:semiHidden="1" w:unhideWhenUsed="1"/>
-    <w:lsdException w:name="toa heading" w:semiHidden="1" w:unhideWhenUsed="1"/>
-    <w:lsdException w:name="List" w:semiHidden="1" w:unhideWhenUsed="1"/>
-    <w:lsdException w:name="List Bullet" w:semiHidden="1" w:unhideWhenUsed="1"/>
-    <w:lsdException w:name="List Number" w:semiHidden="1" w:unhideWhenUsed="1"/>
-    <w:lsdException w:name="List 2" w:semiHidden="1" w:unhideWhenUsed="1"/>
-    <w:lsdException w:name="List 3" w:semiHidden="1" w:unhideWhenUsed="1"/>
-    <w:lsdException w:name="List 4" w:semiHidden="1" w:unhideWhenUsed="1"/>
-    <w:lsdException w:name="List 5" w:semiHidden="1" w:unhideWhenUsed="1"/>
-    <w:lsdException w:name="List Bullet 2" w:semiHidden="1" w:unhideWhenUsed="1"/>
-    <w:lsdException w:name="List Bullet 3" w:semiHidden="1" w:unhideWhenUsed="1"/>
-    <w:lsdException w:name="List Bullet 4" w:semiHidden="1" w:unhideWhenUsed="1"/>
-    <w:lsdException w:name="List Bullet 5" w:semiHidden="1" w:unhideWhenUsed="1"/>
-    <w:lsdException w:name="List Number 2" w:semiHidden="1" w:unhideWhenUsed="1"/>
-    <w:lsdException w:name="List Number 3" w:semiHidden="1" w:unhideWhenUsed="1"/>
-    <w:lsdException w:name="List Number 4" w:semiHidden="1" w:unhideWhenUsed="1"/>
-    <w:lsdException w:name="List Number 5" w:semiHidden="1" w:unhideWhenUsed="1"/>
-    <w:lsdException w:name="Title" w:uiPriority="10" w:qFormat="1"/>
-    <w:lsdException w:name="Closing" w:semiHidden="1" w:unhideWhenUsed="1"/>
-    <w:lsdException w:name="Signature" w:semiHidden="1" w:unhideWhenUsed="1"/>
-    <w:lsdException w:name="Default Paragraph Font" w:semiHidden="1" w:uiPriority="1" w:unhideWhenUsed="1"/>
-    <w:lsdException w:name="Body Text" w:semiHidden="1" w:unhideWhenUsed="1"/>
-    <w:lsdException w:name="Body Text Indent" w:semiHidden="1" w:unhideWhenUsed="1"/>
-    <w:lsdException w:name="List Continue" w:semiHidden="1" w:unhideWhenUsed="1"/>
-    <w:lsdException w:name="List Continue 2" w:semiHidden="1" w:unhideWhenUsed="1"/>
-    <w:lsdException w:name="List Continue 3" w:semiHidden="1" w:unhideWhenUsed="1"/>
-    <w:lsdException w:name="List Continue 4" w:semiHidden="1" w:unhideWhenUsed="1"/>
-    <w:lsdException w:name="List Continue 5" w:semiHidden="1" w:unhideWhenUsed="1"/>
-    <w:lsdException w:name="Message Header" w:semiHidden="1" w:unhideWhenUsed="1"/>
-    <w:lsdException w:name="Subtitle" w:uiPriority="11" w:qFormat="1"/>
-    <w:lsdException w:name="Salutation" w:semiHidden="1" w:unhideWhenUsed="1"/>
-    <w:lsdException w:name="Date" w:semiHidden="1" w:unhideWhenUsed="1"/>
-    <w:lsdException w:name="Body Text First Indent" w:semiHidden="1" w:unhideWhenUsed="1"/>
-    <w:lsdException w:name="Body Text First Indent 2" w:semiHidden="1" w:unhideWhenUsed="1"/>
-    <w:lsdException w:name="Note Heading" w:semiHidden="1" w:unhideWhenUsed="1"/>
-    <w:lsdException w:name="Body Text 2" w:semiHidden="1" w:unhideWhenUsed="1"/>
-    <w:lsdException w:name="Body Text 3" w:semiHidden="1" w:unhideWhenUsed="1"/>
-    <w:lsdException w:name="Body Text Indent 2" w:semiHidden="1" w:unhideWhenUsed="1"/>
-    <w:lsdException w:name="Body Text Indent 3" w:semiHidden="1" w:unhideWhenUsed="1"/>
-    <w:lsdException w:name="Block Text" w:semiHidden="1" w:unhideWhenUsed="1"/>
-    <w:lsdException w:name="Hyperlink" w:semiHidden="1" w:unhideWhenUsed="1"/>
-    <w:lsdException w:name="FollowedHyperlink" w:semiHidden="1" w:unhideWhenUsed="1"/>
-    <w:lsdException w:name="Strong" w:uiPriority="22" w:qFormat="1"/>
-    <w:lsdException w:name="Emphasis" w:uiPriority="20" w:qFormat="1"/>
-    <w:lsdException w:name="Document Map" w:semiHidden="1" w:unhideWhenUsed="1"/>
-    <w:lsdException w:name="Plain Text" w:semiHidden="1" w:unhideWhenUsed="1"/>
-    <w:lsdException w:name="E-mail Signature" w:semiHidden="1" w:unhideWhenUsed="1"/>
-    <w:lsdException w:name="HTML Top of Form" w:semiHidden="1" w:unhideWhenUsed="1"/>
-    <w:lsdException w:name="HTML Bottom of Form" w:semiHidden="1" w:unhideWhenUsed="1"/>
-    <w:lsdException w:name="Normal (Web)" w:semiHidden="1" w:unhideWhenUsed="1"/>
-    <w:lsdException w:name="HTML Acronym" w:semiHidden="1" w:unhideWhenUsed="1"/>
-    <w:lsdException w:name="HTML Address" w:semiHidden="1" w:unhideWhenUsed="1"/>
-    <w:lsdException w:name="HTML Cite" w:semiHidden="1" w:unhideWhenUsed="1"/>
-    <w:lsdException w:name="HTML Code" w:semiHidden="1" w:unhideWhenUsed="1"/>
-    <w:lsdException w:name="HTML Definition" w:semiHidden="1" w:unhideWhenUsed="1"/>
-    <w:lsdException w:name="HTML Keyboard" w:semiHidden="1" w:unhideWhenUsed="1"/>
-    <w:lsdException w:name="HTML Preformatted" w:semiHidden="1" w:unhideWhenUsed="1"/>
-    <w:lsdException w:name="HTML Sample" w:semiHidden="1" w:unhideWhenUsed="1"/>
-    <w:lsdException w:name="HTML Typewriter" w:semiHidden="1" w:unhideWhenUsed="1"/>
-    <w:lsdException w:name="HTML Variable" w:semiHidden="1" w:unhideWhenUsed="1"/>
-    <w:lsdException w:name="Normal Table" w:semiHidden="1" w:unhideWhenUsed="1"/>
-    <w:lsdException w:name="annotation subject" w:semiHidden="1" w:unhideWhenUsed="1"/>
-    <w:lsdException w:name="No List" w:semiHidden="1" w:unhideWhenUsed="1"/>
-    <w:lsdException w:name="Outline List 1" w:semiHidden="1" w:unhideWhenUsed="1"/>
-    <w:lsdException w:name="Outline List 2" w:semiHidden="1" w:unhideWhenUsed="1"/>
-    <w:lsdException w:name="Outline List 3" w:semiHidden="1" w:unhideWhenUsed="1"/>
-    <w:lsdException w:name="Table Simple 1" w:semiHidden="1" w:unhideWhenUsed="1"/>
-    <w:lsdException w:name="Table Simple 2" w:semiHidden="1" w:unhideWhenUsed="1"/>
-    <w:lsdException w:name="Table Simple 3" w:semiHidden="1" w:unhideWhenUsed="1"/>
-    <w:lsdException w:name="Table Classic 1" w:semiHidden="1" w:unhideWhenUsed="1"/>
-    <w:lsdException w:name="Table Classic 2" w:semiHidden="1" w:unhideWhenUsed="1"/>
-    <w:lsdException w:name="Table Classic 3" w:semiHidden="1" w:unhideWhenUsed="1"/>
-    <w:lsdException w:name="Table Classic 4" w:semiHidden="1" w:unhideWhenUsed="1"/>
-    <w:lsdException w:name="Table Colorful 1" w:semiHidden="1" w:unhideWhenUsed="1"/>
-    <w:lsdException w:name="Table Colorful 2" w:semiHidden="1" w:unhideWhenUsed="1"/>
-    <w:lsdException w:name="Table Colorful 3" w:semiHidden="1" w:unhideWhenUsed="1"/>
-    <w:lsdException w:name="Table Columns 1" w:semiHidden="1" w:unhideWhenUsed="1"/>
-    <w:lsdException w:name="Table Columns 2" w:semiHidden="1" w:unhideWhenUsed="1"/>
-    <w:lsdException w:name="Table Columns 3" w:semiHidden="1" w:unhideWhenUsed="1"/>
-    <w:lsdException w:name="Table Columns 4" w:semiHidden="1" w:unhideWhenUsed="1"/>
-    <w:lsdException w:name="Table Columns 5" w:semiHidden="1" w:unhideWhenUsed="1"/>
-    <w:lsdException w:name="Table Grid 1" w:semiHidden="1" w:unhideWhenUsed="1"/>
-    <w:lsdException w:name="Table Grid 2" w:semiHidden="1" w:unhideWhenUsed="1"/>
-    <w:lsdException w:name="Table Grid 3" w:semiHidden="1" w:unhideWhenUsed="1"/>
-    <w:lsdException w:name="Table Grid 4" w:semiHidden="1" w:unhideWhenUsed="1"/>
-    <w:lsdException w:name="Table Grid 5" w:semiHidden="1" w:unhideWhenUsed="1"/>
-    <w:lsdException w:name="Table Grid 6" w:semiHidden="1" w:unhideWhenUsed="1"/>
-    <w:lsdException w:name="Table Grid 7" w:semiHidden="1" w:unhideWhenUsed="1"/>
-    <w:lsdException w:name="Table Grid 8" w:semiHidden="1" w:unhideWhenUsed="1"/>
-    <w:lsdException w:name="Table List 1" w:semiHidden="1" w:unhideWhenUsed="1"/>
-    <w:lsdException w:name="Table List 2" w:semiHidden="1" w:unhideWhenUsed="1"/>
-    <w:lsdException w:name="Table List 3" w:semiHidden="1" w:unhideWhenUsed="1"/>
-    <w:lsdException w:name="Table List 4" w:semiHidden="1" w:unhideWhenUsed="1"/>
-    <w:lsdException w:name="Table List 5" w:semiHidden="1" w:unhideWhenUsed="1"/>
-    <w:lsdException w:name="Table List 6" w:semiHidden="1" w:unhideWhenUsed="1"/>
-    <w:lsdException w:name="Table List 7" w:semiHidden="1" w:unhideWhenUsed="1"/>
-    <w:lsdException w:name="Table List 8" w:semiHidden="1" w:unhideWhenUsed="1"/>
-    <w:lsdException w:name="Table 3D effects 1" w:semiHidden="1" w:unhideWhenUsed="1"/>
-    <w:lsdException w:name="Table 3D effects 2" w:semiHidden="1" w:unhideWhenUsed="1"/>
-    <w:lsdException w:name="Table 3D effects 3" w:semiHidden="1" w:unhideWhenUsed="1"/>
-    <w:lsdException w:name="Table Contemporary" w:semiHidden="1" w:unhideWhenUsed="1"/>
-    <w:lsdException w:name="Table Elegant" w:semiHidden="1" w:unhideWhenUsed="1"/>
-    <w:lsdException w:name="Table Professional" w:semiHidden="1" w:unhideWhenUsed="1"/>
-    <w:lsdException w:name="Table Subtle 1" w:semiHidden="1" w:unhideWhenUsed="1"/>
-    <w:lsdException w:name="Table Subtle 2" w:semiHidden="1" w:unhideWhenUsed="1"/>
-    <w:lsdException w:name="Table Web 1" w:semiHidden="1" w:unhideWhenUsed="1"/>
-    <w:lsdException w:name="Table Web 2" w:semiHidden="1" w:unhideWhenUsed="1"/>
-    <w:lsdException w:name="Table Web 3" w:semiHidden="1" w:unhideWhenUsed="1"/>
-    <w:lsdException w:name="Balloon Text" w:semiHidden="1" w:unhideWhenUsed="1"/>
-    <w:lsdException w:name="Table Grid" w:uiPriority="39"/>
-    <w:lsdException w:name="Table Theme" w:semiHidden="1" w:unhideWhenUsed="1"/>
-    <w:lsdException w:name="Placeholder Text" w:semiHidden="1"/>
-    <w:lsdException w:name="No Spacing" w:uiPriority="1" w:qFormat="1"/>
-    <w:lsdException w:name="Light Shading" w:uiPriority="60"/>
-    <w:lsdException w:name="Light List" w:uiPriority="61"/>
-    <w:lsdException w:name="Light Grid" w:uiPriority="62"/>
-    <w:lsdException w:name="Medium Shading 1" w:uiPriority="63"/>
-    <w:lsdException w:name="Medium Shading 2" w:uiPriority="64"/>
-    <w:lsdException w:name="Medium List 1" w:uiPriority="65"/>
-    <w:lsdException w:name="Medium List 2" w:uiPriority="66"/>
-    <w:lsdException w:name="Medium Grid 1" w:uiPriority="67"/>
-    <w:lsdException w:name="Medium Grid 2" w:uiPriority="68"/>
-    <w:lsdException w:name="Medium Grid 3" w:uiPriority="69"/>
-    <w:lsdException w:name="Dark List" w:uiPriority="70"/>
-    <w:lsdException w:name="Colorful Shading" w:uiPriority="71"/>
-    <w:lsdException w:name="Colorful List" w:uiPriority="72"/>
-    <w:lsdException w:name="Colorful Grid" w:uiPriority="73"/>
-    <w:lsdException w:name="Light Shading Accent 1" w:uiPriority="60"/>
-    <w:lsdException w:name="Light List Accent 1" w:uiPriority="61"/>
-    <w:lsdException w:name="Light Grid Accent 1" w:uiPriority="62"/>
-    <w:lsdException w:name="Medium Shading 1 Accent 1" w:uiPriority="63"/>
-    <w:lsdException w:name="Medium Shading 2 Accent 1" w:uiPriority="64"/>
-    <w:lsdException w:name="Medium List 1 Accent 1" w:uiPriority="65"/>
-    <w:lsdException w:name="Revision" w:semiHidden="1"/>
-    <w:lsdException w:name="List Paragraph" w:uiPriority="34" w:qFormat="1"/>
-    <w:lsdException w:name="Quote" w:uiPriority="29" w:qFormat="1"/>
-    <w:lsdException w:name="Intense Quote" w:uiPriority="30" w:qFormat="1"/>
-    <w:lsdException w:name="Medium List 2 Accent 1" w:uiPriority="66"/>
-    <w:lsdException w:name="Medium Grid 1 Accent 1" w:uiPriority="67"/>
-    <w:lsdException w:name="Medium Grid 2 Accent 1" w:uiPriority="68"/>
-    <w:lsdException w:name="Medium Grid 3 Accent 1" w:uiPriority="69"/>
-    <w:lsdException w:name="Dark List Accent 1" w:uiPriority="70"/>
-    <w:lsdException w:name="Colorful Shading Accent 1" w:uiPriority="71"/>
-    <w:lsdException w:name="Colorful List Accent 1" w:uiPriority="72"/>
-    <w:lsdException w:name="Colorful Grid Accent 1" w:uiPriority="73"/>
-    <w:lsdException w:name="Light Shading Accent 2" w:uiPriority="60"/>
-    <w:lsdException w:name="Light List Accent 2" w:uiPriority="61"/>
-    <w:lsdException w:name="Light Grid Accent 2" w:uiPriority="62"/>
-    <w:lsdException w:name="Medium Shading 1 Accent 2" w:uiPriority="63"/>
-    <w:lsdException w:name="Medium Shading 2 Accent 2" w:uiPriority="64"/>
-    <w:lsdException w:name="Medium List 1 Accent 2" w:uiPriority="65"/>
-    <w:lsdException w:name="Medium List 2 Accent 2" w:uiPriority="66"/>
-    <w:lsdException w:name="Medium Grid 1 Accent 2" w:uiPriority="67"/>
-    <w:lsdException w:name="Medium Grid 2 Accent 2" w:uiPriority="68"/>
-    <w:lsdException w:name="Medium Grid 3 Accent 2" w:uiPriority="69"/>
-    <w:lsdException w:name="Dark List Accent 2" w:uiPriority="70"/>
-    <w:lsdException w:name="Colorful Shading Accent 2" w:uiPriority="71"/>
-    <w:lsdException w:name="Colorful List Accent 2" w:uiPriority="72"/>
-    <w:lsdException w:name="Colorful Grid Accent 2" w:uiPriority="73"/>
-    <w:lsdException w:name="Light Shading Accent 3" w:uiPriority="60"/>
-    <w:lsdException w:name="Light List Accent 3" w:uiPriority="61"/>
-    <w:lsdException w:name="Light Grid Accent 3" w:uiPriority="62"/>
-    <w:lsdException w:name="Medium Shading 1 Accent 3" w:uiPriority="63"/>
-    <w:lsdException w:name="Medium Shading 2 Accent 3" w:uiPriority="64"/>
-    <w:lsdException w:name="Medium List 1 Accent 3" w:uiPriority="65"/>
-    <w:lsdException w:name="Medium List 2 Accent 3" w:uiPriority="66"/>
-    <w:lsdException w:name="Medium Grid 1 Accent 3" w:uiPriority="67"/>
-    <w:lsdException w:name="Medium Grid 2 Accent 3" w:uiPriority="68"/>
-    <w:lsdException w:name="Medium Grid 3 Accent 3" w:uiPriority="69"/>
-    <w:lsdException w:name="Dark List Accent 3" w:uiPriority="70"/>
-    <w:lsdException w:name="Colorful Shading Accent 3" w:uiPriority="71"/>
-    <w:lsdException w:name="Colorful List Accent 3" w:uiPriority="72"/>
-    <w:lsdException w:name="Colorful Grid Accent 3" w:uiPriority="73"/>
-    <w:lsdException w:name="Light Shading Accent 4" w:uiPriority="60"/>
-    <w:lsdException w:name="Light List Accent 4" w:uiPriority="61"/>
-    <w:lsdException w:name="Light Grid Accent 4" w:uiPriority="62"/>
-    <w:lsdException w:name="Medium Shading 1 Accent 4" w:uiPriority="63"/>
-    <w:lsdException w:name="Medium Shading 2 Accent 4" w:uiPriority="64"/>
-    <w:lsdException w:name="Medium List 1 Accent 4" w:uiPriority="65"/>
-    <w:lsdException w:name="Medium List 2 Accent 4" w:uiPriority="66"/>
-    <w:lsdException w:name="Medium Grid 1 Accent 4" w:uiPriority="67"/>
-    <w:lsdException w:name="Medium Grid 2 Accent 4" w:uiPriority="68"/>
-    <w:lsdException w:name="Medium Grid 3 Accent 4" w:uiPriority="69"/>
-    <w:lsdException w:name="Dark List Accent 4" w:uiPriority="70"/>
-    <w:lsdException w:name="Colorful Shading Accent 4" w:uiPriority="71"/>
-    <w:lsdException w:name="Colorful List Accent 4" w:uiPriority="72"/>
-    <w:lsdException w:name="Colorful Grid Accent 4" w:uiPriority="73"/>
-    <w:lsdException w:name="Light Shading Accent 5" w:uiPriority="60"/>
-    <w:lsdException w:name="Light List Accent 5" w:uiPriority="61"/>
-    <w:lsdException w:name="Light Grid Accent 5" w:uiPriority="62"/>
-    <w:lsdException w:name="Medium Shading 1 Accent 5" w:uiPriority="63"/>
-    <w:lsdException w:name="Medium Shading 2 Accent 5" w:uiPriority="64"/>
-    <w:lsdException w:name="Medium List 1 Accent 5" w:uiPriority="65"/>
-    <w:lsdException w:name="Medium List 2 Accent 5" w:uiPriority="66"/>
-    <w:lsdException w:name="Medium Grid 1 Accent 5" w:uiPriority="67"/>
-    <w:lsdException w:name="Medium Grid 2 Accent 5" w:uiPriority="68"/>
-    <w:lsdException w:name="Medium Grid 3 Accent 5" w:uiPriority="69"/>
-    <w:lsdException w:name="Dark List Accent 5" w:uiPriority="70"/>
-    <w:lsdException w:name="Colorful Shading Accent 5" w:uiPriority="71"/>
-    <w:lsdException w:name="Colorful List Accent 5" w:uiPriority="72"/>
-    <w:lsdException w:name="Colorful Grid Accent 5" w:uiPriority="73"/>
-    <w:lsdException w:name="Light Shading Accent 6" w:uiPriority="60"/>
-    <w:lsdException w:name="Light List Accent 6" w:uiPriority="61"/>
-    <w:lsdException w:name="Light Grid Accent 6" w:uiPriority="62"/>
-    <w:lsdException w:name="Medium Shading 1 Accent 6" w:uiPriority="63"/>
-    <w:lsdException w:name="Medium Shading 2 Accent 6" w:uiPriority="64"/>
-    <w:lsdException w:name="Medium List 1 Accent 6" w:uiPriority="65"/>
-    <w:lsdException w:name="Medium List 2 Accent 6" w:uiPriority="66"/>
-    <w:lsdException w:name="Medium Grid 1 Accent 6" w:uiPriority="67"/>
-    <w:lsdException w:name="Medium Grid 2 Accent 6" w:uiPriority="68"/>
-    <w:lsdException w:name="Medium Grid 3 Accent 6" w:uiPriority="69"/>
-    <w:lsdException w:name="Dark List Accent 6" w:uiPriority="70"/>
-    <w:lsdException w:name="Colorful Shading Accent 6" w:uiPriority="71"/>
-    <w:lsdException w:name="Colorful List Accent 6" w:uiPriority="72"/>
-    <w:lsdException w:name="Colorful Grid Accent 6" w:uiPriority="73"/>
-    <w:lsdException w:name="Subtle Emphasis" w:uiPriority="19" w:qFormat="1"/>
-    <w:lsdException w:name="Intense Emphasis" w:uiPriority="21" w:qFormat="1"/>
-    <w:lsdException w:name="Subtle Reference" w:uiPriority="31" w:qFormat="1"/>
-    <w:lsdException w:name="Intense Reference" w:uiPriority="32" w:qFormat="1"/>
-    <w:lsdException w:name="Book Title" w:uiPriority="33" w:qFormat="1"/>
-    <w:lsdException w:name="Bibliography" w:semiHidden="1" w:uiPriority="37" w:unhideWhenUsed="1"/>
-    <w:lsdException w:name="TOC Heading" w:semiHidden="1" w:uiPriority="39" w:unhideWhenUsed="1" w:qFormat="1"/>
-    <w:lsdException w:name="Plain Table 1" w:uiPriority="41"/>
-    <w:lsdException w:name="Plain Table 2" w:uiPriority="42"/>
-    <w:lsdException w:name="Plain Table 3" w:uiPriority="43"/>
-    <w:lsdException w:name="Plain Table 4" w:uiPriority="44"/>
-    <w:lsdException w:name="Plain Table 5" w:uiPriority="45"/>
-    <w:lsdException w:name="Grid Table Light" w:uiPriority="40"/>
-    <w:lsdException w:name="Grid Table 1 Light" w:uiPriority="46"/>
-    <w:lsdException w:name="Grid Table 2" w:uiPriority="47"/>
-    <w:lsdException w:name="Grid Table 3" w:uiPriority="48"/>
-    <w:lsdException w:name="Grid Table 4" w:uiPriority="49"/>
-    <w:lsdException w:name="Grid Table 5 Dark" w:uiPriority="50"/>
-    <w:lsdException w:name="Grid Table 6 Colorful" w:uiPriority="51"/>
-    <w:lsdException w:name="Grid Table 7 Colorful" w:uiPriority="52"/>
-    <w:lsdException w:name="Grid Table 1 Light Accent 1" w:uiPriority="46"/>
-    <w:lsdException w:name="Grid Table 2 Accent 1" w:uiPriority="47"/>
-    <w:lsdException w:name="Grid Table 3 Accent 1" w:uiPriority="48"/>
-    <w:lsdException w:name="Grid Table 4 Accent 1" w:uiPriority="49"/>
-    <w:lsdException w:name="Grid Table 5 Dark Accent 1" w:uiPriority="50"/>
-    <w:lsdException w:name="Grid Table 6 Colorful Accent 1" w:uiPriority="51"/>
-    <w:lsdException w:name="Grid Table 7 Colorful Accent 1" w:uiPriority="52"/>
-    <w:lsdException w:name="Grid Table 1 Light Accent 2" w:uiPriority="46"/>
-    <w:lsdException w:name="Grid Table 2 Accent 2" w:uiPriority="47"/>
-    <w:lsdException w:name="Grid Table 3 Accent 2" w:uiPriority="48"/>
-    <w:lsdException w:name="Grid Table 4 Accent 2" w:uiPriority="49"/>
-    <w:lsdException w:name="Grid Table 5 Dark Accent 2" w:uiPriority="50"/>
-    <w:lsdException w:name="Grid Table 6 Colorful Accent 2" w:uiPriority="51"/>
-    <w:lsdException w:name="Grid Table 7 Colorful Accent 2" w:uiPriority="52"/>
-    <w:lsdException w:name="Grid Table 1 Light Accent 3" w:uiPriority="46"/>
-    <w:lsdException w:name="Grid Table 2 Accent 3" w:uiPriority="47"/>
-    <w:lsdException w:name="Grid Table 3 Accent 3" w:uiPriority="48"/>
-    <w:lsdException w:name="Grid Table 4 Accent 3" w:uiPriority="49"/>
-    <w:lsdException w:name="Grid Table 5 Dark Accent 3" w:uiPriority="50"/>
-    <w:lsdException w:name="Grid Table 6 Colorful Accent 3" w:uiPriority="51"/>
-    <w:lsdException w:name="Grid Table 7 Colorful Accent 3" w:uiPriority="52"/>
-    <w:lsdException w:name="Grid Table 1 Light Accent 4" w:uiPriority="46"/>
-    <w:lsdException w:name="Grid Table 2 Accent 4" w:uiPriority="47"/>
-    <w:lsdException w:name="Grid Table 3 Accent 4" w:uiPriority="48"/>
-    <w:lsdException w:name="Grid Table 4 Accent 4" w:uiPriority="49"/>
-    <w:lsdException w:name="Grid Table 5 Dark Accent 4" w:uiPriority="50"/>
-    <w:lsdException w:name="Grid Table 6 Colorful Accent 4" w:uiPriority="51"/>
-    <w:lsdException w:name="Grid Table 7 Colorful Accent 4" w:uiPriority="52"/>
-    <w:lsdException w:name="Grid Table 1 Light Accent 5" w:uiPriority="46"/>
-    <w:lsdException w:name="Grid Table 2 Accent 5" w:uiPriority="47"/>
-    <w:lsdException w:name="Grid Table 3 Accent 5" w:uiPriority="48"/>
-    <w:lsdException w:name="Grid Table 4 Accent 5" w:uiPriority="49"/>
-    <w:lsdException w:name="Grid Table 5 Dark Accent 5" w:uiPriority="50"/>
-    <w:lsdException w:name="Grid Table 6 Colorful Accent 5" w:uiPriority="51"/>
-    <w:lsdException w:name="Grid Table 7 Colorful Accent 5" w:uiPriority="52"/>
-    <w:lsdException w:name="Grid Table 1 Light Accent 6" w:uiPriority="46"/>
-    <w:lsdException w:name="Grid Table 2 Accent 6" w:uiPriority="47"/>
-    <w:lsdException w:name="Grid Table 3 Accent 6" w:uiPriority="48"/>
-    <w:lsdException w:name="Grid Table 4 Accent 6" w:uiPriority="49"/>
-    <w:lsdException w:name="Grid Table 5 Dark Accent 6" w:uiPriority="50"/>
-    <w:lsdException w:name="Grid Table 6 Colorful Accent 6" w:uiPriority="51"/>
-    <w:lsdException w:name="Grid Table 7 Colorful Accent 6" w:uiPriority="52"/>
-    <w:lsdException w:name="List Table 1 Light" w:uiPriority="46"/>
-    <w:lsdException w:name="List Table 2" w:uiPriority="47"/>
-    <w:lsdException w:name="List Table 3" w:uiPriority="48"/>
-    <w:lsdException w:name="List Table 4" w:uiPriority="49"/>
-    <w:lsdException w:name="List Table 5 Dark" w:uiPriority="50"/>
-    <w:lsdException w:name="List Table 6 Colorful" w:uiPriority="51"/>
-    <w:lsdException w:name="List Table 7 Colorful" w:uiPriority="52"/>
-    <w:lsdException w:name="List Table 1 Light Accent 1" w:uiPriority="46"/>
-    <w:lsdException w:name="List Table 2 Accent 1" w:uiPriority="47"/>
-    <w:lsdException w:name="List Table 3 Accent 1" w:uiPriority="48"/>
-    <w:lsdException w:name="List Table 4 Accent 1" w:uiPriority="49"/>
-    <w:lsdException w:name="List Table 5 Dark Accent 1" w:uiPriority="50"/>
-    <w:lsdException w:name="List Table 6 Colorful Accent 1" w:uiPriority="51"/>
-    <w:lsdException w:name="List Table 7 Colorful Accent 1" w:uiPriority="52"/>
-    <w:lsdException w:name="List Table 1 Light Accent 2" w:uiPriority="46"/>
-    <w:lsdException w:name="List Table 2 Accent 2" w:uiPriority="47"/>
-    <w:lsdException w:name="List Table 3 Accent 2" w:uiPriority="48"/>
-    <w:lsdException w:name="List Table 4 Accent 2" w:uiPriority="49"/>
-    <w:lsdException w:name="List Table 5 Dark Accent 2" w:uiPriority="50"/>
-    <w:lsdException w:name="List Table 6 Colorful Accent 2" w:uiPriority="51"/>
-    <w:lsdException w:name="List Table 7 Colorful Accent 2" w:uiPriority="52"/>
-    <w:lsdException w:name="List Table 1 Light Accent 3" w:uiPriority="46"/>
-    <w:lsdException w:name="List Table 2 Accent 3" w:uiPriority="47"/>
-    <w:lsdException w:name="List Table 3 Accent 3" w:uiPriority="48"/>
-    <w:lsdException w:name="List Table 4 Accent 3" w:uiPriority="49"/>
-    <w:lsdException w:name="List Table 5 Dark Accent 3" w:uiPriority="50"/>
-    <w:lsdException w:name="List Table 6 Colorful Accent 3" w:uiPriority="51"/>
-    <w:lsdException w:name="List Table 7 Colorful Accent 3" w:uiPriority="52"/>
-    <w:lsdException w:name="List Table 1 Light Accent 4" w:uiPriority="46"/>
-    <w:lsdException w:name="List Table 2 Accent 4" w:uiPriority="47"/>
-    <w:lsdException w:name="List Table 3 Accent 4" w:uiPriority="48"/>
-    <w:lsdException w:name="List Table 4 Accent 4" w:uiPriority="49"/>
-    <w:lsdException w:name="List Table 5 Dark Accent 4" w:uiPriority="50"/>
-    <w:lsdException w:name="List Table 6 Colorful Accent 4" w:uiPriority="51"/>
-    <w:lsdException w:name="List Table 7 Colorful Accent 4" w:uiPriority="52"/>
-    <w:lsdException w:name="List Table 1 Light Accent 5" w:uiPriority="46"/>
-    <w:lsdException w:name="List Table 2 Accent 5" w:uiPriority="47"/>
-    <w:lsdException w:name="List Table 3 Accent 5" w:uiPriority="48"/>
-    <w:lsdException w:name="List Table 4 Accent 5" w:uiPriority="49"/>
-    <w:lsdException w:name="List Table 5 Dark Accent 5" w:uiPriority="50"/>
-    <w:lsdException w:name="List Table 6 Colorful Accent 5" w:uiPriority="51"/>
-    <w:lsdException w:name="List Table 7 Colorful Accent 5" w:uiPriority="52"/>
-    <w:lsdException w:name="List Table 1 Light Accent 6" w:uiPriority="46"/>
-    <w:lsdException w:name="List Table 2 Accent 6" w:uiPriority="47"/>
-    <w:lsdException w:name="List Table 3 Accent 6" w:uiPriority="48"/>
-    <w:lsdException w:name="List Table 4 Accent 6" w:uiPriority="49"/>
-    <w:lsdException w:name="List Table 5 Dark Accent 6" w:uiPriority="50"/>
-    <w:lsdException w:name="List Table 6 Colorful Accent 6" w:uiPriority="51"/>
-    <w:lsdException w:name="List Table 7 Colorful Accent 6" w:uiPriority="52"/>
+  <w:latentStyles w:defLockedState="0" w:defUIPriority="99" w:defSemiHidden="1" w:defUnhideWhenUsed="1" w:defQFormat="0" w:count="276">
+    <w:lsdException w:name="Normal" w:semiHidden="0" w:uiPriority="0" w:unhideWhenUsed="0" w:qFormat="1"/>
+    <w:lsdException w:name="heading 1" w:semiHidden="0" w:uiPriority="9" w:unhideWhenUsed="0" w:qFormat="1"/>
+    <w:lsdException w:name="heading 2" w:uiPriority="9" w:qFormat="1"/>
+    <w:lsdException w:name="heading 3" w:uiPriority="9" w:qFormat="1"/>
+    <w:lsdException w:name="heading 4" w:uiPriority="9" w:qFormat="1"/>
+    <w:lsdException w:name="heading 5" w:uiPriority="9" w:qFormat="1"/>
+    <w:lsdException w:name="heading 6" w:uiPriority="9" w:qFormat="1"/>
+    <w:lsdException w:name="heading 7" w:uiPriority="9" w:qFormat="1"/>
+    <w:lsdException w:name="heading 8" w:uiPriority="9" w:qFormat="1"/>
+    <w:lsdException w:name="heading 9" w:uiPriority="9" w:qFormat="1"/>
+    <w:lsdException w:name="toc 1" w:uiPriority="39"/>
+    <w:lsdException w:name="toc 2" w:uiPriority="39"/>
+    <w:lsdException w:name="toc 3" w:uiPriority="39"/>
+    <w:lsdException w:name="toc 4" w:uiPriority="39"/>
+    <w:lsdException w:name="toc 5" w:uiPriority="39"/>
+    <w:lsdException w:name="toc 6" w:uiPriority="39"/>
+    <w:lsdException w:name="toc 7" w:uiPriority="39"/>
+    <w:lsdException w:name="toc 8" w:uiPriority="39"/>
+    <w:lsdException w:name="toc 9" w:uiPriority="39"/>
+    <w:lsdException w:name="caption" w:uiPriority="35" w:qFormat="1"/>
+    <w:lsdException w:name="Title" w:semiHidden="0" w:uiPriority="10" w:unhideWhenUsed="0" w:qFormat="1"/>
+    <w:lsdException w:name="Default Paragraph Font" w:uiPriority="1"/>
+    <w:lsdException w:name="Subtitle" w:semiHidden="0" w:uiPriority="11" w:unhideWhenUsed="0" w:qFormat="1"/>
+    <w:lsdException w:name="Strong" w:semiHidden="0" w:uiPriority="22" w:unhideWhenUsed="0" w:qFormat="1"/>
+    <w:lsdException w:name="Emphasis" w:semiHidden="0" w:uiPriority="20" w:unhideWhenUsed="0" w:qFormat="1"/>
+    <w:lsdException w:name="Table Grid" w:semiHidden="0" w:uiPriority="39" w:unhideWhenUsed="0"/>
+    <w:lsdException w:name="Note Level 1" w:semiHidden="0" w:unhideWhenUsed="0"/>
+    <w:lsdException w:name="Note Level 2" w:semiHidden="0" w:unhideWhenUsed="0"/>
+    <w:lsdException w:name="Note Level 3" w:semiHidden="0" w:unhideWhenUsed="0"/>
+    <w:lsdException w:name="Note Level 4" w:semiHidden="0" w:unhideWhenUsed="0"/>
+    <w:lsdException w:name="Note Level 5" w:semiHidden="0" w:unhideWhenUsed="0"/>
+    <w:lsdException w:name="Note Level 6" w:semiHidden="0" w:unhideWhenUsed="0"/>
+    <w:lsdException w:name="Note Level 7" w:semiHidden="0" w:unhideWhenUsed="0"/>
+    <w:lsdException w:name="Note Level 8" w:semiHidden="0" w:unhideWhenUsed="0"/>
+    <w:lsdException w:name="Note Level 9" w:semiHidden="0" w:unhideWhenUsed="0"/>
+    <w:lsdException w:name="Placeholder Text" w:unhideWhenUsed="0"/>
+    <w:lsdException w:name="No Spacing" w:semiHidden="0" w:uiPriority="1" w:unhideWhenUsed="0" w:qFormat="1"/>
+    <w:lsdException w:name="Light Shading" w:semiHidden="0" w:uiPriority="60" w:unhideWhenUsed="0"/>
+    <w:lsdException w:name="Light List" w:semiHidden="0" w:uiPriority="61" w:unhideWhenUsed="0"/>
+    <w:lsdException w:name="Light Grid" w:semiHidden="0" w:uiPriority="62" w:unhideWhenUsed="0"/>
+    <w:lsdException w:name="Medium Shading 1" w:semiHidden="0" w:uiPriority="63" w:unhideWhenUsed="0"/>
+    <w:lsdException w:name="Medium Shading 2" w:semiHidden="0" w:uiPriority="64" w:unhideWhenUsed="0"/>
+    <w:lsdException w:name="Medium List 1" w:semiHidden="0" w:uiPriority="65" w:unhideWhenUsed="0"/>
+    <w:lsdException w:name="Medium List 2" w:semiHidden="0" w:uiPriority="66" w:unhideWhenUsed="0"/>
+    <w:lsdException w:name="Medium Grid 1" w:semiHidden="0" w:uiPriority="67" w:unhideWhenUsed="0"/>
+    <w:lsdException w:name="Medium Grid 2" w:semiHidden="0" w:uiPriority="68" w:unhideWhenUsed="0"/>
+    <w:lsdException w:name="Medium Grid 3" w:semiHidden="0" w:uiPriority="69" w:unhideWhenUsed="0"/>
+    <w:lsdException w:name="Dark List" w:semiHidden="0" w:uiPriority="70" w:unhideWhenUsed="0"/>
+    <w:lsdException w:name="Colorful Shading" w:semiHidden="0" w:uiPriority="71" w:unhideWhenUsed="0"/>
+    <w:lsdException w:name="Colorful List" w:semiHidden="0" w:uiPriority="72" w:unhideWhenUsed="0"/>
+    <w:lsdException w:name="Colorful Grid" w:semiHidden="0" w:uiPriority="73" w:unhideWhenUsed="0"/>
+    <w:lsdException w:name="Light Shading Accent 1" w:semiHidden="0" w:uiPriority="60" w:unhideWhenUsed="0"/>
+    <w:lsdException w:name="Light List Accent 1" w:semiHidden="0" w:uiPriority="61" w:unhideWhenUsed="0"/>
+    <w:lsdException w:name="Light Grid Accent 1" w:semiHidden="0" w:uiPriority="62" w:unhideWhenUsed="0"/>
+    <w:lsdException w:name="Medium Shading 1 Accent 1" w:semiHidden="0" w:uiPriority="63" w:unhideWhenUsed="0"/>
+    <w:lsdException w:name="Medium Shading 2 Accent 1" w:semiHidden="0" w:uiPriority="64" w:unhideWhenUsed="0"/>
+    <w:lsdException w:name="Medium List 1 Accent 1" w:semiHidden="0" w:uiPriority="65" w:unhideWhenUsed="0"/>
+    <w:lsdException w:name="Revision" w:unhideWhenUsed="0"/>
+    <w:lsdException w:name="List Paragraph" w:semiHidden="0" w:uiPriority="34" w:unhideWhenUsed="0" w:qFormat="1"/>
+    <w:lsdException w:name="Quote" w:semiHidden="0" w:uiPriority="29" w:unhideWhenUsed="0" w:qFormat="1"/>
+    <w:lsdException w:name="Intense Quote" w:semiHidden="0" w:uiPriority="30" w:unhideWhenUsed="0" w:qFormat="1"/>
+    <w:lsdException w:name="Medium List 2 Accent 1" w:semiHidden="0" w:uiPriority="66" w:unhideWhenUsed="0"/>
+    <w:lsdException w:name="Medium Grid 1 Accent 1" w:semiHidden="0" w:uiPriority="67" w:unhideWhenUsed="0"/>
+    <w:lsdException w:name="Medium Grid 2 Accent 1" w:semiHidden="0" w:uiPriority="68" w:unhideWhenUsed="0"/>
+    <w:lsdException w:name="Medium Grid 3 Accent 1" w:semiHidden="0" w:uiPriority="69" w:unhideWhenUsed="0"/>
+    <w:lsdException w:name="Dark List Accent 1" w:semiHidden="0" w:uiPriority="70" w:unhideWhenUsed="0"/>
+    <w:lsdException w:name="Colorful Shading Accent 1" w:semiHidden="0" w:uiPriority="71" w:unhideWhenUsed="0"/>
+    <w:lsdException w:name="Colorful List Accent 1" w:semiHidden="0" w:uiPriority="72" w:unhideWhenUsed="0"/>
+    <w:lsdException w:name="Colorful Grid Accent 1" w:semiHidden="0" w:uiPriority="73" w:unhideWhenUsed="0"/>
+    <w:lsdException w:name="Light Shading Accent 2" w:semiHidden="0" w:uiPriority="60" w:unhideWhenUsed="0"/>
+    <w:lsdException w:name="Light List Accent 2" w:semiHidden="0" w:uiPriority="61" w:unhideWhenUsed="0"/>
+    <w:lsdException w:name="Light Grid Accent 2" w:semiHidden="0" w:uiPriority="62" w:unhideWhenUsed="0"/>
+    <w:lsdException w:name="Medium Shading 1 Accent 2" w:semiHidden="0" w:uiPriority="63" w:unhideWhenUsed="0"/>
+    <w:lsdException w:name="Medium Shading 2 Accent 2" w:semiHidden="0" w:uiPriority="64" w:unhideWhenUsed="0"/>
+    <w:lsdException w:name="Medium List 1 Accent 2" w:semiHidden="0" w:uiPriority="65" w:unhideWhenUsed="0"/>
+    <w:lsdException w:name="Medium List 2 Accent 2" w:semiHidden="0" w:uiPriority="66" w:unhideWhenUsed="0"/>
+    <w:lsdException w:name="Medium Grid 1 Accent 2" w:semiHidden="0" w:uiPriority="67" w:unhideWhenUsed="0"/>
+    <w:lsdException w:name="Medium Grid 2 Accent 2" w:semiHidden="0" w:uiPriority="68" w:unhideWhenUsed="0"/>
+    <w:lsdException w:name="Medium Grid 3 Accent 2" w:semiHidden="0" w:uiPriority="69" w:unhideWhenUsed="0"/>
+    <w:lsdException w:name="Dark List Accent 2" w:semiHidden="0" w:uiPriority="70" w:unhideWhenUsed="0"/>
+    <w:lsdException w:name="Colorful Shading Accent 2" w:semiHidden="0" w:uiPriority="71" w:unhideWhenUsed="0"/>
+    <w:lsdException w:name="Colorful List Accent 2" w:semiHidden="0" w:uiPriority="72" w:unhideWhenUsed="0"/>
+    <w:lsdException w:name="Colorful Grid Accent 2" w:semiHidden="0" w:uiPriority="73" w:unhideWhenUsed="0"/>
+    <w:lsdException w:name="Light Shading Accent 3" w:semiHidden="0" w:uiPriority="60" w:unhideWhenUsed="0"/>
+    <w:lsdException w:name="Light List Accent 3" w:semiHidden="0" w:uiPriority="61" w:unhideWhenUsed="0"/>
+    <w:lsdException w:name="Light Grid Accent 3" w:semiHidden="0" w:uiPriority="62" w:unhideWhenUsed="0"/>
+    <w:lsdException w:name="Medium Shading 1 Accent 3" w:semiHidden="0" w:uiPriority="63" w:unhideWhenUsed="0"/>
+    <w:lsdException w:name="Medium Shading 2 Accent 3" w:semiHidden="0" w:uiPriority="64" w:unhideWhenUsed="0"/>
+    <w:lsdException w:name="Medium List 1 Accent 3" w:semiHidden="0" w:uiPriority="65" w:unhideWhenUsed="0"/>
+    <w:lsdException w:name="Medium List 2 Accent 3" w:semiHidden="0" w:uiPriority="66" w:unhideWhenUsed="0"/>
+    <w:lsdException w:name="Medium Grid 1 Accent 3" w:semiHidden="0" w:uiPriority="67" w:unhideWhenUsed="0"/>
+    <w:lsdException w:name="Medium Grid 2 Accent 3" w:semiHidden="0" w:uiPriority="68" w:unhideWhenUsed="0"/>
+    <w:lsdException w:name="Medium Grid 3 Accent 3" w:semiHidden="0" w:uiPriority="69" w:unhideWhenUsed="0"/>
+    <w:lsdException w:name="Dark List Accent 3" w:semiHidden="0" w:uiPriority="70" w:unhideWhenUsed="0"/>
+    <w:lsdException w:name="Colorful Shading Accent 3" w:semiHidden="0" w:uiPriority="71" w:unhideWhenUsed="0"/>
+    <w:lsdException w:name="Colorful List Accent 3" w:semiHidden="0" w:uiPriority="72" w:unhideWhenUsed="0"/>
+    <w:lsdException w:name="Colorful Grid Accent 3" w:semiHidden="0" w:uiPriority="73" w:unhideWhenUsed="0"/>
+    <w:lsdException w:name="Light Shading Accent 4" w:semiHidden="0" w:uiPriority="60" w:unhideWhenUsed="0"/>
+    <w:lsdException w:name="Light List Accent 4" w:semiHidden="0" w:uiPriority="61" w:unhideWhenUsed="0"/>
+    <w:lsdException w:name="Light Grid Accent 4" w:semiHidden="0" w:uiPriority="62" w:unhideWhenUsed="0"/>
+    <w:lsdException w:name="Medium Shading 1 Accent 4" w:semiHidden="0" w:uiPriority="63" w:unhideWhenUsed="0"/>
+    <w:lsdException w:name="Medium Shading 2 Accent 4" w:semiHidden="0" w:uiPriority="64" w:unhideWhenUsed="0"/>
+    <w:lsdException w:name="Medium List 1 Accent 4" w:semiHidden="0" w:uiPriority="65" w:unhideWhenUsed="0"/>
+    <w:lsdException w:name="Medium List 2 Accent 4" w:semiHidden="0" w:uiPriority="66" w:unhideWhenUsed="0"/>
+    <w:lsdException w:name="Medium Grid 1 Accent 4" w:semiHidden="0" w:uiPriority="67" w:unhideWhenUsed="0"/>
+    <w:lsdException w:name="Medium Grid 2 Accent 4" w:semiHidden="0" w:uiPriority="68" w:unhideWhenUsed="0"/>
+    <w:lsdException w:name="Medium Grid 3 Accent 4" w:semiHidden="0" w:uiPriority="69" w:unhideWhenUsed="0"/>
+    <w:lsdException w:name="Dark List Accent 4" w:semiHidden="0" w:uiPriority="70" w:unhideWhenUsed="0"/>
+    <w:lsdException w:name="Colorful Shading Accent 4" w:semiHidden="0" w:uiPriority="71" w:unhideWhenUsed="0"/>
+    <w:lsdException w:name="Colorful List Accent 4" w:semiHidden="0" w:uiPriority="72" w:unhideWhenUsed="0"/>
+    <w:lsdException w:name="Colorful Grid Accent 4" w:semiHidden="0" w:uiPriority="73" w:unhideWhenUsed="0"/>
+    <w:lsdException w:name="Light Shading Accent 5" w:semiHidden="0" w:uiPriority="60" w:unhideWhenUsed="0"/>
+    <w:lsdException w:name="Light List Accent 5" w:semiHidden="0" w:uiPriority="61" w:unhideWhenUsed="0"/>
+    <w:lsdException w:name="Light Grid Accent 5" w:semiHidden="0" w:uiPriority="62" w:unhideWhenUsed="0"/>
+    <w:lsdException w:name="Medium Shading 1 Accent 5" w:semiHidden="0" w:uiPriority="63" w:unhideWhenUsed="0"/>
+    <w:lsdException w:name="Medium Shading 2 Accent 5" w:semiHidden="0" w:uiPriority="64" w:unhideWhenUsed="0"/>
+    <w:lsdException w:name="Medium List 1 Accent 5" w:semiHidden="0" w:uiPriority="65" w:unhideWhenUsed="0"/>
+    <w:lsdException w:name="Medium List 2 Accent 5" w:semiHidden="0" w:uiPriority="66" w:unhideWhenUsed="0"/>
+    <w:lsdException w:name="Medium Grid 1 Accent 5" w:semiHidden="0" w:uiPriority="67" w:unhideWhenUsed="0"/>
+    <w:lsdException w:name="Medium Grid 2 Accent 5" w:semiHidden="0" w:uiPriority="68" w:unhideWhenUsed="0"/>
+    <w:lsdException w:name="Medium Grid 3 Accent 5" w:semiHidden="0" w:uiPriority="69" w:unhideWhenUsed="0"/>
+    <w:lsdException w:name="Dark List Accent 5" w:semiHidden="0" w:uiPriority="70" w:unhideWhenUsed="0"/>
+    <w:lsdException w:name="Colorful Shading Accent 5" w:semiHidden="0" w:uiPriority="71" w:unhideWhenUsed="0"/>
+    <w:lsdException w:name="Colorful List Accent 5" w:semiHidden="0" w:uiPriority="72" w:unhideWhenUsed="0"/>
+    <w:lsdException w:name="Colorful Grid Accent 5" w:semiHidden="0" w:uiPriority="73" w:unhideWhenUsed="0"/>
+    <w:lsdException w:name="Light Shading Accent 6" w:semiHidden="0" w:uiPriority="60" w:unhideWhenUsed="0"/>
+    <w:lsdException w:name="Light List Accent 6" w:semiHidden="0" w:uiPriority="61" w:unhideWhenUsed="0"/>
+    <w:lsdException w:name="Light Grid Accent 6" w:semiHidden="0" w:uiPriority="62" w:unhideWhenUsed="0"/>
+    <w:lsdException w:name="Medium Shading 1 Accent 6" w:semiHidden="0" w:uiPriority="63" w:unhideWhenUsed="0"/>
+    <w:lsdException w:name="Medium Shading 2 Accent 6" w:semiHidden="0" w:uiPriority="64" w:unhideWhenUsed="0"/>
+    <w:lsdException w:name="Medium List 1 Accent 6" w:semiHidden="0" w:uiPriority="65" w:unhideWhenUsed="0"/>
+    <w:lsdException w:name="Medium List 2 Accent 6" w:semiHidden="0" w:uiPriority="66" w:unhideWhenUsed="0"/>
+    <w:lsdException w:name="Medium Grid 1 Accent 6" w:semiHidden="0" w:uiPriority="67" w:unhideWhenUsed="0"/>
+    <w:lsdException w:name="Medium Grid 2 Accent 6" w:semiHidden="0" w:uiPriority="68" w:unhideWhenUsed="0"/>
+    <w:lsdException w:name="Medium Grid 3 Accent 6" w:semiHidden="0" w:uiPriority="69" w:unhideWhenUsed="0"/>
+    <w:lsdException w:name="Dark List Accent 6" w:semiHidden="0" w:uiPriority="70" w:unhideWhenUsed="0"/>
+    <w:lsdException w:name="Colorful Shading Accent 6" w:semiHidden="0" w:uiPriority="71" w:unhideWhenUsed="0"/>
+    <w:lsdException w:name="Colorful List Accent 6" w:semiHidden="0" w:uiPriority="72" w:unhideWhenUsed="0"/>
+    <w:lsdException w:name="Colorful Grid Accent 6" w:semiHidden="0" w:uiPriority="73" w:unhideWhenUsed="0"/>
+    <w:lsdException w:name="Subtle Emphasis" w:semiHidden="0" w:uiPriority="19" w:unhideWhenUsed="0" w:qFormat="1"/>
+    <w:lsdException w:name="Intense Emphasis" w:semiHidden="0" w:uiPriority="21" w:unhideWhenUsed="0" w:qFormat="1"/>
+    <w:lsdException w:name="Subtle Reference" w:semiHidden="0" w:uiPriority="31" w:unhideWhenUsed="0" w:qFormat="1"/>
+    <w:lsdException w:name="Intense Reference" w:semiHidden="0" w:uiPriority="32" w:unhideWhenUsed="0" w:qFormat="1"/>
+    <w:lsdException w:name="Book Title" w:semiHidden="0" w:uiPriority="33" w:unhideWhenUsed="0" w:qFormat="1"/>
+    <w:lsdException w:name="Bibliography" w:uiPriority="37"/>
+    <w:lsdException w:name="TOC Heading" w:uiPriority="39" w:qFormat="1"/>
   </w:latentStyles>
   <w:style w:type="paragraph" w:default="1" w:styleId="Normal">
     <w:name w:val="Normal"/>
@@ -1207,7 +1229,6 @@
   <w:style w:type="character" w:default="1" w:styleId="DefaultParagraphFont">
     <w:name w:val="Default Paragraph Font"/>
     <w:uiPriority w:val="1"/>
-    <w:semiHidden/>
     <w:unhideWhenUsed/>
   </w:style>
   <w:style w:type="table" w:default="1" w:styleId="TableNormal">
@@ -1301,6 +1322,334 @@
       <w:szCs w:val="18"/>
     </w:rPr>
   </w:style>
+  <w:style w:type="paragraph" w:styleId="BalloonText">
+    <w:name w:val="Balloon Text"/>
+    <w:basedOn w:val="Normal"/>
+    <w:link w:val="BalloonTextChar"/>
+    <w:uiPriority w:val="99"/>
+    <w:semiHidden/>
+    <w:unhideWhenUsed/>
+    <w:rsid w:val="00A677B5"/>
+    <w:pPr>
+      <w:spacing w:after="0" w:line="240" w:lineRule="auto"/>
+    </w:pPr>
+    <w:rPr>
+      <w:rFonts w:ascii="Lucida Grande" w:hAnsi="Lucida Grande" w:cs="Lucida Grande"/>
+      <w:sz w:val="18"/>
+      <w:szCs w:val="18"/>
+    </w:rPr>
+  </w:style>
+  <w:style w:type="character" w:customStyle="1" w:styleId="BalloonTextChar">
+    <w:name w:val="Balloon Text Char"/>
+    <w:basedOn w:val="DefaultParagraphFont"/>
+    <w:link w:val="BalloonText"/>
+    <w:uiPriority w:val="99"/>
+    <w:semiHidden/>
+    <w:rsid w:val="00A677B5"/>
+    <w:rPr>
+      <w:rFonts w:ascii="Lucida Grande" w:hAnsi="Lucida Grande" w:cs="Lucida Grande"/>
+      <w:sz w:val="18"/>
+      <w:szCs w:val="18"/>
+    </w:rPr>
+  </w:style>
+</w:styles>
+</file>
+
+<file path=word/stylesWithEffects.xml><?xml version="1.0" encoding="utf-8"?>
+<w:styles xmlns:wpc="http://schemas.microsoft.com/office/word/2010/wordprocessingCanvas" xmlns:mo="http://schemas.microsoft.com/office/mac/office/2008/main" xmlns:mc="http://schemas.openxmlformats.org/markup-compatibility/2006" xmlns:mv="urn:schemas-microsoft-com:mac:vml" xmlns:o="urn:schemas-microsoft-com:office:office" xmlns:r="http://schemas.openxmlformats.org/officeDocument/2006/relationships" xmlns:m="http://schemas.openxmlformats.org/officeDocument/2006/math" xmlns:v="urn:schemas-microsoft-com:vml" xmlns:wp14="http://schemas.microsoft.com/office/word/2010/wordprocessingDrawing" xmlns:wp="http://schemas.openxmlformats.org/drawingml/2006/wordprocessingDrawing" xmlns:w10="urn:schemas-microsoft-com:office:word" xmlns:w="http://schemas.openxmlformats.org/wordprocessingml/2006/main" xmlns:w14="http://schemas.microsoft.com/office/word/2010/wordml" xmlns:wpg="http://schemas.microsoft.com/office/word/2010/wordprocessingGroup" xmlns:wpi="http://schemas.microsoft.com/office/word/2010/wordprocessingInk" xmlns:wne="http://schemas.microsoft.com/office/word/2006/wordml" xmlns:wps="http://schemas.microsoft.com/office/word/2010/wordprocessingShape" mc:Ignorable="w14 wp14 mv">
+  <w:docDefaults>
+    <w:rPrDefault>
+      <w:rPr>
+        <w:rFonts w:asciiTheme="minorHAnsi" w:eastAsiaTheme="minorHAnsi" w:hAnsiTheme="minorHAnsi" w:cstheme="minorBidi"/>
+        <w:sz w:val="22"/>
+        <w:szCs w:val="22"/>
+        <w:lang w:val="en-GB" w:eastAsia="en-US" w:bidi="ar-SA"/>
+      </w:rPr>
+    </w:rPrDefault>
+    <w:pPrDefault>
+      <w:pPr>
+        <w:spacing w:after="160" w:line="259" w:lineRule="auto"/>
+      </w:pPr>
+    </w:pPrDefault>
+  </w:docDefaults>
+  <w:latentStyles w:defLockedState="0" w:defUIPriority="99" w:defSemiHidden="1" w:defUnhideWhenUsed="1" w:defQFormat="0" w:count="276">
+    <w:lsdException w:name="Normal" w:semiHidden="0" w:uiPriority="0" w:unhideWhenUsed="0" w:qFormat="1"/>
+    <w:lsdException w:name="heading 1" w:semiHidden="0" w:uiPriority="9" w:unhideWhenUsed="0" w:qFormat="1"/>
+    <w:lsdException w:name="heading 2" w:uiPriority="9" w:qFormat="1"/>
+    <w:lsdException w:name="heading 3" w:uiPriority="9" w:qFormat="1"/>
+    <w:lsdException w:name="heading 4" w:uiPriority="9" w:qFormat="1"/>
+    <w:lsdException w:name="heading 5" w:uiPriority="9" w:qFormat="1"/>
+    <w:lsdException w:name="heading 6" w:uiPriority="9" w:qFormat="1"/>
+    <w:lsdException w:name="heading 7" w:uiPriority="9" w:qFormat="1"/>
+    <w:lsdException w:name="heading 8" w:uiPriority="9" w:qFormat="1"/>
+    <w:lsdException w:name="heading 9" w:uiPriority="9" w:qFormat="1"/>
+    <w:lsdException w:name="toc 1" w:uiPriority="39"/>
+    <w:lsdException w:name="toc 2" w:uiPriority="39"/>
+    <w:lsdException w:name="toc 3" w:uiPriority="39"/>
+    <w:lsdException w:name="toc 4" w:uiPriority="39"/>
+    <w:lsdException w:name="toc 5" w:uiPriority="39"/>
+    <w:lsdException w:name="toc 6" w:uiPriority="39"/>
+    <w:lsdException w:name="toc 7" w:uiPriority="39"/>
+    <w:lsdException w:name="toc 8" w:uiPriority="39"/>
+    <w:lsdException w:name="toc 9" w:uiPriority="39"/>
+    <w:lsdException w:name="caption" w:uiPriority="35" w:qFormat="1"/>
+    <w:lsdException w:name="Title" w:semiHidden="0" w:uiPriority="10" w:unhideWhenUsed="0" w:qFormat="1"/>
+    <w:lsdException w:name="Default Paragraph Font" w:uiPriority="1"/>
+    <w:lsdException w:name="Subtitle" w:semiHidden="0" w:uiPriority="11" w:unhideWhenUsed="0" w:qFormat="1"/>
+    <w:lsdException w:name="Strong" w:semiHidden="0" w:uiPriority="22" w:unhideWhenUsed="0" w:qFormat="1"/>
+    <w:lsdException w:name="Emphasis" w:semiHidden="0" w:uiPriority="20" w:unhideWhenUsed="0" w:qFormat="1"/>
+    <w:lsdException w:name="Table Grid" w:semiHidden="0" w:uiPriority="39" w:unhideWhenUsed="0"/>
+    <w:lsdException w:name="Note Level 1" w:semiHidden="0" w:unhideWhenUsed="0"/>
+    <w:lsdException w:name="Note Level 2" w:semiHidden="0" w:unhideWhenUsed="0"/>
+    <w:lsdException w:name="Note Level 3" w:semiHidden="0" w:unhideWhenUsed="0"/>
+    <w:lsdException w:name="Note Level 4" w:semiHidden="0" w:unhideWhenUsed="0"/>
+    <w:lsdException w:name="Note Level 5" w:semiHidden="0" w:unhideWhenUsed="0"/>
+    <w:lsdException w:name="Note Level 6" w:semiHidden="0" w:unhideWhenUsed="0"/>
+    <w:lsdException w:name="Note Level 7" w:semiHidden="0" w:unhideWhenUsed="0"/>
+    <w:lsdException w:name="Note Level 8" w:semiHidden="0" w:unhideWhenUsed="0"/>
+    <w:lsdException w:name="Note Level 9" w:semiHidden="0" w:unhideWhenUsed="0"/>
+    <w:lsdException w:name="Placeholder Text" w:unhideWhenUsed="0"/>
+    <w:lsdException w:name="No Spacing" w:semiHidden="0" w:uiPriority="1" w:unhideWhenUsed="0" w:qFormat="1"/>
+    <w:lsdException w:name="Light Shading" w:semiHidden="0" w:uiPriority="60" w:unhideWhenUsed="0"/>
+    <w:lsdException w:name="Light List" w:semiHidden="0" w:uiPriority="61" w:unhideWhenUsed="0"/>
+    <w:lsdException w:name="Light Grid" w:semiHidden="0" w:uiPriority="62" w:unhideWhenUsed="0"/>
+    <w:lsdException w:name="Medium Shading 1" w:semiHidden="0" w:uiPriority="63" w:unhideWhenUsed="0"/>
+    <w:lsdException w:name="Medium Shading 2" w:semiHidden="0" w:uiPriority="64" w:unhideWhenUsed="0"/>
+    <w:lsdException w:name="Medium List 1" w:semiHidden="0" w:uiPriority="65" w:unhideWhenUsed="0"/>
+    <w:lsdException w:name="Medium List 2" w:semiHidden="0" w:uiPriority="66" w:unhideWhenUsed="0"/>
+    <w:lsdException w:name="Medium Grid 1" w:semiHidden="0" w:uiPriority="67" w:unhideWhenUsed="0"/>
+    <w:lsdException w:name="Medium Grid 2" w:semiHidden="0" w:uiPriority="68" w:unhideWhenUsed="0"/>
+    <w:lsdException w:name="Medium Grid 3" w:semiHidden="0" w:uiPriority="69" w:unhideWhenUsed="0"/>
+    <w:lsdException w:name="Dark List" w:semiHidden="0" w:uiPriority="70" w:unhideWhenUsed="0"/>
+    <w:lsdException w:name="Colorful Shading" w:semiHidden="0" w:uiPriority="71" w:unhideWhenUsed="0"/>
+    <w:lsdException w:name="Colorful List" w:semiHidden="0" w:uiPriority="72" w:unhideWhenUsed="0"/>
+    <w:lsdException w:name="Colorful Grid" w:semiHidden="0" w:uiPriority="73" w:unhideWhenUsed="0"/>
+    <w:lsdException w:name="Light Shading Accent 1" w:semiHidden="0" w:uiPriority="60" w:unhideWhenUsed="0"/>
+    <w:lsdException w:name="Light List Accent 1" w:semiHidden="0" w:uiPriority="61" w:unhideWhenUsed="0"/>
+    <w:lsdException w:name="Light Grid Accent 1" w:semiHidden="0" w:uiPriority="62" w:unhideWhenUsed="0"/>
+    <w:lsdException w:name="Medium Shading 1 Accent 1" w:semiHidden="0" w:uiPriority="63" w:unhideWhenUsed="0"/>
+    <w:lsdException w:name="Medium Shading 2 Accent 1" w:semiHidden="0" w:uiPriority="64" w:unhideWhenUsed="0"/>
+    <w:lsdException w:name="Medium List 1 Accent 1" w:semiHidden="0" w:uiPriority="65" w:unhideWhenUsed="0"/>
+    <w:lsdException w:name="Revision" w:unhideWhenUsed="0"/>
+    <w:lsdException w:name="List Paragraph" w:semiHidden="0" w:uiPriority="34" w:unhideWhenUsed="0" w:qFormat="1"/>
+    <w:lsdException w:name="Quote" w:semiHidden="0" w:uiPriority="29" w:unhideWhenUsed="0" w:qFormat="1"/>
+    <w:lsdException w:name="Intense Quote" w:semiHidden="0" w:uiPriority="30" w:unhideWhenUsed="0" w:qFormat="1"/>
+    <w:lsdException w:name="Medium List 2 Accent 1" w:semiHidden="0" w:uiPriority="66" w:unhideWhenUsed="0"/>
+    <w:lsdException w:name="Medium Grid 1 Accent 1" w:semiHidden="0" w:uiPriority="67" w:unhideWhenUsed="0"/>
+    <w:lsdException w:name="Medium Grid 2 Accent 1" w:semiHidden="0" w:uiPriority="68" w:unhideWhenUsed="0"/>
+    <w:lsdException w:name="Medium Grid 3 Accent 1" w:semiHidden="0" w:uiPriority="69" w:unhideWhenUsed="0"/>
+    <w:lsdException w:name="Dark List Accent 1" w:semiHidden="0" w:uiPriority="70" w:unhideWhenUsed="0"/>
+    <w:lsdException w:name="Colorful Shading Accent 1" w:semiHidden="0" w:uiPriority="71" w:unhideWhenUsed="0"/>
+    <w:lsdException w:name="Colorful List Accent 1" w:semiHidden="0" w:uiPriority="72" w:unhideWhenUsed="0"/>
+    <w:lsdException w:name="Colorful Grid Accent 1" w:semiHidden="0" w:uiPriority="73" w:unhideWhenUsed="0"/>
+    <w:lsdException w:name="Light Shading Accent 2" w:semiHidden="0" w:uiPriority="60" w:unhideWhenUsed="0"/>
+    <w:lsdException w:name="Light List Accent 2" w:semiHidden="0" w:uiPriority="61" w:unhideWhenUsed="0"/>
+    <w:lsdException w:name="Light Grid Accent 2" w:semiHidden="0" w:uiPriority="62" w:unhideWhenUsed="0"/>
+    <w:lsdException w:name="Medium Shading 1 Accent 2" w:semiHidden="0" w:uiPriority="63" w:unhideWhenUsed="0"/>
+    <w:lsdException w:name="Medium Shading 2 Accent 2" w:semiHidden="0" w:uiPriority="64" w:unhideWhenUsed="0"/>
+    <w:lsdException w:name="Medium List 1 Accent 2" w:semiHidden="0" w:uiPriority="65" w:unhideWhenUsed="0"/>
+    <w:lsdException w:name="Medium List 2 Accent 2" w:semiHidden="0" w:uiPriority="66" w:unhideWhenUsed="0"/>
+    <w:lsdException w:name="Medium Grid 1 Accent 2" w:semiHidden="0" w:uiPriority="67" w:unhideWhenUsed="0"/>
+    <w:lsdException w:name="Medium Grid 2 Accent 2" w:semiHidden="0" w:uiPriority="68" w:unhideWhenUsed="0"/>
+    <w:lsdException w:name="Medium Grid 3 Accent 2" w:semiHidden="0" w:uiPriority="69" w:unhideWhenUsed="0"/>
+    <w:lsdException w:name="Dark List Accent 2" w:semiHidden="0" w:uiPriority="70" w:unhideWhenUsed="0"/>
+    <w:lsdException w:name="Colorful Shading Accent 2" w:semiHidden="0" w:uiPriority="71" w:unhideWhenUsed="0"/>
+    <w:lsdException w:name="Colorful List Accent 2" w:semiHidden="0" w:uiPriority="72" w:unhideWhenUsed="0"/>
+    <w:lsdException w:name="Colorful Grid Accent 2" w:semiHidden="0" w:uiPriority="73" w:unhideWhenUsed="0"/>
+    <w:lsdException w:name="Light Shading Accent 3" w:semiHidden="0" w:uiPriority="60" w:unhideWhenUsed="0"/>
+    <w:lsdException w:name="Light List Accent 3" w:semiHidden="0" w:uiPriority="61" w:unhideWhenUsed="0"/>
+    <w:lsdException w:name="Light Grid Accent 3" w:semiHidden="0" w:uiPriority="62" w:unhideWhenUsed="0"/>
+    <w:lsdException w:name="Medium Shading 1 Accent 3" w:semiHidden="0" w:uiPriority="63" w:unhideWhenUsed="0"/>
+    <w:lsdException w:name="Medium Shading 2 Accent 3" w:semiHidden="0" w:uiPriority="64" w:unhideWhenUsed="0"/>
+    <w:lsdException w:name="Medium List 1 Accent 3" w:semiHidden="0" w:uiPriority="65" w:unhideWhenUsed="0"/>
+    <w:lsdException w:name="Medium List 2 Accent 3" w:semiHidden="0" w:uiPriority="66" w:unhideWhenUsed="0"/>
+    <w:lsdException w:name="Medium Grid 1 Accent 3" w:semiHidden="0" w:uiPriority="67" w:unhideWhenUsed="0"/>
+    <w:lsdException w:name="Medium Grid 2 Accent 3" w:semiHidden="0" w:uiPriority="68" w:unhideWhenUsed="0"/>
+    <w:lsdException w:name="Medium Grid 3 Accent 3" w:semiHidden="0" w:uiPriority="69" w:unhideWhenUsed="0"/>
+    <w:lsdException w:name="Dark List Accent 3" w:semiHidden="0" w:uiPriority="70" w:unhideWhenUsed="0"/>
+    <w:lsdException w:name="Colorful Shading Accent 3" w:semiHidden="0" w:uiPriority="71" w:unhideWhenUsed="0"/>
+    <w:lsdException w:name="Colorful List Accent 3" w:semiHidden="0" w:uiPriority="72" w:unhideWhenUsed="0"/>
+    <w:lsdException w:name="Colorful Grid Accent 3" w:semiHidden="0" w:uiPriority="73" w:unhideWhenUsed="0"/>
+    <w:lsdException w:name="Light Shading Accent 4" w:semiHidden="0" w:uiPriority="60" w:unhideWhenUsed="0"/>
+    <w:lsdException w:name="Light List Accent 4" w:semiHidden="0" w:uiPriority="61" w:unhideWhenUsed="0"/>
+    <w:lsdException w:name="Light Grid Accent 4" w:semiHidden="0" w:uiPriority="62" w:unhideWhenUsed="0"/>
+    <w:lsdException w:name="Medium Shading 1 Accent 4" w:semiHidden="0" w:uiPriority="63" w:unhideWhenUsed="0"/>
+    <w:lsdException w:name="Medium Shading 2 Accent 4" w:semiHidden="0" w:uiPriority="64" w:unhideWhenUsed="0"/>
+    <w:lsdException w:name="Medium List 1 Accent 4" w:semiHidden="0" w:uiPriority="65" w:unhideWhenUsed="0"/>
+    <w:lsdException w:name="Medium List 2 Accent 4" w:semiHidden="0" w:uiPriority="66" w:unhideWhenUsed="0"/>
+    <w:lsdException w:name="Medium Grid 1 Accent 4" w:semiHidden="0" w:uiPriority="67" w:unhideWhenUsed="0"/>
+    <w:lsdException w:name="Medium Grid 2 Accent 4" w:semiHidden="0" w:uiPriority="68" w:unhideWhenUsed="0"/>
+    <w:lsdException w:name="Medium Grid 3 Accent 4" w:semiHidden="0" w:uiPriority="69" w:unhideWhenUsed="0"/>
+    <w:lsdException w:name="Dark List Accent 4" w:semiHidden="0" w:uiPriority="70" w:unhideWhenUsed="0"/>
+    <w:lsdException w:name="Colorful Shading Accent 4" w:semiHidden="0" w:uiPriority="71" w:unhideWhenUsed="0"/>
+    <w:lsdException w:name="Colorful List Accent 4" w:semiHidden="0" w:uiPriority="72" w:unhideWhenUsed="0"/>
+    <w:lsdException w:name="Colorful Grid Accent 4" w:semiHidden="0" w:uiPriority="73" w:unhideWhenUsed="0"/>
+    <w:lsdException w:name="Light Shading Accent 5" w:semiHidden="0" w:uiPriority="60" w:unhideWhenUsed="0"/>
+    <w:lsdException w:name="Light List Accent 5" w:semiHidden="0" w:uiPriority="61" w:unhideWhenUsed="0"/>
+    <w:lsdException w:name="Light Grid Accent 5" w:semiHidden="0" w:uiPriority="62" w:unhideWhenUsed="0"/>
+    <w:lsdException w:name="Medium Shading 1 Accent 5" w:semiHidden="0" w:uiPriority="63" w:unhideWhenUsed="0"/>
+    <w:lsdException w:name="Medium Shading 2 Accent 5" w:semiHidden="0" w:uiPriority="64" w:unhideWhenUsed="0"/>
+    <w:lsdException w:name="Medium List 1 Accent 5" w:semiHidden="0" w:uiPriority="65" w:unhideWhenUsed="0"/>
+    <w:lsdException w:name="Medium List 2 Accent 5" w:semiHidden="0" w:uiPriority="66" w:unhideWhenUsed="0"/>
+    <w:lsdException w:name="Medium Grid 1 Accent 5" w:semiHidden="0" w:uiPriority="67" w:unhideWhenUsed="0"/>
+    <w:lsdException w:name="Medium Grid 2 Accent 5" w:semiHidden="0" w:uiPriority="68" w:unhideWhenUsed="0"/>
+    <w:lsdException w:name="Medium Grid 3 Accent 5" w:semiHidden="0" w:uiPriority="69" w:unhideWhenUsed="0"/>
+    <w:lsdException w:name="Dark List Accent 5" w:semiHidden="0" w:uiPriority="70" w:unhideWhenUsed="0"/>
+    <w:lsdException w:name="Colorful Shading Accent 5" w:semiHidden="0" w:uiPriority="71" w:unhideWhenUsed="0"/>
+    <w:lsdException w:name="Colorful List Accent 5" w:semiHidden="0" w:uiPriority="72" w:unhideWhenUsed="0"/>
+    <w:lsdException w:name="Colorful Grid Accent 5" w:semiHidden="0" w:uiPriority="73" w:unhideWhenUsed="0"/>
+    <w:lsdException w:name="Light Shading Accent 6" w:semiHidden="0" w:uiPriority="60" w:unhideWhenUsed="0"/>
+    <w:lsdException w:name="Light List Accent 6" w:semiHidden="0" w:uiPriority="61" w:unhideWhenUsed="0"/>
+    <w:lsdException w:name="Light Grid Accent 6" w:semiHidden="0" w:uiPriority="62" w:unhideWhenUsed="0"/>
+    <w:lsdException w:name="Medium Shading 1 Accent 6" w:semiHidden="0" w:uiPriority="63" w:unhideWhenUsed="0"/>
+    <w:lsdException w:name="Medium Shading 2 Accent 6" w:semiHidden="0" w:uiPriority="64" w:unhideWhenUsed="0"/>
+    <w:lsdException w:name="Medium List 1 Accent 6" w:semiHidden="0" w:uiPriority="65" w:unhideWhenUsed="0"/>
+    <w:lsdException w:name="Medium List 2 Accent 6" w:semiHidden="0" w:uiPriority="66" w:unhideWhenUsed="0"/>
+    <w:lsdException w:name="Medium Grid 1 Accent 6" w:semiHidden="0" w:uiPriority="67" w:unhideWhenUsed="0"/>
+    <w:lsdException w:name="Medium Grid 2 Accent 6" w:semiHidden="0" w:uiPriority="68" w:unhideWhenUsed="0"/>
+    <w:lsdException w:name="Medium Grid 3 Accent 6" w:semiHidden="0" w:uiPriority="69" w:unhideWhenUsed="0"/>
+    <w:lsdException w:name="Dark List Accent 6" w:semiHidden="0" w:uiPriority="70" w:unhideWhenUsed="0"/>
+    <w:lsdException w:name="Colorful Shading Accent 6" w:semiHidden="0" w:uiPriority="71" w:unhideWhenUsed="0"/>
+    <w:lsdException w:name="Colorful List Accent 6" w:semiHidden="0" w:uiPriority="72" w:unhideWhenUsed="0"/>
+    <w:lsdException w:name="Colorful Grid Accent 6" w:semiHidden="0" w:uiPriority="73" w:unhideWhenUsed="0"/>
+    <w:lsdException w:name="Subtle Emphasis" w:semiHidden="0" w:uiPriority="19" w:unhideWhenUsed="0" w:qFormat="1"/>
+    <w:lsdException w:name="Intense Emphasis" w:semiHidden="0" w:uiPriority="21" w:unhideWhenUsed="0" w:qFormat="1"/>
+    <w:lsdException w:name="Subtle Reference" w:semiHidden="0" w:uiPriority="31" w:unhideWhenUsed="0" w:qFormat="1"/>
+    <w:lsdException w:name="Intense Reference" w:semiHidden="0" w:uiPriority="32" w:unhideWhenUsed="0" w:qFormat="1"/>
+    <w:lsdException w:name="Book Title" w:semiHidden="0" w:uiPriority="33" w:unhideWhenUsed="0" w:qFormat="1"/>
+    <w:lsdException w:name="Bibliography" w:uiPriority="37"/>
+    <w:lsdException w:name="TOC Heading" w:uiPriority="39" w:qFormat="1"/>
+  </w:latentStyles>
+  <w:style w:type="paragraph" w:default="1" w:styleId="Normal">
+    <w:name w:val="Normal"/>
+    <w:qFormat/>
+  </w:style>
+  <w:style w:type="character" w:default="1" w:styleId="DefaultParagraphFont">
+    <w:name w:val="Default Paragraph Font"/>
+    <w:uiPriority w:val="1"/>
+    <w:unhideWhenUsed/>
+  </w:style>
+  <w:style w:type="table" w:default="1" w:styleId="TableNormal">
+    <w:name w:val="Normal Table"/>
+    <w:uiPriority w:val="99"/>
+    <w:semiHidden/>
+    <w:unhideWhenUsed/>
+    <w:tblPr>
+      <w:tblInd w:w="0" w:type="dxa"/>
+      <w:tblCellMar>
+        <w:top w:w="0" w:type="dxa"/>
+        <w:left w:w="108" w:type="dxa"/>
+        <w:bottom w:w="0" w:type="dxa"/>
+        <w:right w:w="108" w:type="dxa"/>
+      </w:tblCellMar>
+    </w:tblPr>
+  </w:style>
+  <w:style w:type="numbering" w:default="1" w:styleId="NoList">
+    <w:name w:val="No List"/>
+    <w:uiPriority w:val="99"/>
+    <w:semiHidden/>
+    <w:unhideWhenUsed/>
+  </w:style>
+  <w:style w:type="paragraph" w:styleId="NormalWeb">
+    <w:name w:val="Normal (Web)"/>
+    <w:basedOn w:val="Normal"/>
+    <w:uiPriority w:val="99"/>
+    <w:semiHidden/>
+    <w:unhideWhenUsed/>
+    <w:rsid w:val="00B772E3"/>
+    <w:pPr>
+      <w:spacing w:before="100" w:beforeAutospacing="1" w:after="100" w:afterAutospacing="1" w:line="240" w:lineRule="auto"/>
+    </w:pPr>
+    <w:rPr>
+      <w:rFonts w:ascii="Times New Roman" w:eastAsia="Times New Roman" w:hAnsi="Times New Roman" w:cs="Times New Roman"/>
+      <w:sz w:val="24"/>
+      <w:szCs w:val="24"/>
+      <w:lang w:eastAsia="en-GB"/>
+    </w:rPr>
+  </w:style>
+  <w:style w:type="paragraph" w:styleId="Title">
+    <w:name w:val="Title"/>
+    <w:basedOn w:val="Normal"/>
+    <w:next w:val="Normal"/>
+    <w:link w:val="TitleChar"/>
+    <w:uiPriority w:val="10"/>
+    <w:qFormat/>
+    <w:rsid w:val="00B772E3"/>
+    <w:pPr>
+      <w:spacing w:after="0" w:line="240" w:lineRule="auto"/>
+      <w:contextualSpacing/>
+    </w:pPr>
+    <w:rPr>
+      <w:rFonts w:asciiTheme="majorHAnsi" w:eastAsiaTheme="majorEastAsia" w:hAnsiTheme="majorHAnsi" w:cstheme="majorBidi"/>
+      <w:spacing w:val="-10"/>
+      <w:kern w:val="28"/>
+      <w:sz w:val="56"/>
+      <w:szCs w:val="56"/>
+    </w:rPr>
+  </w:style>
+  <w:style w:type="character" w:customStyle="1" w:styleId="TitleChar">
+    <w:name w:val="Title Char"/>
+    <w:basedOn w:val="DefaultParagraphFont"/>
+    <w:link w:val="Title"/>
+    <w:uiPriority w:val="10"/>
+    <w:rsid w:val="00B772E3"/>
+    <w:rPr>
+      <w:rFonts w:asciiTheme="majorHAnsi" w:eastAsiaTheme="majorEastAsia" w:hAnsiTheme="majorHAnsi" w:cstheme="majorBidi"/>
+      <w:spacing w:val="-10"/>
+      <w:kern w:val="28"/>
+      <w:sz w:val="56"/>
+      <w:szCs w:val="56"/>
+    </w:rPr>
+  </w:style>
+  <w:style w:type="paragraph" w:styleId="Caption">
+    <w:name w:val="caption"/>
+    <w:basedOn w:val="Normal"/>
+    <w:next w:val="Normal"/>
+    <w:uiPriority w:val="35"/>
+    <w:unhideWhenUsed/>
+    <w:qFormat/>
+    <w:rsid w:val="002936D2"/>
+    <w:pPr>
+      <w:spacing w:after="200" w:line="240" w:lineRule="auto"/>
+    </w:pPr>
+    <w:rPr>
+      <w:i/>
+      <w:iCs/>
+      <w:color w:val="44546A" w:themeColor="text2"/>
+      <w:sz w:val="18"/>
+      <w:szCs w:val="18"/>
+    </w:rPr>
+  </w:style>
+  <w:style w:type="paragraph" w:styleId="BalloonText">
+    <w:name w:val="Balloon Text"/>
+    <w:basedOn w:val="Normal"/>
+    <w:link w:val="BalloonTextChar"/>
+    <w:uiPriority w:val="99"/>
+    <w:semiHidden/>
+    <w:unhideWhenUsed/>
+    <w:rsid w:val="00A677B5"/>
+    <w:pPr>
+      <w:spacing w:after="0" w:line="240" w:lineRule="auto"/>
+    </w:pPr>
+    <w:rPr>
+      <w:rFonts w:ascii="Lucida Grande" w:hAnsi="Lucida Grande" w:cs="Lucida Grande"/>
+      <w:sz w:val="18"/>
+      <w:szCs w:val="18"/>
+    </w:rPr>
+  </w:style>
+  <w:style w:type="character" w:customStyle="1" w:styleId="BalloonTextChar">
+    <w:name w:val="Balloon Text Char"/>
+    <w:basedOn w:val="DefaultParagraphFont"/>
+    <w:link w:val="BalloonText"/>
+    <w:uiPriority w:val="99"/>
+    <w:semiHidden/>
+    <w:rsid w:val="00A677B5"/>
+    <w:rPr>
+      <w:rFonts w:ascii="Lucida Grande" w:hAnsi="Lucida Grande" w:cs="Lucida Grande"/>
+      <w:sz w:val="18"/>
+      <w:szCs w:val="18"/>
+    </w:rPr>
+  </w:style>
 </w:styles>
 </file>
 
@@ -1347,7 +1696,7 @@
     </a:clrScheme>
     <a:fontScheme name="Office">
       <a:majorFont>
-        <a:latin typeface="Calibri Light" panose="020F0302020204030204"/>
+        <a:latin typeface="Calibri Light"/>
         <a:ea typeface=""/>
         <a:cs typeface=""/>
         <a:font script="Jpan" typeface="ＭＳ ゴシック"/>
@@ -1382,7 +1731,7 @@
         <a:font script="Geor" typeface="Sylfaen"/>
       </a:majorFont>
       <a:minorFont>
-        <a:latin typeface="Calibri" panose="020F0502020204030204"/>
+        <a:latin typeface="Calibri"/>
         <a:ea typeface=""/>
         <a:cs typeface=""/>
         <a:font script="Jpan" typeface="ＭＳ 明朝"/>
@@ -1559,14 +1908,14 @@
   <a:extraClrSchemeLst/>
   <a:extLst>
     <a:ext uri="{05A4C25C-085E-4340-85A3-A5531E510DB2}">
-      <thm15:themeFamily xmlns:thm15="http://schemas.microsoft.com/office/thememl/2012/main" name="Office Theme" id="{62F939B6-93AF-4DB8-9C6B-D6C7DFDC589F}" vid="{4A3C46E8-61CC-4603-A589-7422A47A8E4A}"/>
+      <thm15:themeFamily xmlns="" xmlns:thm15="http://schemas.microsoft.com/office/thememl/2012/main" name="Office Theme" id="{62F939B6-93AF-4DB8-9C6B-D6C7DFDC589F}" vid="{4A3C46E8-61CC-4603-A589-7422A47A8E4A}"/>
     </a:ext>
   </a:extLst>
 </a:theme>
 </file>
 
 <file path=customXml/item1.xml><?xml version="1.0" encoding="utf-8"?>
-<b:Sources xmlns:b="http://schemas.openxmlformats.org/officeDocument/2006/bibliography" xmlns="http://schemas.openxmlformats.org/officeDocument/2006/bibliography" SelectedStyle="\APASixthEditionOfficeOnline.xsl" StyleName="APA" Version="6">
+<b:Sources xmlns:b="http://schemas.openxmlformats.org/officeDocument/2006/bibliography" xmlns="http://schemas.openxmlformats.org/officeDocument/2006/bibliography" SelectedStyle="/APA.XSL" StyleName="APA" Version="6">
   <b:Source>
     <b:Tag>NCB02</b:Tag>
     <b:SourceType>InternetSite</b:SourceType>
@@ -1614,11 +1963,48 @@
     <b:URL>http://www.cancer.org.au/about-cancer/causes-of-cancer/</b:URL>
     <b:RefOrder>3</b:RefOrder>
   </b:Source>
+  <b:Source>
+    <b:Tag>Man14</b:Tag>
+    <b:SourceType>InternetSite</b:SourceType>
+    <b:Guid>{FF72DDAC-4126-9240-BCA0-C6FBB8DD5787}</b:Guid>
+    <b:Author>
+      <b:Author>
+        <b:NameList>
+          <b:Person>
+            <b:Last>Mandal</b:Last>
+            <b:First>Ananya</b:First>
+          </b:Person>
+        </b:NameList>
+      </b:Author>
+    </b:Author>
+    <b:Title>History of Chemotherapy</b:Title>
+    <b:InternetSiteTitle>News Medical Life Sciences</b:InternetSiteTitle>
+    <b:URL>http://www.news-medical.net/health/History-of-Chemotherapy.aspx </b:URL>
+    <b:Year>2014</b:Year>
+    <b:Month>Jan</b:Month>
+    <b:Day>14</b:Day>
+    <b:RefOrder>5</b:RefOrder>
+  </b:Source>
+  <b:Source>
+    <b:Tag>MedNA</b:Tag>
+    <b:SourceType>InternetSite</b:SourceType>
+    <b:Guid>{7C8BF9C4-7038-EC47-93B5-C7B6B05258D0}</b:Guid>
+    <b:Author>
+      <b:Author>
+        <b:Corporate>MedicineNet</b:Corporate>
+      </b:Author>
+    </b:Author>
+    <b:Title>Chemotherapy</b:Title>
+    <b:InternetSiteTitle>MedicineNet.com</b:InternetSiteTitle>
+    <b:URL>http://www.medicinenet.com/chemotherapy/article.htm</b:URL>
+    <b:Year>N/A</b:Year>
+    <b:RefOrder>4</b:RefOrder>
+  </b:Source>
 </b:Sources>
 </file>
 
 <file path=customXml/itemProps1.xml><?xml version="1.0" encoding="utf-8"?>
-<ds:datastoreItem xmlns:ds="http://schemas.openxmlformats.org/officeDocument/2006/customXml" ds:itemID="{A204CA00-815E-41C1-9711-A7CFDBC0CE13}">
+<ds:datastoreItem xmlns:ds="http://schemas.openxmlformats.org/officeDocument/2006/customXml" ds:itemID="{170FA445-5FA6-6746-9D4D-B057B9936902}">
   <ds:schemaRefs>
     <ds:schemaRef ds:uri="http://schemas.openxmlformats.org/officeDocument/2006/bibliography"/>
   </ds:schemaRefs>

--- a/2017/Science/Science Tests/The Effect of Science on Cancer Treatment.docx
+++ b/2017/Science/Science Tests/The Effect of Science on Cancer Treatment.docx
@@ -1,6 +1,6 @@
 
 <file path=word/document.xml><?xml version="1.0" encoding="utf-8"?>
-<w:document xmlns:wpc="http://schemas.microsoft.com/office/word/2010/wordprocessingCanvas" xmlns:mo="http://schemas.microsoft.com/office/mac/office/2008/main" xmlns:mc="http://schemas.openxmlformats.org/markup-compatibility/2006" xmlns:mv="urn:schemas-microsoft-com:mac:vml" xmlns:o="urn:schemas-microsoft-com:office:office" xmlns:r="http://schemas.openxmlformats.org/officeDocument/2006/relationships" xmlns:m="http://schemas.openxmlformats.org/officeDocument/2006/math" xmlns:v="urn:schemas-microsoft-com:vml" xmlns:wp14="http://schemas.microsoft.com/office/word/2010/wordprocessingDrawing" xmlns:wp="http://schemas.openxmlformats.org/drawingml/2006/wordprocessingDrawing" xmlns:w10="urn:schemas-microsoft-com:office:word" xmlns:w="http://schemas.openxmlformats.org/wordprocessingml/2006/main" xmlns:w14="http://schemas.microsoft.com/office/word/2010/wordml" xmlns:wpg="http://schemas.microsoft.com/office/word/2010/wordprocessingGroup" xmlns:wpi="http://schemas.microsoft.com/office/word/2010/wordprocessingInk" xmlns:wne="http://schemas.microsoft.com/office/word/2006/wordml" xmlns:wps="http://schemas.microsoft.com/office/word/2010/wordprocessingShape" mc:Ignorable="w14 wp14 mv">
+<w:document xmlns:wpc="http://schemas.microsoft.com/office/word/2010/wordprocessingCanvas" xmlns:mc="http://schemas.openxmlformats.org/markup-compatibility/2006" xmlns:o="urn:schemas-microsoft-com:office:office" xmlns:r="http://schemas.openxmlformats.org/officeDocument/2006/relationships" xmlns:m="http://schemas.openxmlformats.org/officeDocument/2006/math" xmlns:v="urn:schemas-microsoft-com:vml" xmlns:wp14="http://schemas.microsoft.com/office/word/2010/wordprocessingDrawing" xmlns:wp="http://schemas.openxmlformats.org/drawingml/2006/wordprocessingDrawing" xmlns:w10="urn:schemas-microsoft-com:office:word" xmlns:w="http://schemas.openxmlformats.org/wordprocessingml/2006/main" xmlns:w14="http://schemas.microsoft.com/office/word/2010/wordml" xmlns:w15="http://schemas.microsoft.com/office/word/2012/wordml" xmlns:wpg="http://schemas.microsoft.com/office/word/2010/wordprocessingGroup" xmlns:wpi="http://schemas.microsoft.com/office/word/2010/wordprocessingInk" xmlns:wne="http://schemas.microsoft.com/office/word/2006/wordml" xmlns:wps="http://schemas.microsoft.com/office/word/2010/wordprocessingShape" mc:Ignorable="w14 w15 wp14">
   <w:body>
     <w:p>
       <w:pPr>
@@ -17,7 +17,15 @@
           <w:szCs w:val="52"/>
           <w:lang w:val="en-AU"/>
         </w:rPr>
-        <w:t>The Effect of Science on Cancer Treatment</w:t>
+        <w:t xml:space="preserve">The Effect of Science on </w:t>
+      </w:r>
+      <w:r>
+        <w:rPr>
+          <w:sz w:val="52"/>
+          <w:szCs w:val="52"/>
+          <w:lang w:val="en-AU"/>
+        </w:rPr>
+        <w:t>Cancer Treatment</w:t>
       </w:r>
     </w:p>
     <w:p>
@@ -80,6 +88,7 @@
           <w:id w:val="77413903"/>
           <w:citation/>
         </w:sdtPr>
+        <w:sdtEndPr/>
         <w:sdtContent>
           <w:r>
             <w:rPr>
@@ -246,6 +255,7 @@
           <w:id w:val="-305391394"/>
           <w:citation/>
         </w:sdtPr>
+        <w:sdtEndPr/>
         <w:sdtContent>
           <w:r>
             <w:rPr>
@@ -359,12 +369,11 @@
             <o:lock v:ext="edit" aspectratio="t"/>
           </v:shapetype>
           <v:shape id="_x0000_s1026" type="#_x0000_t75" style="position:absolute;margin-left:185.25pt;margin-top:77.35pt;width:321pt;height:113.25pt;z-index:251659264;mso-position-horizontal-relative:text;mso-position-vertical-relative:text" o:allowoverlap="f">
-            <v:imagedata r:id="rId6" o:title="Science Diagram 4"/>
+            <v:imagedata r:id="rId5" o:title="Science Diagram 4"/>
             <w10:wrap type="square"/>
           </v:shape>
         </w:pict>
       </w:r>
-      <w:proofErr w:type="gramStart"/>
       <w:r>
         <w:rPr>
           <w:rFonts w:ascii="Calibri" w:eastAsia="Times New Roman" w:hAnsi="Calibri" w:cs="Times New Roman"/>
@@ -393,18 +402,7 @@
           <w:szCs w:val="18"/>
           <w:lang w:val="en-AU" w:eastAsia="en-GB"/>
         </w:rPr>
-        <w:t xml:space="preserve"> smoking) to inheriting it genetically from parents or ancestors</w:t>
-      </w:r>
-      <w:proofErr w:type="gramEnd"/>
-      <w:r>
-        <w:rPr>
-          <w:rFonts w:ascii="Calibri" w:eastAsia="Times New Roman" w:hAnsi="Calibri" w:cs="Times New Roman"/>
-          <w:color w:val="000000"/>
-          <w:sz w:val="18"/>
-          <w:szCs w:val="18"/>
-          <w:lang w:val="en-AU" w:eastAsia="en-GB"/>
-        </w:rPr>
-        <w:t xml:space="preserve">. The most common cause of cancer and cancer deaths is smoking causing one in every nine people cancer is caused by smoking and a further one in five cancer deaths is caused by smoking </w:t>
+        <w:t xml:space="preserve"> smoking) to inheriting it genetically from parents or ancestors. The most common cause of cancer and cancer deaths is smoking causing one in every nine people cancer is caused by smoking and a further one in five cancer deaths is caused by smoking </w:t>
       </w:r>
       <w:sdt>
         <w:sdtPr>
@@ -418,6 +416,7 @@
           <w:id w:val="-1473674426"/>
           <w:citation/>
         </w:sdtPr>
+        <w:sdtEndPr/>
         <w:sdtContent>
           <w:r>
             <w:rPr>
@@ -498,12 +497,12 @@
           <w:noProof/>
           <w:sz w:val="18"/>
           <w:szCs w:val="18"/>
-          <w:lang w:val="en-US"/>
+          <w:lang w:eastAsia="en-GB"/>
         </w:rPr>
         <mc:AlternateContent>
           <mc:Choice Requires="wps">
             <w:drawing>
-              <wp:anchor distT="0" distB="0" distL="114300" distR="114300" simplePos="0" relativeHeight="251661312" behindDoc="0" locked="0" layoutInCell="1" allowOverlap="1" wp14:anchorId="602D54CA" wp14:editId="461AAC4A">
+              <wp:anchor distT="0" distB="0" distL="114300" distR="114300" simplePos="0" relativeHeight="251659776" behindDoc="0" locked="0" layoutInCell="1" allowOverlap="1" wp14:anchorId="602D54CA" wp14:editId="461AAC4A">
                 <wp:simplePos x="0" y="0"/>
                 <wp:positionH relativeFrom="column">
                   <wp:posOffset>2400300</wp:posOffset>
@@ -548,14 +547,27 @@
                             <w:r>
                               <w:t xml:space="preserve">Figure </w:t>
                             </w:r>
-                            <w:fldSimple w:instr=" SEQ Figure \* ARABIC ">
-                              <w:r>
-                                <w:rPr>
-                                  <w:noProof/>
-                                </w:rPr>
-                                <w:t>1</w:t>
-                              </w:r>
-                            </w:fldSimple>
+                            <w:r>
+                              <w:fldChar w:fldCharType="begin"/>
+                            </w:r>
+                            <w:r>
+                              <w:instrText xml:space="preserve"> SEQ Figure \* ARABIC </w:instrText>
+                            </w:r>
+                            <w:r>
+                              <w:fldChar w:fldCharType="separate"/>
+                            </w:r>
+                            <w:r>
+                              <w:rPr>
+                                <w:noProof/>
+                              </w:rPr>
+                              <w:t>1</w:t>
+                            </w:r>
+                            <w:r>
+                              <w:rPr>
+                                <w:noProof/>
+                              </w:rPr>
+                              <w:fldChar w:fldCharType="end"/>
+                            </w:r>
                             <w:r>
                               <w:t xml:space="preserve">) 5 year survival expectancy </w:t>
                             </w:r>
@@ -564,6 +576,7 @@
                                 <w:id w:val="-935826374"/>
                                 <w:citation/>
                               </w:sdtPr>
+                              <w:sdtEndPr/>
                               <w:sdtContent>
                                 <w:r>
                                   <w:fldChar w:fldCharType="begin"/>
@@ -605,11 +618,11 @@
           </mc:Choice>
           <mc:Fallback>
             <w:pict>
-              <v:shapetype id="_x0000_t202" coordsize="21600,21600" o:spt="202" path="m0,0l0,21600,21600,21600,21600,0xe">
+              <v:shapetype w14:anchorId="602D54CA" id="_x0000_t202" coordsize="21600,21600" o:spt="202" path="m,l,21600r21600,l21600,xe">
                 <v:stroke joinstyle="miter"/>
                 <v:path gradientshapeok="t" o:connecttype="rect"/>
               </v:shapetype>
-              <v:shape id="Text Box 1" o:spid="_x0000_s1026" type="#_x0000_t202" style="position:absolute;margin-left:189pt;margin-top:123.8pt;width:321pt;height:13.5pt;z-index:251661312;visibility:visible;mso-wrap-style:square;mso-height-percent:0;mso-wrap-distance-left:9pt;mso-wrap-distance-top:0;mso-wrap-distance-right:9pt;mso-wrap-distance-bottom:0;mso-position-horizontal:absolute;mso-position-horizontal-relative:text;mso-position-vertical:absolute;mso-position-vertical-relative:text;mso-height-percent:0;mso-height-relative:margin;v-text-anchor:top" o:gfxdata="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" stroked="f">
+              <v:shape id="Text Box 1" o:spid="_x0000_s1026" type="#_x0000_t202" style="position:absolute;margin-left:189pt;margin-top:123.8pt;width:321pt;height:13.5pt;z-index:251659776;visibility:visible;mso-wrap-style:square;mso-height-percent:0;mso-wrap-distance-left:9pt;mso-wrap-distance-top:0;mso-wrap-distance-right:9pt;mso-wrap-distance-bottom:0;mso-position-horizontal:absolute;mso-position-horizontal-relative:text;mso-position-vertical:absolute;mso-position-vertical-relative:text;mso-height-percent:0;mso-height-relative:margin;v-text-anchor:top" o:gfxdata="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" stroked="f">
                 <v:textbox inset="0,0,0,0">
                   <w:txbxContent>
                     <w:p>
@@ -622,14 +635,27 @@
                       <w:r>
                         <w:t xml:space="preserve">Figure </w:t>
                       </w:r>
-                      <w:fldSimple w:instr=" SEQ Figure \* ARABIC ">
-                        <w:r>
-                          <w:rPr>
-                            <w:noProof/>
-                          </w:rPr>
-                          <w:t>1</w:t>
-                        </w:r>
-                      </w:fldSimple>
+                      <w:r>
+                        <w:fldChar w:fldCharType="begin"/>
+                      </w:r>
+                      <w:r>
+                        <w:instrText xml:space="preserve"> SEQ Figure \* ARABIC </w:instrText>
+                      </w:r>
+                      <w:r>
+                        <w:fldChar w:fldCharType="separate"/>
+                      </w:r>
+                      <w:r>
+                        <w:rPr>
+                          <w:noProof/>
+                        </w:rPr>
+                        <w:t>1</w:t>
+                      </w:r>
+                      <w:r>
+                        <w:rPr>
+                          <w:noProof/>
+                        </w:rPr>
+                        <w:fldChar w:fldCharType="end"/>
+                      </w:r>
                       <w:r>
                         <w:t xml:space="preserve">) 5 year survival expectancy </w:t>
                       </w:r>
@@ -638,6 +664,7 @@
                           <w:id w:val="-935826374"/>
                           <w:citation/>
                         </w:sdtPr>
+                        <w:sdtEndPr/>
                         <w:sdtContent>
                           <w:r>
                             <w:fldChar w:fldCharType="begin"/>
@@ -676,51 +703,7 @@
           <w:szCs w:val="18"/>
           <w:lang w:val="en-AU" w:eastAsia="en-GB"/>
         </w:rPr>
-        <w:t xml:space="preserve">Scientists have not discovered the cure to cancer because of its uniqueness but many foundations (i.e. Cancer Council) have been set up to raise money to help speed up the process of finding a cure. Through this research, scientists have found made massive discoveries in the treatment of </w:t>
-      </w:r>
-      <w:proofErr w:type="gramStart"/>
-      <w:r>
-        <w:rPr>
-          <w:rFonts w:ascii="Calibri" w:eastAsia="Times New Roman" w:hAnsi="Calibri" w:cs="Times New Roman"/>
-          <w:color w:val="000000"/>
-          <w:sz w:val="18"/>
-          <w:szCs w:val="18"/>
-          <w:lang w:val="en-AU" w:eastAsia="en-GB"/>
-        </w:rPr>
-        <w:t>cancer which</w:t>
-      </w:r>
-      <w:proofErr w:type="gramEnd"/>
-      <w:r>
-        <w:rPr>
-          <w:rFonts w:ascii="Calibri" w:eastAsia="Times New Roman" w:hAnsi="Calibri" w:cs="Times New Roman"/>
-          <w:color w:val="000000"/>
-          <w:sz w:val="18"/>
-          <w:szCs w:val="18"/>
-          <w:lang w:val="en-AU" w:eastAsia="en-GB"/>
-        </w:rPr>
-        <w:t xml:space="preserve"> has greatly increased the life expectancy of people that get cancer. In 1983-1987 the </w:t>
-      </w:r>
-      <w:proofErr w:type="gramStart"/>
-      <w:r>
-        <w:rPr>
-          <w:rFonts w:ascii="Calibri" w:eastAsia="Times New Roman" w:hAnsi="Calibri" w:cs="Times New Roman"/>
-          <w:color w:val="000000"/>
-          <w:sz w:val="18"/>
-          <w:szCs w:val="18"/>
-          <w:lang w:val="en-AU" w:eastAsia="en-GB"/>
-        </w:rPr>
-        <w:t>5 year</w:t>
-      </w:r>
-      <w:proofErr w:type="gramEnd"/>
-      <w:r>
-        <w:rPr>
-          <w:rFonts w:ascii="Calibri" w:eastAsia="Times New Roman" w:hAnsi="Calibri" w:cs="Times New Roman"/>
-          <w:color w:val="000000"/>
-          <w:sz w:val="18"/>
-          <w:szCs w:val="18"/>
-          <w:lang w:val="en-AU" w:eastAsia="en-GB"/>
-        </w:rPr>
-        <w:t xml:space="preserve"> survival expectancy was at 47.3% but in 2008-2012 the percentage has greatly increased from 47.3% to 67.4% (Figure 1) </w:t>
+        <w:t xml:space="preserve">Scientists have not discovered the cure to cancer because of its uniqueness but many foundations (i.e. Cancer Council) have been set up to raise money to help speed up the process of finding a cure. Through this research, scientists have found made massive discoveries in the treatment of cancer which has greatly increased the life expectancy of people that get cancer. In 1983-1987 the 5 year survival expectancy was at 47.3% but in 2008-2012 the percentage has greatly increased from 47.3% to 67.4% (Figure 1) </w:t>
       </w:r>
       <w:sdt>
         <w:sdtPr>
@@ -734,6 +717,7 @@
           <w:id w:val="-1250963157"/>
           <w:citation/>
         </w:sdtPr>
+        <w:sdtEndPr/>
         <w:sdtContent>
           <w:r>
             <w:rPr>
@@ -831,6 +815,7 @@
           <w:id w:val="2125187202"/>
           <w:citation/>
         </w:sdtPr>
+        <w:sdtEndPr/>
         <w:sdtContent>
           <w:r>
             <w:rPr>
@@ -907,6 +892,7 @@
           <w:id w:val="485296327"/>
           <w:citation/>
         </w:sdtPr>
+        <w:sdtEndPr/>
         <w:sdtContent>
           <w:r>
             <w:rPr>
@@ -969,74 +955,496 @@
           <w:szCs w:val="18"/>
           <w:lang w:val="en-AU" w:eastAsia="en-GB"/>
         </w:rPr>
-        <w:t>. In the 1940s two Yale pharmacologists, Alfred Gilman and Louis</w:t>
-      </w:r>
-      <w:r>
-        <w:rPr>
-          <w:rFonts w:ascii="Calibri" w:eastAsia="Times New Roman" w:hAnsi="Calibri" w:cs="Times New Roman"/>
-          <w:color w:val="000000"/>
-          <w:sz w:val="18"/>
-          <w:szCs w:val="18"/>
-          <w:lang w:val="en-AU" w:eastAsia="en-GB"/>
-        </w:rPr>
-        <w:t xml:space="preserve"> Goodman examined the effects of the mustard gas agents</w:t>
-      </w:r>
-      <w:r>
-        <w:rPr>
-          <w:rFonts w:ascii="Calibri" w:eastAsia="Times New Roman" w:hAnsi="Calibri" w:cs="Times New Roman"/>
-          <w:color w:val="000000"/>
-          <w:sz w:val="18"/>
-          <w:szCs w:val="18"/>
-          <w:lang w:val="en-AU" w:eastAsia="en-GB"/>
-        </w:rPr>
-        <w:t xml:space="preserve"> in treating lymphoma. First they established lymphomas in mice to show that the agents of the mustard gas could treat lymphoma. Then with a thoracic surgeon called Gustavo </w:t>
-      </w:r>
-      <w:proofErr w:type="spellStart"/>
-      <w:r>
-        <w:rPr>
-          <w:rFonts w:ascii="Calibri" w:eastAsia="Times New Roman" w:hAnsi="Calibri" w:cs="Times New Roman"/>
-          <w:color w:val="000000"/>
-          <w:sz w:val="18"/>
-          <w:szCs w:val="18"/>
-          <w:lang w:val="en-AU" w:eastAsia="en-GB"/>
-        </w:rPr>
-        <w:t>Linskog</w:t>
-      </w:r>
-      <w:proofErr w:type="spellEnd"/>
-      <w:r>
-        <w:rPr>
-          <w:rFonts w:ascii="Calibri" w:eastAsia="Times New Roman" w:hAnsi="Calibri" w:cs="Times New Roman"/>
-          <w:color w:val="000000"/>
-          <w:sz w:val="18"/>
-          <w:szCs w:val="18"/>
-          <w:lang w:val="en-AU" w:eastAsia="en-GB"/>
-        </w:rPr>
-        <w:t xml:space="preserve"> and injected a less volatile version into a patient with </w:t>
-      </w:r>
-      <w:proofErr w:type="spellStart"/>
-      <w:r>
-        <w:rPr>
-          <w:rFonts w:ascii="Calibri" w:eastAsia="Times New Roman" w:hAnsi="Calibri" w:cs="Times New Roman"/>
-          <w:color w:val="000000"/>
-          <w:sz w:val="18"/>
-          <w:szCs w:val="18"/>
-          <w:lang w:val="en-AU" w:eastAsia="en-GB"/>
-        </w:rPr>
-        <w:t>nonHodgkin’s</w:t>
-      </w:r>
-      <w:proofErr w:type="spellEnd"/>
-      <w:r>
-        <w:rPr>
-          <w:rFonts w:ascii="Calibri" w:eastAsia="Times New Roman" w:hAnsi="Calibri" w:cs="Times New Roman"/>
-          <w:color w:val="000000"/>
-          <w:sz w:val="18"/>
-          <w:szCs w:val="18"/>
-          <w:lang w:val="en-AU" w:eastAsia="en-GB"/>
-        </w:rPr>
-        <w:t xml:space="preserve"> lymphoma.</w:t>
+        <w:t xml:space="preserve">. </w:t>
+      </w:r>
+    </w:p>
+    <w:p>
+      <w:pPr>
+        <w:rPr>
+          <w:rFonts w:ascii="Calibri" w:eastAsia="Times New Roman" w:hAnsi="Calibri" w:cs="Times New Roman"/>
+          <w:color w:val="000000"/>
+          <w:sz w:val="18"/>
+          <w:szCs w:val="18"/>
+          <w:lang w:val="en-AU" w:eastAsia="en-GB"/>
+        </w:rPr>
+      </w:pPr>
+      <w:r>
+        <w:rPr>
+          <w:rFonts w:ascii="Calibri" w:eastAsia="Times New Roman" w:hAnsi="Calibri" w:cs="Times New Roman"/>
+          <w:color w:val="000000"/>
+          <w:sz w:val="18"/>
+          <w:szCs w:val="18"/>
+          <w:lang w:val="en-AU" w:eastAsia="en-GB"/>
+        </w:rPr>
+        <w:t>In the 1940s two Yale pharmacologists, Alfred Gilman and Louis</w:t>
+      </w:r>
+      <w:r>
+        <w:rPr>
+          <w:rFonts w:ascii="Calibri" w:eastAsia="Times New Roman" w:hAnsi="Calibri" w:cs="Times New Roman"/>
+          <w:color w:val="000000"/>
+          <w:sz w:val="18"/>
+          <w:szCs w:val="18"/>
+          <w:lang w:val="en-AU" w:eastAsia="en-GB"/>
+        </w:rPr>
+        <w:t xml:space="preserve"> Goodman examined the effects of the mustard gas agents in treating lymphoma. First they established lymphomas in mice to show that the agents of the mustard gas could treat lymphoma. Then with a thoracic surgeon called Gustavo Linskog and injected a less volatile version into a patient with non</w:t>
+      </w:r>
+      <w:r>
+        <w:rPr>
+          <w:rFonts w:ascii="Calibri" w:eastAsia="Times New Roman" w:hAnsi="Calibri" w:cs="Times New Roman"/>
+          <w:color w:val="000000"/>
+          <w:sz w:val="18"/>
+          <w:szCs w:val="18"/>
+          <w:lang w:val="en-AU" w:eastAsia="en-GB"/>
+        </w:rPr>
+        <w:t>-</w:t>
+      </w:r>
+      <w:r>
+        <w:rPr>
+          <w:rFonts w:ascii="Calibri" w:eastAsia="Times New Roman" w:hAnsi="Calibri" w:cs="Times New Roman"/>
+          <w:color w:val="000000"/>
+          <w:sz w:val="18"/>
+          <w:szCs w:val="18"/>
+          <w:lang w:val="en-AU" w:eastAsia="en-GB"/>
+        </w:rPr>
+        <w:t>Hodgkin’s lymphoma</w:t>
+      </w:r>
+      <w:r>
+        <w:rPr>
+          <w:rFonts w:ascii="Calibri" w:eastAsia="Times New Roman" w:hAnsi="Calibri" w:cs="Times New Roman"/>
+          <w:color w:val="000000"/>
+          <w:sz w:val="18"/>
+          <w:szCs w:val="18"/>
+          <w:lang w:val="en-AU" w:eastAsia="en-GB"/>
+        </w:rPr>
+        <w:t xml:space="preserve"> </w:t>
+      </w:r>
+      <w:sdt>
+        <w:sdtPr>
+          <w:rPr>
+            <w:rFonts w:ascii="Calibri" w:eastAsia="Times New Roman" w:hAnsi="Calibri" w:cs="Times New Roman"/>
+            <w:color w:val="000000"/>
+            <w:sz w:val="18"/>
+            <w:szCs w:val="18"/>
+            <w:lang w:val="en-AU" w:eastAsia="en-GB"/>
+          </w:rPr>
+          <w:id w:val="-610894018"/>
+          <w:citation/>
+        </w:sdtPr>
+        <w:sdtContent>
+          <w:r>
+            <w:rPr>
+              <w:rFonts w:ascii="Calibri" w:eastAsia="Times New Roman" w:hAnsi="Calibri" w:cs="Times New Roman"/>
+              <w:color w:val="000000"/>
+              <w:sz w:val="18"/>
+              <w:szCs w:val="18"/>
+              <w:lang w:val="en-AU" w:eastAsia="en-GB"/>
+            </w:rPr>
+            <w:fldChar w:fldCharType="begin"/>
+          </w:r>
+          <w:r>
+            <w:rPr>
+              <w:rFonts w:ascii="Calibri" w:eastAsia="Times New Roman" w:hAnsi="Calibri" w:cs="Times New Roman"/>
+              <w:color w:val="000000"/>
+              <w:sz w:val="18"/>
+              <w:szCs w:val="18"/>
+              <w:lang w:eastAsia="en-GB"/>
+            </w:rPr>
+            <w:instrText xml:space="preserve"> CITATION Ame17 \l 2057 </w:instrText>
+          </w:r>
+          <w:r>
+            <w:rPr>
+              <w:rFonts w:ascii="Calibri" w:eastAsia="Times New Roman" w:hAnsi="Calibri" w:cs="Times New Roman"/>
+              <w:color w:val="000000"/>
+              <w:sz w:val="18"/>
+              <w:szCs w:val="18"/>
+              <w:lang w:val="en-AU" w:eastAsia="en-GB"/>
+            </w:rPr>
+            <w:fldChar w:fldCharType="separate"/>
+          </w:r>
+          <w:r>
+            <w:rPr>
+              <w:rFonts w:ascii="Calibri" w:eastAsia="Times New Roman" w:hAnsi="Calibri" w:cs="Times New Roman"/>
+              <w:noProof/>
+              <w:color w:val="000000"/>
+              <w:sz w:val="18"/>
+              <w:szCs w:val="18"/>
+              <w:lang w:eastAsia="en-GB"/>
+            </w:rPr>
+            <w:t>(American Cancer Society, 2017)</w:t>
+          </w:r>
+          <w:r>
+            <w:rPr>
+              <w:rFonts w:ascii="Calibri" w:eastAsia="Times New Roman" w:hAnsi="Calibri" w:cs="Times New Roman"/>
+              <w:color w:val="000000"/>
+              <w:sz w:val="18"/>
+              <w:szCs w:val="18"/>
+              <w:lang w:val="en-AU" w:eastAsia="en-GB"/>
+            </w:rPr>
+            <w:fldChar w:fldCharType="end"/>
+          </w:r>
+        </w:sdtContent>
+      </w:sdt>
+      <w:r>
+        <w:rPr>
+          <w:rFonts w:ascii="Calibri" w:eastAsia="Times New Roman" w:hAnsi="Calibri" w:cs="Times New Roman"/>
+          <w:color w:val="000000"/>
+          <w:sz w:val="18"/>
+          <w:szCs w:val="18"/>
+          <w:lang w:val="en-AU" w:eastAsia="en-GB"/>
+        </w:rPr>
+        <w:t>.</w:t>
+      </w:r>
+      <w:r>
+        <w:rPr>
+          <w:rFonts w:ascii="Calibri" w:eastAsia="Times New Roman" w:hAnsi="Calibri" w:cs="Times New Roman"/>
+          <w:color w:val="000000"/>
+          <w:sz w:val="18"/>
+          <w:szCs w:val="18"/>
+          <w:lang w:val="en-AU" w:eastAsia="en-GB"/>
+        </w:rPr>
+        <w:t xml:space="preserve"> The </w:t>
+      </w:r>
+      <w:r>
+        <w:rPr>
+          <w:rFonts w:ascii="Calibri" w:eastAsia="Times New Roman" w:hAnsi="Calibri" w:cs="Times New Roman"/>
+          <w:color w:val="000000"/>
+          <w:sz w:val="18"/>
+          <w:szCs w:val="18"/>
+          <w:lang w:val="en-AU" w:eastAsia="en-GB"/>
+        </w:rPr>
+        <w:t xml:space="preserve">scientists found that patient’s tumour mass’s sizes significantly reduced for a few weeks after treatment, even though to stop the cancer from growing again the patient would have to </w:t>
       </w:r>
       <w:bookmarkStart w:id="0" w:name="_GoBack"/>
-      <w:bookmarkEnd w:id="0"/>
+      <w:r>
+        <w:rPr>
+          <w:rFonts w:ascii="Calibri" w:eastAsia="Times New Roman" w:hAnsi="Calibri" w:cs="Times New Roman"/>
+          <w:color w:val="000000"/>
+          <w:sz w:val="18"/>
+          <w:szCs w:val="18"/>
+          <w:lang w:val="en-AU" w:eastAsia="en-GB"/>
+        </w:rPr>
+        <w:t xml:space="preserve">return for more treatment, this marked the beginning of chemotherapy </w:t>
+      </w:r>
+      <w:sdt>
+        <w:sdtPr>
+          <w:rPr>
+            <w:rFonts w:ascii="Calibri" w:eastAsia="Times New Roman" w:hAnsi="Calibri" w:cs="Times New Roman"/>
+            <w:color w:val="000000"/>
+            <w:sz w:val="18"/>
+            <w:szCs w:val="18"/>
+            <w:lang w:val="en-AU" w:eastAsia="en-GB"/>
+          </w:rPr>
+          <w:id w:val="1074318581"/>
+          <w:citation/>
+        </w:sdtPr>
+        <w:sdtContent>
+          <w:r>
+            <w:rPr>
+              <w:rFonts w:ascii="Calibri" w:eastAsia="Times New Roman" w:hAnsi="Calibri" w:cs="Times New Roman"/>
+              <w:color w:val="000000"/>
+              <w:sz w:val="18"/>
+              <w:szCs w:val="18"/>
+              <w:lang w:val="en-AU" w:eastAsia="en-GB"/>
+            </w:rPr>
+            <w:fldChar w:fldCharType="begin"/>
+          </w:r>
+          <w:r>
+            <w:rPr>
+              <w:rFonts w:ascii="Calibri" w:eastAsia="Times New Roman" w:hAnsi="Calibri" w:cs="Times New Roman"/>
+              <w:color w:val="000000"/>
+              <w:sz w:val="18"/>
+              <w:szCs w:val="18"/>
+              <w:lang w:eastAsia="en-GB"/>
+            </w:rPr>
+            <w:instrText xml:space="preserve"> CITATION Haz14 \l 2057 </w:instrText>
+          </w:r>
+          <w:r>
+            <w:rPr>
+              <w:rFonts w:ascii="Calibri" w:eastAsia="Times New Roman" w:hAnsi="Calibri" w:cs="Times New Roman"/>
+              <w:color w:val="000000"/>
+              <w:sz w:val="18"/>
+              <w:szCs w:val="18"/>
+              <w:lang w:val="en-AU" w:eastAsia="en-GB"/>
+            </w:rPr>
+            <w:fldChar w:fldCharType="separate"/>
+          </w:r>
+          <w:r>
+            <w:rPr>
+              <w:rFonts w:ascii="Calibri" w:eastAsia="Times New Roman" w:hAnsi="Calibri" w:cs="Times New Roman"/>
+              <w:noProof/>
+              <w:color w:val="000000"/>
+              <w:sz w:val="18"/>
+              <w:szCs w:val="18"/>
+              <w:lang w:eastAsia="en-GB"/>
+            </w:rPr>
+            <w:t>(Hazell, 2014)</w:t>
+          </w:r>
+          <w:r>
+            <w:rPr>
+              <w:rFonts w:ascii="Calibri" w:eastAsia="Times New Roman" w:hAnsi="Calibri" w:cs="Times New Roman"/>
+              <w:color w:val="000000"/>
+              <w:sz w:val="18"/>
+              <w:szCs w:val="18"/>
+              <w:lang w:val="en-AU" w:eastAsia="en-GB"/>
+            </w:rPr>
+            <w:fldChar w:fldCharType="end"/>
+          </w:r>
+        </w:sdtContent>
+      </w:sdt>
+      <w:r>
+        <w:rPr>
+          <w:rFonts w:ascii="Calibri" w:eastAsia="Times New Roman" w:hAnsi="Calibri" w:cs="Times New Roman"/>
+          <w:color w:val="000000"/>
+          <w:sz w:val="18"/>
+          <w:szCs w:val="18"/>
+          <w:lang w:val="en-AU" w:eastAsia="en-GB"/>
+        </w:rPr>
+        <w:t xml:space="preserve">. </w:t>
+      </w:r>
+    </w:p>
+    <w:bookmarkEnd w:id="0"/>
+    <w:p>
+      <w:pPr>
+        <w:rPr>
+          <w:rFonts w:ascii="Calibri" w:eastAsia="Times New Roman" w:hAnsi="Calibri" w:cs="Times New Roman"/>
+          <w:color w:val="000000"/>
+          <w:sz w:val="18"/>
+          <w:szCs w:val="18"/>
+          <w:lang w:val="en-AU" w:eastAsia="en-GB"/>
+        </w:rPr>
+      </w:pPr>
+      <w:r>
+        <w:rPr>
+          <w:rFonts w:ascii="Calibri" w:eastAsia="Times New Roman" w:hAnsi="Calibri" w:cs="Times New Roman"/>
+          <w:color w:val="000000"/>
+          <w:sz w:val="18"/>
+          <w:szCs w:val="18"/>
+          <w:lang w:val="en-AU" w:eastAsia="en-GB"/>
+        </w:rPr>
+        <w:t xml:space="preserve">Since the discovery of </w:t>
+      </w:r>
+      <w:r>
+        <w:rPr>
+          <w:rFonts w:ascii="Calibri" w:eastAsia="Times New Roman" w:hAnsi="Calibri" w:cs="Times New Roman"/>
+          <w:color w:val="000000"/>
+          <w:sz w:val="18"/>
+          <w:szCs w:val="18"/>
+          <w:lang w:val="en-AU" w:eastAsia="en-GB"/>
+        </w:rPr>
+        <w:t>chemotherapy there have been many different forms of it found to be used against different types of cancers</w:t>
+      </w:r>
+      <w:r>
+        <w:rPr>
+          <w:rFonts w:ascii="Calibri" w:eastAsia="Times New Roman" w:hAnsi="Calibri" w:cs="Times New Roman"/>
+          <w:color w:val="000000"/>
+          <w:sz w:val="18"/>
+          <w:szCs w:val="18"/>
+          <w:lang w:val="en-AU" w:eastAsia="en-GB"/>
+        </w:rPr>
+        <w:t xml:space="preserve"> but they all have the same </w:t>
+      </w:r>
+      <w:r>
+        <w:rPr>
+          <w:rFonts w:ascii="Calibri" w:eastAsia="Times New Roman" w:hAnsi="Calibri" w:cs="Times New Roman"/>
+          <w:color w:val="000000"/>
+          <w:sz w:val="18"/>
+          <w:szCs w:val="18"/>
+          <w:lang w:val="en-AU" w:eastAsia="en-GB"/>
+        </w:rPr>
+        <w:t>benefits and side effects</w:t>
+      </w:r>
+      <w:r>
+        <w:rPr>
+          <w:rFonts w:ascii="Calibri" w:eastAsia="Times New Roman" w:hAnsi="Calibri" w:cs="Times New Roman"/>
+          <w:color w:val="000000"/>
+          <w:sz w:val="18"/>
+          <w:szCs w:val="18"/>
+          <w:lang w:val="en-AU" w:eastAsia="en-GB"/>
+        </w:rPr>
+        <w:t>.</w:t>
+      </w:r>
+      <w:r>
+        <w:rPr>
+          <w:rFonts w:ascii="Calibri" w:eastAsia="Times New Roman" w:hAnsi="Calibri" w:cs="Times New Roman"/>
+          <w:color w:val="000000"/>
+          <w:sz w:val="18"/>
+          <w:szCs w:val="18"/>
+          <w:lang w:val="en-AU" w:eastAsia="en-GB"/>
+        </w:rPr>
+        <w:t xml:space="preserve"> The benefits of chemotherapy include destroying cancer cells, shrinking tumours and preventing cancer cell from multiplying</w:t>
+      </w:r>
+      <w:r>
+        <w:rPr>
+          <w:rFonts w:ascii="Calibri" w:eastAsia="Times New Roman" w:hAnsi="Calibri" w:cs="Times New Roman"/>
+          <w:color w:val="000000"/>
+          <w:sz w:val="18"/>
+          <w:szCs w:val="18"/>
+          <w:lang w:val="en-AU" w:eastAsia="en-GB"/>
+        </w:rPr>
+        <w:t xml:space="preserve"> </w:t>
+      </w:r>
+      <w:sdt>
+        <w:sdtPr>
+          <w:rPr>
+            <w:rFonts w:ascii="Calibri" w:eastAsia="Times New Roman" w:hAnsi="Calibri" w:cs="Times New Roman"/>
+            <w:color w:val="000000"/>
+            <w:sz w:val="18"/>
+            <w:szCs w:val="18"/>
+            <w:lang w:val="en-AU" w:eastAsia="en-GB"/>
+          </w:rPr>
+          <w:id w:val="1966085797"/>
+          <w:citation/>
+        </w:sdtPr>
+        <w:sdtContent>
+          <w:r>
+            <w:rPr>
+              <w:rFonts w:ascii="Calibri" w:eastAsia="Times New Roman" w:hAnsi="Calibri" w:cs="Times New Roman"/>
+              <w:color w:val="000000"/>
+              <w:sz w:val="18"/>
+              <w:szCs w:val="18"/>
+              <w:lang w:val="en-AU" w:eastAsia="en-GB"/>
+            </w:rPr>
+            <w:fldChar w:fldCharType="begin"/>
+          </w:r>
+          <w:r>
+            <w:rPr>
+              <w:rFonts w:ascii="Calibri" w:eastAsia="Times New Roman" w:hAnsi="Calibri" w:cs="Times New Roman"/>
+              <w:color w:val="000000"/>
+              <w:sz w:val="18"/>
+              <w:szCs w:val="18"/>
+              <w:lang w:eastAsia="en-GB"/>
+            </w:rPr>
+            <w:instrText xml:space="preserve"> CITATION Spr15 \l 2057 </w:instrText>
+          </w:r>
+          <w:r>
+            <w:rPr>
+              <w:rFonts w:ascii="Calibri" w:eastAsia="Times New Roman" w:hAnsi="Calibri" w:cs="Times New Roman"/>
+              <w:color w:val="000000"/>
+              <w:sz w:val="18"/>
+              <w:szCs w:val="18"/>
+              <w:lang w:val="en-AU" w:eastAsia="en-GB"/>
+            </w:rPr>
+            <w:fldChar w:fldCharType="separate"/>
+          </w:r>
+          <w:r>
+            <w:rPr>
+              <w:rFonts w:ascii="Calibri" w:eastAsia="Times New Roman" w:hAnsi="Calibri" w:cs="Times New Roman"/>
+              <w:noProof/>
+              <w:color w:val="000000"/>
+              <w:sz w:val="18"/>
+              <w:szCs w:val="18"/>
+              <w:lang w:eastAsia="en-GB"/>
+            </w:rPr>
+            <w:t>(Spriggs, 2015)</w:t>
+          </w:r>
+          <w:r>
+            <w:rPr>
+              <w:rFonts w:ascii="Calibri" w:eastAsia="Times New Roman" w:hAnsi="Calibri" w:cs="Times New Roman"/>
+              <w:color w:val="000000"/>
+              <w:sz w:val="18"/>
+              <w:szCs w:val="18"/>
+              <w:lang w:val="en-AU" w:eastAsia="en-GB"/>
+            </w:rPr>
+            <w:fldChar w:fldCharType="end"/>
+          </w:r>
+        </w:sdtContent>
+      </w:sdt>
+      <w:r>
+        <w:rPr>
+          <w:rFonts w:ascii="Calibri" w:eastAsia="Times New Roman" w:hAnsi="Calibri" w:cs="Times New Roman"/>
+          <w:color w:val="000000"/>
+          <w:sz w:val="18"/>
+          <w:szCs w:val="18"/>
+          <w:lang w:val="en-AU" w:eastAsia="en-GB"/>
+        </w:rPr>
+        <w:t>. The goal is for the chemo to prevent or slow down the progression of the cancer to extend the life of the patient with the cancer.</w:t>
+      </w:r>
+      <w:r>
+        <w:rPr>
+          <w:rFonts w:ascii="Calibri" w:eastAsia="Times New Roman" w:hAnsi="Calibri" w:cs="Times New Roman"/>
+          <w:color w:val="000000"/>
+          <w:sz w:val="18"/>
+          <w:szCs w:val="18"/>
+          <w:lang w:val="en-AU" w:eastAsia="en-GB"/>
+        </w:rPr>
+        <w:t xml:space="preserve"> But because these drugs have serious side effects like effects in the nervous system, causing blood disorders and extreme fatigue it is important for the patient to weigh the risks with the benefits and the expected outcome of chemotherapy </w:t>
+      </w:r>
+      <w:sdt>
+        <w:sdtPr>
+          <w:rPr>
+            <w:rFonts w:ascii="Calibri" w:eastAsia="Times New Roman" w:hAnsi="Calibri" w:cs="Times New Roman"/>
+            <w:color w:val="000000"/>
+            <w:sz w:val="18"/>
+            <w:szCs w:val="18"/>
+            <w:lang w:val="en-AU" w:eastAsia="en-GB"/>
+          </w:rPr>
+          <w:id w:val="1219160276"/>
+          <w:citation/>
+        </w:sdtPr>
+        <w:sdtContent>
+          <w:r>
+            <w:rPr>
+              <w:rFonts w:ascii="Calibri" w:eastAsia="Times New Roman" w:hAnsi="Calibri" w:cs="Times New Roman"/>
+              <w:color w:val="000000"/>
+              <w:sz w:val="18"/>
+              <w:szCs w:val="18"/>
+              <w:lang w:val="en-AU" w:eastAsia="en-GB"/>
+            </w:rPr>
+            <w:fldChar w:fldCharType="begin"/>
+          </w:r>
+          <w:r>
+            <w:rPr>
+              <w:rFonts w:ascii="Calibri" w:eastAsia="Times New Roman" w:hAnsi="Calibri" w:cs="Times New Roman"/>
+              <w:color w:val="000000"/>
+              <w:sz w:val="18"/>
+              <w:szCs w:val="18"/>
+              <w:lang w:eastAsia="en-GB"/>
+            </w:rPr>
+            <w:instrText xml:space="preserve"> CITATION Can161 \l 2057 </w:instrText>
+          </w:r>
+          <w:r>
+            <w:rPr>
+              <w:rFonts w:ascii="Calibri" w:eastAsia="Times New Roman" w:hAnsi="Calibri" w:cs="Times New Roman"/>
+              <w:color w:val="000000"/>
+              <w:sz w:val="18"/>
+              <w:szCs w:val="18"/>
+              <w:lang w:val="en-AU" w:eastAsia="en-GB"/>
+            </w:rPr>
+            <w:fldChar w:fldCharType="separate"/>
+          </w:r>
+          <w:r>
+            <w:rPr>
+              <w:rFonts w:ascii="Calibri" w:eastAsia="Times New Roman" w:hAnsi="Calibri" w:cs="Times New Roman"/>
+              <w:noProof/>
+              <w:color w:val="000000"/>
+              <w:sz w:val="18"/>
+              <w:szCs w:val="18"/>
+              <w:lang w:eastAsia="en-GB"/>
+            </w:rPr>
+            <w:t>(Cancer.Net, 2016)</w:t>
+          </w:r>
+          <w:r>
+            <w:rPr>
+              <w:rFonts w:ascii="Calibri" w:eastAsia="Times New Roman" w:hAnsi="Calibri" w:cs="Times New Roman"/>
+              <w:color w:val="000000"/>
+              <w:sz w:val="18"/>
+              <w:szCs w:val="18"/>
+              <w:lang w:val="en-AU" w:eastAsia="en-GB"/>
+            </w:rPr>
+            <w:fldChar w:fldCharType="end"/>
+          </w:r>
+        </w:sdtContent>
+      </w:sdt>
+      <w:r>
+        <w:rPr>
+          <w:rFonts w:ascii="Calibri" w:eastAsia="Times New Roman" w:hAnsi="Calibri" w:cs="Times New Roman"/>
+          <w:color w:val="000000"/>
+          <w:sz w:val="18"/>
+          <w:szCs w:val="18"/>
+          <w:lang w:val="en-AU" w:eastAsia="en-GB"/>
+        </w:rPr>
+        <w:t>.</w:t>
+      </w:r>
     </w:p>
     <w:p>
       <w:pPr>
@@ -1058,7 +1466,7 @@
 </file>
 
 <file path=word/styles.xml><?xml version="1.0" encoding="utf-8"?>
-<w:styles xmlns:mc="http://schemas.openxmlformats.org/markup-compatibility/2006" xmlns:r="http://schemas.openxmlformats.org/officeDocument/2006/relationships" xmlns:w="http://schemas.openxmlformats.org/wordprocessingml/2006/main" xmlns:w14="http://schemas.microsoft.com/office/word/2010/wordml" mc:Ignorable="w14">
+<w:styles xmlns:mc="http://schemas.openxmlformats.org/markup-compatibility/2006" xmlns:r="http://schemas.openxmlformats.org/officeDocument/2006/relationships" xmlns:w="http://schemas.openxmlformats.org/wordprocessingml/2006/main" xmlns:w14="http://schemas.microsoft.com/office/word/2010/wordml" xmlns:w15="http://schemas.microsoft.com/office/word/2012/wordml" mc:Ignorable="w14 w15">
   <w:docDefaults>
     <w:rPrDefault>
       <w:rPr>
@@ -1074,153 +1482,369 @@
       </w:pPr>
     </w:pPrDefault>
   </w:docDefaults>
-  <w:latentStyles w:defLockedState="0" w:defUIPriority="99" w:defSemiHidden="1" w:defUnhideWhenUsed="1" w:defQFormat="0" w:count="276">
-    <w:lsdException w:name="Normal" w:semiHidden="0" w:uiPriority="0" w:unhideWhenUsed="0" w:qFormat="1"/>
-    <w:lsdException w:name="heading 1" w:semiHidden="0" w:uiPriority="9" w:unhideWhenUsed="0" w:qFormat="1"/>
-    <w:lsdException w:name="heading 2" w:uiPriority="9" w:qFormat="1"/>
-    <w:lsdException w:name="heading 3" w:uiPriority="9" w:qFormat="1"/>
-    <w:lsdException w:name="heading 4" w:uiPriority="9" w:qFormat="1"/>
-    <w:lsdException w:name="heading 5" w:uiPriority="9" w:qFormat="1"/>
-    <w:lsdException w:name="heading 6" w:uiPriority="9" w:qFormat="1"/>
-    <w:lsdException w:name="heading 7" w:uiPriority="9" w:qFormat="1"/>
-    <w:lsdException w:name="heading 8" w:uiPriority="9" w:qFormat="1"/>
-    <w:lsdException w:name="heading 9" w:uiPriority="9" w:qFormat="1"/>
-    <w:lsdException w:name="toc 1" w:uiPriority="39"/>
-    <w:lsdException w:name="toc 2" w:uiPriority="39"/>
-    <w:lsdException w:name="toc 3" w:uiPriority="39"/>
-    <w:lsdException w:name="toc 4" w:uiPriority="39"/>
-    <w:lsdException w:name="toc 5" w:uiPriority="39"/>
-    <w:lsdException w:name="toc 6" w:uiPriority="39"/>
-    <w:lsdException w:name="toc 7" w:uiPriority="39"/>
-    <w:lsdException w:name="toc 8" w:uiPriority="39"/>
-    <w:lsdException w:name="toc 9" w:uiPriority="39"/>
-    <w:lsdException w:name="caption" w:uiPriority="35" w:qFormat="1"/>
-    <w:lsdException w:name="Title" w:semiHidden="0" w:uiPriority="10" w:unhideWhenUsed="0" w:qFormat="1"/>
-    <w:lsdException w:name="Default Paragraph Font" w:uiPriority="1"/>
-    <w:lsdException w:name="Subtitle" w:semiHidden="0" w:uiPriority="11" w:unhideWhenUsed="0" w:qFormat="1"/>
-    <w:lsdException w:name="Strong" w:semiHidden="0" w:uiPriority="22" w:unhideWhenUsed="0" w:qFormat="1"/>
-    <w:lsdException w:name="Emphasis" w:semiHidden="0" w:uiPriority="20" w:unhideWhenUsed="0" w:qFormat="1"/>
-    <w:lsdException w:name="Table Grid" w:semiHidden="0" w:uiPriority="39" w:unhideWhenUsed="0"/>
-    <w:lsdException w:name="Note Level 1" w:semiHidden="0" w:unhideWhenUsed="0"/>
-    <w:lsdException w:name="Note Level 2" w:semiHidden="0" w:unhideWhenUsed="0"/>
-    <w:lsdException w:name="Note Level 3" w:semiHidden="0" w:unhideWhenUsed="0"/>
-    <w:lsdException w:name="Note Level 4" w:semiHidden="0" w:unhideWhenUsed="0"/>
-    <w:lsdException w:name="Note Level 5" w:semiHidden="0" w:unhideWhenUsed="0"/>
-    <w:lsdException w:name="Note Level 6" w:semiHidden="0" w:unhideWhenUsed="0"/>
-    <w:lsdException w:name="Note Level 7" w:semiHidden="0" w:unhideWhenUsed="0"/>
-    <w:lsdException w:name="Note Level 8" w:semiHidden="0" w:unhideWhenUsed="0"/>
-    <w:lsdException w:name="Note Level 9" w:semiHidden="0" w:unhideWhenUsed="0"/>
-    <w:lsdException w:name="Placeholder Text" w:unhideWhenUsed="0"/>
-    <w:lsdException w:name="No Spacing" w:semiHidden="0" w:uiPriority="1" w:unhideWhenUsed="0" w:qFormat="1"/>
-    <w:lsdException w:name="Light Shading" w:semiHidden="0" w:uiPriority="60" w:unhideWhenUsed="0"/>
-    <w:lsdException w:name="Light List" w:semiHidden="0" w:uiPriority="61" w:unhideWhenUsed="0"/>
-    <w:lsdException w:name="Light Grid" w:semiHidden="0" w:uiPriority="62" w:unhideWhenUsed="0"/>
-    <w:lsdException w:name="Medium Shading 1" w:semiHidden="0" w:uiPriority="63" w:unhideWhenUsed="0"/>
-    <w:lsdException w:name="Medium Shading 2" w:semiHidden="0" w:uiPriority="64" w:unhideWhenUsed="0"/>
-    <w:lsdException w:name="Medium List 1" w:semiHidden="0" w:uiPriority="65" w:unhideWhenUsed="0"/>
-    <w:lsdException w:name="Medium List 2" w:semiHidden="0" w:uiPriority="66" w:unhideWhenUsed="0"/>
-    <w:lsdException w:name="Medium Grid 1" w:semiHidden="0" w:uiPriority="67" w:unhideWhenUsed="0"/>
-    <w:lsdException w:name="Medium Grid 2" w:semiHidden="0" w:uiPriority="68" w:unhideWhenUsed="0"/>
-    <w:lsdException w:name="Medium Grid 3" w:semiHidden="0" w:uiPriority="69" w:unhideWhenUsed="0"/>
-    <w:lsdException w:name="Dark List" w:semiHidden="0" w:uiPriority="70" w:unhideWhenUsed="0"/>
-    <w:lsdException w:name="Colorful Shading" w:semiHidden="0" w:uiPriority="71" w:unhideWhenUsed="0"/>
-    <w:lsdException w:name="Colorful List" w:semiHidden="0" w:uiPriority="72" w:unhideWhenUsed="0"/>
-    <w:lsdException w:name="Colorful Grid" w:semiHidden="0" w:uiPriority="73" w:unhideWhenUsed="0"/>
-    <w:lsdException w:name="Light Shading Accent 1" w:semiHidden="0" w:uiPriority="60" w:unhideWhenUsed="0"/>
-    <w:lsdException w:name="Light List Accent 1" w:semiHidden="0" w:uiPriority="61" w:unhideWhenUsed="0"/>
-    <w:lsdException w:name="Light Grid Accent 1" w:semiHidden="0" w:uiPriority="62" w:unhideWhenUsed="0"/>
-    <w:lsdException w:name="Medium Shading 1 Accent 1" w:semiHidden="0" w:uiPriority="63" w:unhideWhenUsed="0"/>
-    <w:lsdException w:name="Medium Shading 2 Accent 1" w:semiHidden="0" w:uiPriority="64" w:unhideWhenUsed="0"/>
-    <w:lsdException w:name="Medium List 1 Accent 1" w:semiHidden="0" w:uiPriority="65" w:unhideWhenUsed="0"/>
-    <w:lsdException w:name="Revision" w:unhideWhenUsed="0"/>
-    <w:lsdException w:name="List Paragraph" w:semiHidden="0" w:uiPriority="34" w:unhideWhenUsed="0" w:qFormat="1"/>
-    <w:lsdException w:name="Quote" w:semiHidden="0" w:uiPriority="29" w:unhideWhenUsed="0" w:qFormat="1"/>
-    <w:lsdException w:name="Intense Quote" w:semiHidden="0" w:uiPriority="30" w:unhideWhenUsed="0" w:qFormat="1"/>
-    <w:lsdException w:name="Medium List 2 Accent 1" w:semiHidden="0" w:uiPriority="66" w:unhideWhenUsed="0"/>
-    <w:lsdException w:name="Medium Grid 1 Accent 1" w:semiHidden="0" w:uiPriority="67" w:unhideWhenUsed="0"/>
-    <w:lsdException w:name="Medium Grid 2 Accent 1" w:semiHidden="0" w:uiPriority="68" w:unhideWhenUsed="0"/>
-    <w:lsdException w:name="Medium Grid 3 Accent 1" w:semiHidden="0" w:uiPriority="69" w:unhideWhenUsed="0"/>
-    <w:lsdException w:name="Dark List Accent 1" w:semiHidden="0" w:uiPriority="70" w:unhideWhenUsed="0"/>
-    <w:lsdException w:name="Colorful Shading Accent 1" w:semiHidden="0" w:uiPriority="71" w:unhideWhenUsed="0"/>
-    <w:lsdException w:name="Colorful List Accent 1" w:semiHidden="0" w:uiPriority="72" w:unhideWhenUsed="0"/>
-    <w:lsdException w:name="Colorful Grid Accent 1" w:semiHidden="0" w:uiPriority="73" w:unhideWhenUsed="0"/>
-    <w:lsdException w:name="Light Shading Accent 2" w:semiHidden="0" w:uiPriority="60" w:unhideWhenUsed="0"/>
-    <w:lsdException w:name="Light List Accent 2" w:semiHidden="0" w:uiPriority="61" w:unhideWhenUsed="0"/>
-    <w:lsdException w:name="Light Grid Accent 2" w:semiHidden="0" w:uiPriority="62" w:unhideWhenUsed="0"/>
-    <w:lsdException w:name="Medium Shading 1 Accent 2" w:semiHidden="0" w:uiPriority="63" w:unhideWhenUsed="0"/>
-    <w:lsdException w:name="Medium Shading 2 Accent 2" w:semiHidden="0" w:uiPriority="64" w:unhideWhenUsed="0"/>
-    <w:lsdException w:name="Medium List 1 Accent 2" w:semiHidden="0" w:uiPriority="65" w:unhideWhenUsed="0"/>
-    <w:lsdException w:name="Medium List 2 Accent 2" w:semiHidden="0" w:uiPriority="66" w:unhideWhenUsed="0"/>
-    <w:lsdException w:name="Medium Grid 1 Accent 2" w:semiHidden="0" w:uiPriority="67" w:unhideWhenUsed="0"/>
-    <w:lsdException w:name="Medium Grid 2 Accent 2" w:semiHidden="0" w:uiPriority="68" w:unhideWhenUsed="0"/>
-    <w:lsdException w:name="Medium Grid 3 Accent 2" w:semiHidden="0" w:uiPriority="69" w:unhideWhenUsed="0"/>
-    <w:lsdException w:name="Dark List Accent 2" w:semiHidden="0" w:uiPriority="70" w:unhideWhenUsed="0"/>
-    <w:lsdException w:name="Colorful Shading Accent 2" w:semiHidden="0" w:uiPriority="71" w:unhideWhenUsed="0"/>
-    <w:lsdException w:name="Colorful List Accent 2" w:semiHidden="0" w:uiPriority="72" w:unhideWhenUsed="0"/>
-    <w:lsdException w:name="Colorful Grid Accent 2" w:semiHidden="0" w:uiPriority="73" w:unhideWhenUsed="0"/>
-    <w:lsdException w:name="Light Shading Accent 3" w:semiHidden="0" w:uiPriority="60" w:unhideWhenUsed="0"/>
-    <w:lsdException w:name="Light List Accent 3" w:semiHidden="0" w:uiPriority="61" w:unhideWhenUsed="0"/>
-    <w:lsdException w:name="Light Grid Accent 3" w:semiHidden="0" w:uiPriority="62" w:unhideWhenUsed="0"/>
-    <w:lsdException w:name="Medium Shading 1 Accent 3" w:semiHidden="0" w:uiPriority="63" w:unhideWhenUsed="0"/>
-    <w:lsdException w:name="Medium Shading 2 Accent 3" w:semiHidden="0" w:uiPriority="64" w:unhideWhenUsed="0"/>
-    <w:lsdException w:name="Medium List 1 Accent 3" w:semiHidden="0" w:uiPriority="65" w:unhideWhenUsed="0"/>
-    <w:lsdException w:name="Medium List 2 Accent 3" w:semiHidden="0" w:uiPriority="66" w:unhideWhenUsed="0"/>
-    <w:lsdException w:name="Medium Grid 1 Accent 3" w:semiHidden="0" w:uiPriority="67" w:unhideWhenUsed="0"/>
-    <w:lsdException w:name="Medium Grid 2 Accent 3" w:semiHidden="0" w:uiPriority="68" w:unhideWhenUsed="0"/>
-    <w:lsdException w:name="Medium Grid 3 Accent 3" w:semiHidden="0" w:uiPriority="69" w:unhideWhenUsed="0"/>
-    <w:lsdException w:name="Dark List Accent 3" w:semiHidden="0" w:uiPriority="70" w:unhideWhenUsed="0"/>
-    <w:lsdException w:name="Colorful Shading Accent 3" w:semiHidden="0" w:uiPriority="71" w:unhideWhenUsed="0"/>
-    <w:lsdException w:name="Colorful List Accent 3" w:semiHidden="0" w:uiPriority="72" w:unhideWhenUsed="0"/>
-    <w:lsdException w:name="Colorful Grid Accent 3" w:semiHidden="0" w:uiPriority="73" w:unhideWhenUsed="0"/>
-    <w:lsdException w:name="Light Shading Accent 4" w:semiHidden="0" w:uiPriority="60" w:unhideWhenUsed="0"/>
-    <w:lsdException w:name="Light List Accent 4" w:semiHidden="0" w:uiPriority="61" w:unhideWhenUsed="0"/>
-    <w:lsdException w:name="Light Grid Accent 4" w:semiHidden="0" w:uiPriority="62" w:unhideWhenUsed="0"/>
-    <w:lsdException w:name="Medium Shading 1 Accent 4" w:semiHidden="0" w:uiPriority="63" w:unhideWhenUsed="0"/>
-    <w:lsdException w:name="Medium Shading 2 Accent 4" w:semiHidden="0" w:uiPriority="64" w:unhideWhenUsed="0"/>
-    <w:lsdException w:name="Medium List 1 Accent 4" w:semiHidden="0" w:uiPriority="65" w:unhideWhenUsed="0"/>
-    <w:lsdException w:name="Medium List 2 Accent 4" w:semiHidden="0" w:uiPriority="66" w:unhideWhenUsed="0"/>
-    <w:lsdException w:name="Medium Grid 1 Accent 4" w:semiHidden="0" w:uiPriority="67" w:unhideWhenUsed="0"/>
-    <w:lsdException w:name="Medium Grid 2 Accent 4" w:semiHidden="0" w:uiPriority="68" w:unhideWhenUsed="0"/>
-    <w:lsdException w:name="Medium Grid 3 Accent 4" w:semiHidden="0" w:uiPriority="69" w:unhideWhenUsed="0"/>
-    <w:lsdException w:name="Dark List Accent 4" w:semiHidden="0" w:uiPriority="70" w:unhideWhenUsed="0"/>
-    <w:lsdException w:name="Colorful Shading Accent 4" w:semiHidden="0" w:uiPriority="71" w:unhideWhenUsed="0"/>
-    <w:lsdException w:name="Colorful List Accent 4" w:semiHidden="0" w:uiPriority="72" w:unhideWhenUsed="0"/>
-    <w:lsdException w:name="Colorful Grid Accent 4" w:semiHidden="0" w:uiPriority="73" w:unhideWhenUsed="0"/>
-    <w:lsdException w:name="Light Shading Accent 5" w:semiHidden="0" w:uiPriority="60" w:unhideWhenUsed="0"/>
-    <w:lsdException w:name="Light List Accent 5" w:semiHidden="0" w:uiPriority="61" w:unhideWhenUsed="0"/>
-    <w:lsdException w:name="Light Grid Accent 5" w:semiHidden="0" w:uiPriority="62" w:unhideWhenUsed="0"/>
-    <w:lsdException w:name="Medium Shading 1 Accent 5" w:semiHidden="0" w:uiPriority="63" w:unhideWhenUsed="0"/>
-    <w:lsdException w:name="Medium Shading 2 Accent 5" w:semiHidden="0" w:uiPriority="64" w:unhideWhenUsed="0"/>
-    <w:lsdException w:name="Medium List 1 Accent 5" w:semiHidden="0" w:uiPriority="65" w:unhideWhenUsed="0"/>
-    <w:lsdException w:name="Medium List 2 Accent 5" w:semiHidden="0" w:uiPriority="66" w:unhideWhenUsed="0"/>
-    <w:lsdException w:name="Medium Grid 1 Accent 5" w:semiHidden="0" w:uiPriority="67" w:unhideWhenUsed="0"/>
-    <w:lsdException w:name="Medium Grid 2 Accent 5" w:semiHidden="0" w:uiPriority="68" w:unhideWhenUsed="0"/>
-    <w:lsdException w:name="Medium Grid 3 Accent 5" w:semiHidden="0" w:uiPriority="69" w:unhideWhenUsed="0"/>
-    <w:lsdException w:name="Dark List Accent 5" w:semiHidden="0" w:uiPriority="70" w:unhideWhenUsed="0"/>
-    <w:lsdException w:name="Colorful Shading Accent 5" w:semiHidden="0" w:uiPriority="71" w:unhideWhenUsed="0"/>
-    <w:lsdException w:name="Colorful List Accent 5" w:semiHidden="0" w:uiPriority="72" w:unhideWhenUsed="0"/>
-    <w:lsdException w:name="Colorful Grid Accent 5" w:semiHidden="0" w:uiPriority="73" w:unhideWhenUsed="0"/>
-    <w:lsdException w:name="Light Shading Accent 6" w:semiHidden="0" w:uiPriority="60" w:unhideWhenUsed="0"/>
-    <w:lsdException w:name="Light List Accent 6" w:semiHidden="0" w:uiPriority="61" w:unhideWhenUsed="0"/>
-    <w:lsdException w:name="Light Grid Accent 6" w:semiHidden="0" w:uiPriority="62" w:unhideWhenUsed="0"/>
-    <w:lsdException w:name="Medium Shading 1 Accent 6" w:semiHidden="0" w:uiPriority="63" w:unhideWhenUsed="0"/>
-    <w:lsdException w:name="Medium Shading 2 Accent 6" w:semiHidden="0" w:uiPriority="64" w:unhideWhenUsed="0"/>
-    <w:lsdException w:name="Medium List 1 Accent 6" w:semiHidden="0" w:uiPriority="65" w:unhideWhenUsed="0"/>
-    <w:lsdException w:name="Medium List 2 Accent 6" w:semiHidden="0" w:uiPriority="66" w:unhideWhenUsed="0"/>
-    <w:lsdException w:name="Medium Grid 1 Accent 6" w:semiHidden="0" w:uiPriority="67" w:unhideWhenUsed="0"/>
-    <w:lsdException w:name="Medium Grid 2 Accent 6" w:semiHidden="0" w:uiPriority="68" w:unhideWhenUsed="0"/>
-    <w:lsdException w:name="Medium Grid 3 Accent 6" w:semiHidden="0" w:uiPriority="69" w:unhideWhenUsed="0"/>
-    <w:lsdException w:name="Dark List Accent 6" w:semiHidden="0" w:uiPriority="70" w:unhideWhenUsed="0"/>
-    <w:lsdException w:name="Colorful Shading Accent 6" w:semiHidden="0" w:uiPriority="71" w:unhideWhenUsed="0"/>
-    <w:lsdException w:name="Colorful List Accent 6" w:semiHidden="0" w:uiPriority="72" w:unhideWhenUsed="0"/>
-    <w:lsdException w:name="Colorful Grid Accent 6" w:semiHidden="0" w:uiPriority="73" w:unhideWhenUsed="0"/>
-    <w:lsdException w:name="Subtle Emphasis" w:semiHidden="0" w:uiPriority="19" w:unhideWhenUsed="0" w:qFormat="1"/>
-    <w:lsdException w:name="Intense Emphasis" w:semiHidden="0" w:uiPriority="21" w:unhideWhenUsed="0" w:qFormat="1"/>
-    <w:lsdException w:name="Subtle Reference" w:semiHidden="0" w:uiPriority="31" w:unhideWhenUsed="0" w:qFormat="1"/>
-    <w:lsdException w:name="Intense Reference" w:semiHidden="0" w:uiPriority="32" w:unhideWhenUsed="0" w:qFormat="1"/>
-    <w:lsdException w:name="Book Title" w:semiHidden="0" w:uiPriority="33" w:unhideWhenUsed="0" w:qFormat="1"/>
-    <w:lsdException w:name="Bibliography" w:uiPriority="37"/>
-    <w:lsdException w:name="TOC Heading" w:uiPriority="39" w:qFormat="1"/>
+  <w:latentStyles w:defLockedState="0" w:defUIPriority="99" w:defSemiHidden="0" w:defUnhideWhenUsed="0" w:defQFormat="0" w:count="371">
+    <w:lsdException w:name="Normal" w:uiPriority="0" w:qFormat="1"/>
+    <w:lsdException w:name="heading 1" w:uiPriority="9" w:qFormat="1"/>
+    <w:lsdException w:name="heading 2" w:semiHidden="1" w:uiPriority="9" w:unhideWhenUsed="1" w:qFormat="1"/>
+    <w:lsdException w:name="heading 3" w:semiHidden="1" w:uiPriority="9" w:unhideWhenUsed="1" w:qFormat="1"/>
+    <w:lsdException w:name="heading 4" w:semiHidden="1" w:uiPriority="9" w:unhideWhenUsed="1" w:qFormat="1"/>
+    <w:lsdException w:name="heading 5" w:semiHidden="1" w:uiPriority="9" w:unhideWhenUsed="1" w:qFormat="1"/>
+    <w:lsdException w:name="heading 6" w:semiHidden="1" w:uiPriority="9" w:unhideWhenUsed="1" w:qFormat="1"/>
+    <w:lsdException w:name="heading 7" w:semiHidden="1" w:uiPriority="9" w:unhideWhenUsed="1" w:qFormat="1"/>
+    <w:lsdException w:name="heading 8" w:semiHidden="1" w:uiPriority="9" w:unhideWhenUsed="1" w:qFormat="1"/>
+    <w:lsdException w:name="heading 9" w:semiHidden="1" w:uiPriority="9" w:unhideWhenUsed="1" w:qFormat="1"/>
+    <w:lsdException w:name="index 1" w:semiHidden="1" w:unhideWhenUsed="1"/>
+    <w:lsdException w:name="index 2" w:semiHidden="1" w:unhideWhenUsed="1"/>
+    <w:lsdException w:name="index 3" w:semiHidden="1" w:unhideWhenUsed="1"/>
+    <w:lsdException w:name="index 4" w:semiHidden="1" w:unhideWhenUsed="1"/>
+    <w:lsdException w:name="index 5" w:semiHidden="1" w:unhideWhenUsed="1"/>
+    <w:lsdException w:name="index 6" w:semiHidden="1" w:unhideWhenUsed="1"/>
+    <w:lsdException w:name="index 7" w:semiHidden="1" w:unhideWhenUsed="1"/>
+    <w:lsdException w:name="index 8" w:semiHidden="1" w:unhideWhenUsed="1"/>
+    <w:lsdException w:name="index 9" w:semiHidden="1" w:unhideWhenUsed="1"/>
+    <w:lsdException w:name="toc 1" w:semiHidden="1" w:uiPriority="39" w:unhideWhenUsed="1"/>
+    <w:lsdException w:name="toc 2" w:semiHidden="1" w:uiPriority="39" w:unhideWhenUsed="1"/>
+    <w:lsdException w:name="toc 3" w:semiHidden="1" w:uiPriority="39" w:unhideWhenUsed="1"/>
+    <w:lsdException w:name="toc 4" w:semiHidden="1" w:uiPriority="39" w:unhideWhenUsed="1"/>
+    <w:lsdException w:name="toc 5" w:semiHidden="1" w:uiPriority="39" w:unhideWhenUsed="1"/>
+    <w:lsdException w:name="toc 6" w:semiHidden="1" w:uiPriority="39" w:unhideWhenUsed="1"/>
+    <w:lsdException w:name="toc 7" w:semiHidden="1" w:uiPriority="39" w:unhideWhenUsed="1"/>
+    <w:lsdException w:name="toc 8" w:semiHidden="1" w:uiPriority="39" w:unhideWhenUsed="1"/>
+    <w:lsdException w:name="toc 9" w:semiHidden="1" w:uiPriority="39" w:unhideWhenUsed="1"/>
+    <w:lsdException w:name="Normal Indent" w:semiHidden="1" w:unhideWhenUsed="1"/>
+    <w:lsdException w:name="footnote text" w:semiHidden="1" w:unhideWhenUsed="1"/>
+    <w:lsdException w:name="annotation text" w:semiHidden="1" w:unhideWhenUsed="1"/>
+    <w:lsdException w:name="header" w:semiHidden="1" w:unhideWhenUsed="1"/>
+    <w:lsdException w:name="footer" w:semiHidden="1" w:unhideWhenUsed="1"/>
+    <w:lsdException w:name="index heading" w:semiHidden="1" w:unhideWhenUsed="1"/>
+    <w:lsdException w:name="caption" w:semiHidden="1" w:uiPriority="35" w:unhideWhenUsed="1" w:qFormat="1"/>
+    <w:lsdException w:name="table of figures" w:semiHidden="1" w:unhideWhenUsed="1"/>
+    <w:lsdException w:name="envelope address" w:semiHidden="1" w:unhideWhenUsed="1"/>
+    <w:lsdException w:name="envelope return" w:semiHidden="1" w:unhideWhenUsed="1"/>
+    <w:lsdException w:name="footnote reference" w:semiHidden="1" w:unhideWhenUsed="1"/>
+    <w:lsdException w:name="annotation reference" w:semiHidden="1" w:unhideWhenUsed="1"/>
+    <w:lsdException w:name="line number" w:semiHidden="1" w:unhideWhenUsed="1"/>
+    <w:lsdException w:name="page number" w:semiHidden="1" w:unhideWhenUsed="1"/>
+    <w:lsdException w:name="endnote reference" w:semiHidden="1" w:unhideWhenUsed="1"/>
+    <w:lsdException w:name="endnote text" w:semiHidden="1" w:unhideWhenUsed="1"/>
+    <w:lsdException w:name="table of authorities" w:semiHidden="1" w:unhideWhenUsed="1"/>
+    <w:lsdException w:name="macro" w:semiHidden="1" w:unhideWhenUsed="1"/>
+    <w:lsdException w:name="toa heading" w:semiHidden="1" w:unhideWhenUsed="1"/>
+    <w:lsdException w:name="List" w:semiHidden="1" w:unhideWhenUsed="1"/>
+    <w:lsdException w:name="List Bullet" w:semiHidden="1" w:unhideWhenUsed="1"/>
+    <w:lsdException w:name="List Number" w:semiHidden="1" w:unhideWhenUsed="1"/>
+    <w:lsdException w:name="List 2" w:semiHidden="1" w:unhideWhenUsed="1"/>
+    <w:lsdException w:name="List 3" w:semiHidden="1" w:unhideWhenUsed="1"/>
+    <w:lsdException w:name="List 4" w:semiHidden="1" w:unhideWhenUsed="1"/>
+    <w:lsdException w:name="List 5" w:semiHidden="1" w:unhideWhenUsed="1"/>
+    <w:lsdException w:name="List Bullet 2" w:semiHidden="1" w:unhideWhenUsed="1"/>
+    <w:lsdException w:name="List Bullet 3" w:semiHidden="1" w:unhideWhenUsed="1"/>
+    <w:lsdException w:name="List Bullet 4" w:semiHidden="1" w:unhideWhenUsed="1"/>
+    <w:lsdException w:name="List Bullet 5" w:semiHidden="1" w:unhideWhenUsed="1"/>
+    <w:lsdException w:name="List Number 2" w:semiHidden="1" w:unhideWhenUsed="1"/>
+    <w:lsdException w:name="List Number 3" w:semiHidden="1" w:unhideWhenUsed="1"/>
+    <w:lsdException w:name="List Number 4" w:semiHidden="1" w:unhideWhenUsed="1"/>
+    <w:lsdException w:name="List Number 5" w:semiHidden="1" w:unhideWhenUsed="1"/>
+    <w:lsdException w:name="Title" w:uiPriority="10" w:qFormat="1"/>
+    <w:lsdException w:name="Closing" w:semiHidden="1" w:unhideWhenUsed="1"/>
+    <w:lsdException w:name="Signature" w:semiHidden="1" w:unhideWhenUsed="1"/>
+    <w:lsdException w:name="Default Paragraph Font" w:semiHidden="1" w:uiPriority="1" w:unhideWhenUsed="1"/>
+    <w:lsdException w:name="Body Text" w:semiHidden="1" w:unhideWhenUsed="1"/>
+    <w:lsdException w:name="Body Text Indent" w:semiHidden="1" w:unhideWhenUsed="1"/>
+    <w:lsdException w:name="List Continue" w:semiHidden="1" w:unhideWhenUsed="1"/>
+    <w:lsdException w:name="List Continue 2" w:semiHidden="1" w:unhideWhenUsed="1"/>
+    <w:lsdException w:name="List Continue 3" w:semiHidden="1" w:unhideWhenUsed="1"/>
+    <w:lsdException w:name="List Continue 4" w:semiHidden="1" w:unhideWhenUsed="1"/>
+    <w:lsdException w:name="List Continue 5" w:semiHidden="1" w:unhideWhenUsed="1"/>
+    <w:lsdException w:name="Message Header" w:semiHidden="1" w:unhideWhenUsed="1"/>
+    <w:lsdException w:name="Subtitle" w:uiPriority="11" w:qFormat="1"/>
+    <w:lsdException w:name="Salutation" w:semiHidden="1" w:unhideWhenUsed="1"/>
+    <w:lsdException w:name="Date" w:semiHidden="1" w:unhideWhenUsed="1"/>
+    <w:lsdException w:name="Body Text First Indent" w:semiHidden="1" w:unhideWhenUsed="1"/>
+    <w:lsdException w:name="Body Text First Indent 2" w:semiHidden="1" w:unhideWhenUsed="1"/>
+    <w:lsdException w:name="Note Heading" w:semiHidden="1" w:unhideWhenUsed="1"/>
+    <w:lsdException w:name="Body Text 2" w:semiHidden="1" w:unhideWhenUsed="1"/>
+    <w:lsdException w:name="Body Text 3" w:semiHidden="1" w:unhideWhenUsed="1"/>
+    <w:lsdException w:name="Body Text Indent 2" w:semiHidden="1" w:unhideWhenUsed="1"/>
+    <w:lsdException w:name="Body Text Indent 3" w:semiHidden="1" w:unhideWhenUsed="1"/>
+    <w:lsdException w:name="Block Text" w:semiHidden="1" w:unhideWhenUsed="1"/>
+    <w:lsdException w:name="Hyperlink" w:semiHidden="1" w:unhideWhenUsed="1"/>
+    <w:lsdException w:name="FollowedHyperlink" w:semiHidden="1" w:unhideWhenUsed="1"/>
+    <w:lsdException w:name="Strong" w:uiPriority="22" w:qFormat="1"/>
+    <w:lsdException w:name="Emphasis" w:uiPriority="20" w:qFormat="1"/>
+    <w:lsdException w:name="Document Map" w:semiHidden="1" w:unhideWhenUsed="1"/>
+    <w:lsdException w:name="Plain Text" w:semiHidden="1" w:unhideWhenUsed="1"/>
+    <w:lsdException w:name="E-mail Signature" w:semiHidden="1" w:unhideWhenUsed="1"/>
+    <w:lsdException w:name="HTML Top of Form" w:semiHidden="1" w:unhideWhenUsed="1"/>
+    <w:lsdException w:name="HTML Bottom of Form" w:semiHidden="1" w:unhideWhenUsed="1"/>
+    <w:lsdException w:name="Normal (Web)" w:semiHidden="1" w:unhideWhenUsed="1"/>
+    <w:lsdException w:name="HTML Acronym" w:semiHidden="1" w:unhideWhenUsed="1"/>
+    <w:lsdException w:name="HTML Address" w:semiHidden="1" w:unhideWhenUsed="1"/>
+    <w:lsdException w:name="HTML Cite" w:semiHidden="1" w:unhideWhenUsed="1"/>
+    <w:lsdException w:name="HTML Code" w:semiHidden="1" w:unhideWhenUsed="1"/>
+    <w:lsdException w:name="HTML Definition" w:semiHidden="1" w:unhideWhenUsed="1"/>
+    <w:lsdException w:name="HTML Keyboard" w:semiHidden="1" w:unhideWhenUsed="1"/>
+    <w:lsdException w:name="HTML Preformatted" w:semiHidden="1" w:unhideWhenUsed="1"/>
+    <w:lsdException w:name="HTML Sample" w:semiHidden="1" w:unhideWhenUsed="1"/>
+    <w:lsdException w:name="HTML Typewriter" w:semiHidden="1" w:unhideWhenUsed="1"/>
+    <w:lsdException w:name="HTML Variable" w:semiHidden="1" w:unhideWhenUsed="1"/>
+    <w:lsdException w:name="Normal Table" w:semiHidden="1" w:unhideWhenUsed="1"/>
+    <w:lsdException w:name="annotation subject" w:semiHidden="1" w:unhideWhenUsed="1"/>
+    <w:lsdException w:name="No List" w:semiHidden="1" w:unhideWhenUsed="1"/>
+    <w:lsdException w:name="Outline List 1" w:semiHidden="1" w:unhideWhenUsed="1"/>
+    <w:lsdException w:name="Outline List 2" w:semiHidden="1" w:unhideWhenUsed="1"/>
+    <w:lsdException w:name="Outline List 3" w:semiHidden="1" w:unhideWhenUsed="1"/>
+    <w:lsdException w:name="Table Simple 1" w:semiHidden="1" w:unhideWhenUsed="1"/>
+    <w:lsdException w:name="Table Simple 2" w:semiHidden="1" w:unhideWhenUsed="1"/>
+    <w:lsdException w:name="Table Simple 3" w:semiHidden="1" w:unhideWhenUsed="1"/>
+    <w:lsdException w:name="Table Classic 1" w:semiHidden="1" w:unhideWhenUsed="1"/>
+    <w:lsdException w:name="Table Classic 2" w:semiHidden="1" w:unhideWhenUsed="1"/>
+    <w:lsdException w:name="Table Classic 3" w:semiHidden="1" w:unhideWhenUsed="1"/>
+    <w:lsdException w:name="Table Classic 4" w:semiHidden="1" w:unhideWhenUsed="1"/>
+    <w:lsdException w:name="Table Colorful 1" w:semiHidden="1" w:unhideWhenUsed="1"/>
+    <w:lsdException w:name="Table Colorful 2" w:semiHidden="1" w:unhideWhenUsed="1"/>
+    <w:lsdException w:name="Table Colorful 3" w:semiHidden="1" w:unhideWhenUsed="1"/>
+    <w:lsdException w:name="Table Columns 1" w:semiHidden="1" w:unhideWhenUsed="1"/>
+    <w:lsdException w:name="Table Columns 2" w:semiHidden="1" w:unhideWhenUsed="1"/>
+    <w:lsdException w:name="Table Columns 3" w:semiHidden="1" w:unhideWhenUsed="1"/>
+    <w:lsdException w:name="Table Columns 4" w:semiHidden="1" w:unhideWhenUsed="1"/>
+    <w:lsdException w:name="Table Columns 5" w:semiHidden="1" w:unhideWhenUsed="1"/>
+    <w:lsdException w:name="Table Grid 1" w:semiHidden="1" w:unhideWhenUsed="1"/>
+    <w:lsdException w:name="Table Grid 2" w:semiHidden="1" w:unhideWhenUsed="1"/>
+    <w:lsdException w:name="Table Grid 3" w:semiHidden="1" w:unhideWhenUsed="1"/>
+    <w:lsdException w:name="Table Grid 4" w:semiHidden="1" w:unhideWhenUsed="1"/>
+    <w:lsdException w:name="Table Grid 5" w:semiHidden="1" w:unhideWhenUsed="1"/>
+    <w:lsdException w:name="Table Grid 6" w:semiHidden="1" w:unhideWhenUsed="1"/>
+    <w:lsdException w:name="Table Grid 7" w:semiHidden="1" w:unhideWhenUsed="1"/>
+    <w:lsdException w:name="Table Grid 8" w:semiHidden="1" w:unhideWhenUsed="1"/>
+    <w:lsdException w:name="Table List 1" w:semiHidden="1" w:unhideWhenUsed="1"/>
+    <w:lsdException w:name="Table List 2" w:semiHidden="1" w:unhideWhenUsed="1"/>
+    <w:lsdException w:name="Table List 3" w:semiHidden="1" w:unhideWhenUsed="1"/>
+    <w:lsdException w:name="Table List 4" w:semiHidden="1" w:unhideWhenUsed="1"/>
+    <w:lsdException w:name="Table List 5" w:semiHidden="1" w:unhideWhenUsed="1"/>
+    <w:lsdException w:name="Table List 6" w:semiHidden="1" w:unhideWhenUsed="1"/>
+    <w:lsdException w:name="Table List 7" w:semiHidden="1" w:unhideWhenUsed="1"/>
+    <w:lsdException w:name="Table List 8" w:semiHidden="1" w:unhideWhenUsed="1"/>
+    <w:lsdException w:name="Table 3D effects 1" w:semiHidden="1" w:unhideWhenUsed="1"/>
+    <w:lsdException w:name="Table 3D effects 2" w:semiHidden="1" w:unhideWhenUsed="1"/>
+    <w:lsdException w:name="Table 3D effects 3" w:semiHidden="1" w:unhideWhenUsed="1"/>
+    <w:lsdException w:name="Table Contemporary" w:semiHidden="1" w:unhideWhenUsed="1"/>
+    <w:lsdException w:name="Table Elegant" w:semiHidden="1" w:unhideWhenUsed="1"/>
+    <w:lsdException w:name="Table Professional" w:semiHidden="1" w:unhideWhenUsed="1"/>
+    <w:lsdException w:name="Table Subtle 1" w:semiHidden="1" w:unhideWhenUsed="1"/>
+    <w:lsdException w:name="Table Subtle 2" w:semiHidden="1" w:unhideWhenUsed="1"/>
+    <w:lsdException w:name="Table Web 1" w:semiHidden="1" w:unhideWhenUsed="1"/>
+    <w:lsdException w:name="Table Web 2" w:semiHidden="1" w:unhideWhenUsed="1"/>
+    <w:lsdException w:name="Table Web 3" w:semiHidden="1" w:unhideWhenUsed="1"/>
+    <w:lsdException w:name="Balloon Text" w:semiHidden="1" w:unhideWhenUsed="1"/>
+    <w:lsdException w:name="Table Grid" w:uiPriority="39"/>
+    <w:lsdException w:name="Table Theme" w:semiHidden="1" w:unhideWhenUsed="1"/>
+    <w:lsdException w:name="Placeholder Text" w:semiHidden="1"/>
+    <w:lsdException w:name="No Spacing" w:uiPriority="1" w:qFormat="1"/>
+    <w:lsdException w:name="Light Shading" w:uiPriority="60"/>
+    <w:lsdException w:name="Light List" w:uiPriority="61"/>
+    <w:lsdException w:name="Light Grid" w:uiPriority="62"/>
+    <w:lsdException w:name="Medium Shading 1" w:uiPriority="63"/>
+    <w:lsdException w:name="Medium Shading 2" w:uiPriority="64"/>
+    <w:lsdException w:name="Medium List 1" w:uiPriority="65"/>
+    <w:lsdException w:name="Medium List 2" w:uiPriority="66"/>
+    <w:lsdException w:name="Medium Grid 1" w:uiPriority="67"/>
+    <w:lsdException w:name="Medium Grid 2" w:uiPriority="68"/>
+    <w:lsdException w:name="Medium Grid 3" w:uiPriority="69"/>
+    <w:lsdException w:name="Dark List" w:uiPriority="70"/>
+    <w:lsdException w:name="Colorful Shading" w:uiPriority="71"/>
+    <w:lsdException w:name="Colorful List" w:uiPriority="72"/>
+    <w:lsdException w:name="Colorful Grid" w:uiPriority="73"/>
+    <w:lsdException w:name="Light Shading Accent 1" w:uiPriority="60"/>
+    <w:lsdException w:name="Light List Accent 1" w:uiPriority="61"/>
+    <w:lsdException w:name="Light Grid Accent 1" w:uiPriority="62"/>
+    <w:lsdException w:name="Medium Shading 1 Accent 1" w:uiPriority="63"/>
+    <w:lsdException w:name="Medium Shading 2 Accent 1" w:uiPriority="64"/>
+    <w:lsdException w:name="Medium List 1 Accent 1" w:uiPriority="65"/>
+    <w:lsdException w:name="Revision" w:semiHidden="1"/>
+    <w:lsdException w:name="List Paragraph" w:uiPriority="34" w:qFormat="1"/>
+    <w:lsdException w:name="Quote" w:uiPriority="29" w:qFormat="1"/>
+    <w:lsdException w:name="Intense Quote" w:uiPriority="30" w:qFormat="1"/>
+    <w:lsdException w:name="Medium List 2 Accent 1" w:uiPriority="66"/>
+    <w:lsdException w:name="Medium Grid 1 Accent 1" w:uiPriority="67"/>
+    <w:lsdException w:name="Medium Grid 2 Accent 1" w:uiPriority="68"/>
+    <w:lsdException w:name="Medium Grid 3 Accent 1" w:uiPriority="69"/>
+    <w:lsdException w:name="Dark List Accent 1" w:uiPriority="70"/>
+    <w:lsdException w:name="Colorful Shading Accent 1" w:uiPriority="71"/>
+    <w:lsdException w:name="Colorful List Accent 1" w:uiPriority="72"/>
+    <w:lsdException w:name="Colorful Grid Accent 1" w:uiPriority="73"/>
+    <w:lsdException w:name="Light Shading Accent 2" w:uiPriority="60"/>
+    <w:lsdException w:name="Light List Accent 2" w:uiPriority="61"/>
+    <w:lsdException w:name="Light Grid Accent 2" w:uiPriority="62"/>
+    <w:lsdException w:name="Medium Shading 1 Accent 2" w:uiPriority="63"/>
+    <w:lsdException w:name="Medium Shading 2 Accent 2" w:uiPriority="64"/>
+    <w:lsdException w:name="Medium List 1 Accent 2" w:uiPriority="65"/>
+    <w:lsdException w:name="Medium List 2 Accent 2" w:uiPriority="66"/>
+    <w:lsdException w:name="Medium Grid 1 Accent 2" w:uiPriority="67"/>
+    <w:lsdException w:name="Medium Grid 2 Accent 2" w:uiPriority="68"/>
+    <w:lsdException w:name="Medium Grid 3 Accent 2" w:uiPriority="69"/>
+    <w:lsdException w:name="Dark List Accent 2" w:uiPriority="70"/>
+    <w:lsdException w:name="Colorful Shading Accent 2" w:uiPriority="71"/>
+    <w:lsdException w:name="Colorful List Accent 2" w:uiPriority="72"/>
+    <w:lsdException w:name="Colorful Grid Accent 2" w:uiPriority="73"/>
+    <w:lsdException w:name="Light Shading Accent 3" w:uiPriority="60"/>
+    <w:lsdException w:name="Light List Accent 3" w:uiPriority="61"/>
+    <w:lsdException w:name="Light Grid Accent 3" w:uiPriority="62"/>
+    <w:lsdException w:name="Medium Shading 1 Accent 3" w:uiPriority="63"/>
+    <w:lsdException w:name="Medium Shading 2 Accent 3" w:uiPriority="64"/>
+    <w:lsdException w:name="Medium List 1 Accent 3" w:uiPriority="65"/>
+    <w:lsdException w:name="Medium List 2 Accent 3" w:uiPriority="66"/>
+    <w:lsdException w:name="Medium Grid 1 Accent 3" w:uiPriority="67"/>
+    <w:lsdException w:name="Medium Grid 2 Accent 3" w:uiPriority="68"/>
+    <w:lsdException w:name="Medium Grid 3 Accent 3" w:uiPriority="69"/>
+    <w:lsdException w:name="Dark List Accent 3" w:uiPriority="70"/>
+    <w:lsdException w:name="Colorful Shading Accent 3" w:uiPriority="71"/>
+    <w:lsdException w:name="Colorful List Accent 3" w:uiPriority="72"/>
+    <w:lsdException w:name="Colorful Grid Accent 3" w:uiPriority="73"/>
+    <w:lsdException w:name="Light Shading Accent 4" w:uiPriority="60"/>
+    <w:lsdException w:name="Light List Accent 4" w:uiPriority="61"/>
+    <w:lsdException w:name="Light Grid Accent 4" w:uiPriority="62"/>
+    <w:lsdException w:name="Medium Shading 1 Accent 4" w:uiPriority="63"/>
+    <w:lsdException w:name="Medium Shading 2 Accent 4" w:uiPriority="64"/>
+    <w:lsdException w:name="Medium List 1 Accent 4" w:uiPriority="65"/>
+    <w:lsdException w:name="Medium List 2 Accent 4" w:uiPriority="66"/>
+    <w:lsdException w:name="Medium Grid 1 Accent 4" w:uiPriority="67"/>
+    <w:lsdException w:name="Medium Grid 2 Accent 4" w:uiPriority="68"/>
+    <w:lsdException w:name="Medium Grid 3 Accent 4" w:uiPriority="69"/>
+    <w:lsdException w:name="Dark List Accent 4" w:uiPriority="70"/>
+    <w:lsdException w:name="Colorful Shading Accent 4" w:uiPriority="71"/>
+    <w:lsdException w:name="Colorful List Accent 4" w:uiPriority="72"/>
+    <w:lsdException w:name="Colorful Grid Accent 4" w:uiPriority="73"/>
+    <w:lsdException w:name="Light Shading Accent 5" w:uiPriority="60"/>
+    <w:lsdException w:name="Light List Accent 5" w:uiPriority="61"/>
+    <w:lsdException w:name="Light Grid Accent 5" w:uiPriority="62"/>
+    <w:lsdException w:name="Medium Shading 1 Accent 5" w:uiPriority="63"/>
+    <w:lsdException w:name="Medium Shading 2 Accent 5" w:uiPriority="64"/>
+    <w:lsdException w:name="Medium List 1 Accent 5" w:uiPriority="65"/>
+    <w:lsdException w:name="Medium List 2 Accent 5" w:uiPriority="66"/>
+    <w:lsdException w:name="Medium Grid 1 Accent 5" w:uiPriority="67"/>
+    <w:lsdException w:name="Medium Grid 2 Accent 5" w:uiPriority="68"/>
+    <w:lsdException w:name="Medium Grid 3 Accent 5" w:uiPriority="69"/>
+    <w:lsdException w:name="Dark List Accent 5" w:uiPriority="70"/>
+    <w:lsdException w:name="Colorful Shading Accent 5" w:uiPriority="71"/>
+    <w:lsdException w:name="Colorful List Accent 5" w:uiPriority="72"/>
+    <w:lsdException w:name="Colorful Grid Accent 5" w:uiPriority="73"/>
+    <w:lsdException w:name="Light Shading Accent 6" w:uiPriority="60"/>
+    <w:lsdException w:name="Light List Accent 6" w:uiPriority="61"/>
+    <w:lsdException w:name="Light Grid Accent 6" w:uiPriority="62"/>
+    <w:lsdException w:name="Medium Shading 1 Accent 6" w:uiPriority="63"/>
+    <w:lsdException w:name="Medium Shading 2 Accent 6" w:uiPriority="64"/>
+    <w:lsdException w:name="Medium List 1 Accent 6" w:uiPriority="65"/>
+    <w:lsdException w:name="Medium List 2 Accent 6" w:uiPriority="66"/>
+    <w:lsdException w:name="Medium Grid 1 Accent 6" w:uiPriority="67"/>
+    <w:lsdException w:name="Medium Grid 2 Accent 6" w:uiPriority="68"/>
+    <w:lsdException w:name="Medium Grid 3 Accent 6" w:uiPriority="69"/>
+    <w:lsdException w:name="Dark List Accent 6" w:uiPriority="70"/>
+    <w:lsdException w:name="Colorful Shading Accent 6" w:uiPriority="71"/>
+    <w:lsdException w:name="Colorful List Accent 6" w:uiPriority="72"/>
+    <w:lsdException w:name="Colorful Grid Accent 6" w:uiPriority="73"/>
+    <w:lsdException w:name="Subtle Emphasis" w:uiPriority="19" w:qFormat="1"/>
+    <w:lsdException w:name="Intense Emphasis" w:uiPriority="21" w:qFormat="1"/>
+    <w:lsdException w:name="Subtle Reference" w:uiPriority="31" w:qFormat="1"/>
+    <w:lsdException w:name="Intense Reference" w:uiPriority="32" w:qFormat="1"/>
+    <w:lsdException w:name="Book Title" w:uiPriority="33" w:qFormat="1"/>
+    <w:lsdException w:name="Bibliography" w:semiHidden="1" w:uiPriority="37" w:unhideWhenUsed="1"/>
+    <w:lsdException w:name="TOC Heading" w:semiHidden="1" w:uiPriority="39" w:unhideWhenUsed="1" w:qFormat="1"/>
+    <w:lsdException w:name="Grid Table 4" w:uiPriority="49"/>
+    <w:lsdException w:name="Grid Table 5 Dark" w:uiPriority="50"/>
+    <w:lsdException w:name="Grid Table 6 Colorful" w:uiPriority="51"/>
+    <w:lsdException w:name="Grid Table 7 Colorful" w:uiPriority="52"/>
+    <w:lsdException w:name="Grid Table 1 Light Accent 1" w:uiPriority="46"/>
+    <w:lsdException w:name="Grid Table 2 Accent 1" w:uiPriority="47"/>
+    <w:lsdException w:name="Grid Table 3 Accent 1" w:uiPriority="48"/>
+    <w:lsdException w:name="Grid Table 4 Accent 1" w:uiPriority="49"/>
+    <w:lsdException w:name="Grid Table 5 Dark Accent 1" w:uiPriority="50"/>
+    <w:lsdException w:name="Grid Table 6 Colorful Accent 1" w:uiPriority="51"/>
+    <w:lsdException w:name="Grid Table 7 Colorful Accent 1" w:uiPriority="52"/>
+    <w:lsdException w:name="Grid Table 1 Light Accent 2" w:uiPriority="46"/>
+    <w:lsdException w:name="Grid Table 2 Accent 2" w:uiPriority="47"/>
+    <w:lsdException w:name="Grid Table 3 Accent 2" w:uiPriority="48"/>
+    <w:lsdException w:name="Grid Table 4 Accent 2" w:uiPriority="49"/>
+    <w:lsdException w:name="Grid Table 5 Dark Accent 2" w:uiPriority="50"/>
+    <w:lsdException w:name="Grid Table 6 Colorful Accent 2" w:uiPriority="51"/>
+    <w:lsdException w:name="Grid Table 7 Colorful Accent 2" w:uiPriority="52"/>
+    <w:lsdException w:name="Grid Table 1 Light Accent 3" w:uiPriority="46"/>
+    <w:lsdException w:name="Grid Table 2 Accent 3" w:uiPriority="47"/>
+    <w:lsdException w:name="Grid Table 3 Accent 3" w:uiPriority="48"/>
+    <w:lsdException w:name="Grid Table 4 Accent 3" w:uiPriority="49"/>
+    <w:lsdException w:name="Grid Table 5 Dark Accent 3" w:uiPriority="50"/>
+    <w:lsdException w:name="Grid Table 6 Colorful Accent 3" w:uiPriority="51"/>
+    <w:lsdException w:name="Grid Table 7 Colorful Accent 3" w:uiPriority="52"/>
+    <w:lsdException w:name="Grid Table 1 Light Accent 4" w:uiPriority="46"/>
+    <w:lsdException w:name="Grid Table 2 Accent 4" w:uiPriority="47"/>
+    <w:lsdException w:name="Grid Table 3 Accent 4" w:uiPriority="48"/>
+    <w:lsdException w:name="Grid Table 4 Accent 4" w:uiPriority="49"/>
+    <w:lsdException w:name="Grid Table 5 Dark Accent 4" w:uiPriority="50"/>
+    <w:lsdException w:name="Grid Table 6 Colorful Accent 4" w:uiPriority="51"/>
+    <w:lsdException w:name="Grid Table 7 Colorful Accent 4" w:uiPriority="52"/>
+    <w:lsdException w:name="Grid Table 1 Light Accent 5" w:uiPriority="46"/>
+    <w:lsdException w:name="Grid Table 2 Accent 5" w:uiPriority="47"/>
+    <w:lsdException w:name="Grid Table 3 Accent 5" w:uiPriority="48"/>
+    <w:lsdException w:name="Grid Table 4 Accent 5" w:uiPriority="49"/>
+    <w:lsdException w:name="Grid Table 5 Dark Accent 5" w:uiPriority="50"/>
+    <w:lsdException w:name="Grid Table 6 Colorful Accent 5" w:uiPriority="51"/>
+    <w:lsdException w:name="Grid Table 7 Colorful Accent 5" w:uiPriority="52"/>
+    <w:lsdException w:name="Grid Table 1 Light Accent 6" w:uiPriority="46"/>
+    <w:lsdException w:name="Grid Table 2 Accent 6" w:uiPriority="47"/>
+    <w:lsdException w:name="Grid Table 3 Accent 6" w:uiPriority="48"/>
+    <w:lsdException w:name="Grid Table 4 Accent 6" w:uiPriority="49"/>
+    <w:lsdException w:name="Grid Table 5 Dark Accent 6" w:uiPriority="50"/>
+    <w:lsdException w:name="Grid Table 6 Colorful Accent 6" w:uiPriority="51"/>
+    <w:lsdException w:name="Grid Table 7 Colorful Accent 6" w:uiPriority="52"/>
+    <w:lsdException w:name="List Table 1 Light" w:uiPriority="46"/>
+    <w:lsdException w:name="List Table 2" w:uiPriority="47"/>
+    <w:lsdException w:name="List Table 3" w:uiPriority="48"/>
+    <w:lsdException w:name="List Table 4" w:uiPriority="49"/>
+    <w:lsdException w:name="List Table 5 Dark" w:uiPriority="50"/>
+    <w:lsdException w:name="List Table 6 Colorful" w:uiPriority="51"/>
+    <w:lsdException w:name="List Table 7 Colorful" w:uiPriority="52"/>
+    <w:lsdException w:name="List Table 1 Light Accent 1" w:uiPriority="46"/>
+    <w:lsdException w:name="List Table 2 Accent 1" w:uiPriority="47"/>
+    <w:lsdException w:name="List Table 3 Accent 1" w:uiPriority="48"/>
+    <w:lsdException w:name="List Table 4 Accent 1" w:uiPriority="49"/>
+    <w:lsdException w:name="List Table 5 Dark Accent 1" w:uiPriority="50"/>
+    <w:lsdException w:name="List Table 6 Colorful Accent 1" w:uiPriority="51"/>
+    <w:lsdException w:name="List Table 7 Colorful Accent 1" w:uiPriority="52"/>
+    <w:lsdException w:name="List Table 1 Light Accent 2" w:uiPriority="46"/>
+    <w:lsdException w:name="List Table 2 Accent 2" w:uiPriority="47"/>
+    <w:lsdException w:name="List Table 3 Accent 2" w:uiPriority="48"/>
+    <w:lsdException w:name="List Table 4 Accent 2" w:uiPriority="49"/>
+    <w:lsdException w:name="List Table 5 Dark Accent 2" w:uiPriority="50"/>
+    <w:lsdException w:name="List Table 6 Colorful Accent 2" w:uiPriority="51"/>
+    <w:lsdException w:name="List Table 7 Colorful Accent 2" w:uiPriority="52"/>
+    <w:lsdException w:name="List Table 1 Light Accent 3" w:uiPriority="46"/>
+    <w:lsdException w:name="List Table 2 Accent 3" w:uiPriority="47"/>
+    <w:lsdException w:name="List Table 3 Accent 3" w:uiPriority="48"/>
+    <w:lsdException w:name="List Table 4 Accent 3" w:uiPriority="49"/>
+    <w:lsdException w:name="List Table 5 Dark Accent 3" w:uiPriority="50"/>
+    <w:lsdException w:name="List Table 6 Colorful Accent 3" w:uiPriority="51"/>
+    <w:lsdException w:name="List Table 7 Colorful Accent 3" w:uiPriority="52"/>
+    <w:lsdException w:name="List Table 1 Light Accent 4" w:uiPriority="46"/>
+    <w:lsdException w:name="List Table 2 Accent 4" w:uiPriority="47"/>
+    <w:lsdException w:name="List Table 3 Accent 4" w:uiPriority="48"/>
+    <w:lsdException w:name="List Table 4 Accent 4" w:uiPriority="49"/>
+    <w:lsdException w:name="List Table 5 Dark Accent 4" w:uiPriority="50"/>
+    <w:lsdException w:name="List Table 6 Colorful Accent 4" w:uiPriority="51"/>
+    <w:lsdException w:name="List Table 7 Colorful Accent 4" w:uiPriority="52"/>
+    <w:lsdException w:name="List Table 1 Light Accent 5" w:uiPriority="46"/>
+    <w:lsdException w:name="List Table 2 Accent 5" w:uiPriority="47"/>
+    <w:lsdException w:name="List Table 3 Accent 5" w:uiPriority="48"/>
+    <w:lsdException w:name="List Table 4 Accent 5" w:uiPriority="49"/>
+    <w:lsdException w:name="List Table 5 Dark Accent 5" w:uiPriority="50"/>
+    <w:lsdException w:name="List Table 6 Colorful Accent 5" w:uiPriority="51"/>
+    <w:lsdException w:name="List Table 7 Colorful Accent 5" w:uiPriority="52"/>
+    <w:lsdException w:name="List Table 1 Light Accent 6" w:uiPriority="46"/>
+    <w:lsdException w:name="List Table 2 Accent 6" w:uiPriority="47"/>
+    <w:lsdException w:name="List Table 3 Accent 6" w:uiPriority="48"/>
+    <w:lsdException w:name="List Table 4 Accent 6" w:uiPriority="49"/>
+    <w:lsdException w:name="List Table 5 Dark Accent 6" w:uiPriority="50"/>
+    <w:lsdException w:name="List Table 6 Colorful Accent 6" w:uiPriority="51"/>
+    <w:lsdException w:name="List Table 7 Colorful Accent 6" w:uiPriority="52"/>
   </w:latentStyles>
   <w:style w:type="paragraph" w:default="1" w:styleId="Normal">
     <w:name w:val="Normal"/>
@@ -1229,304 +1853,7 @@
   <w:style w:type="character" w:default="1" w:styleId="DefaultParagraphFont">
     <w:name w:val="Default Paragraph Font"/>
     <w:uiPriority w:val="1"/>
-    <w:unhideWhenUsed/>
-  </w:style>
-  <w:style w:type="table" w:default="1" w:styleId="TableNormal">
-    <w:name w:val="Normal Table"/>
-    <w:uiPriority w:val="99"/>
     <w:semiHidden/>
-    <w:unhideWhenUsed/>
-    <w:tblPr>
-      <w:tblInd w:w="0" w:type="dxa"/>
-      <w:tblCellMar>
-        <w:top w:w="0" w:type="dxa"/>
-        <w:left w:w="108" w:type="dxa"/>
-        <w:bottom w:w="0" w:type="dxa"/>
-        <w:right w:w="108" w:type="dxa"/>
-      </w:tblCellMar>
-    </w:tblPr>
-  </w:style>
-  <w:style w:type="numbering" w:default="1" w:styleId="NoList">
-    <w:name w:val="No List"/>
-    <w:uiPriority w:val="99"/>
-    <w:semiHidden/>
-    <w:unhideWhenUsed/>
-  </w:style>
-  <w:style w:type="paragraph" w:styleId="NormalWeb">
-    <w:name w:val="Normal (Web)"/>
-    <w:basedOn w:val="Normal"/>
-    <w:uiPriority w:val="99"/>
-    <w:semiHidden/>
-    <w:unhideWhenUsed/>
-    <w:rsid w:val="00B772E3"/>
-    <w:pPr>
-      <w:spacing w:before="100" w:beforeAutospacing="1" w:after="100" w:afterAutospacing="1" w:line="240" w:lineRule="auto"/>
-    </w:pPr>
-    <w:rPr>
-      <w:rFonts w:ascii="Times New Roman" w:eastAsia="Times New Roman" w:hAnsi="Times New Roman" w:cs="Times New Roman"/>
-      <w:sz w:val="24"/>
-      <w:szCs w:val="24"/>
-      <w:lang w:eastAsia="en-GB"/>
-    </w:rPr>
-  </w:style>
-  <w:style w:type="paragraph" w:styleId="Title">
-    <w:name w:val="Title"/>
-    <w:basedOn w:val="Normal"/>
-    <w:next w:val="Normal"/>
-    <w:link w:val="TitleChar"/>
-    <w:uiPriority w:val="10"/>
-    <w:qFormat/>
-    <w:rsid w:val="00B772E3"/>
-    <w:pPr>
-      <w:spacing w:after="0" w:line="240" w:lineRule="auto"/>
-      <w:contextualSpacing/>
-    </w:pPr>
-    <w:rPr>
-      <w:rFonts w:asciiTheme="majorHAnsi" w:eastAsiaTheme="majorEastAsia" w:hAnsiTheme="majorHAnsi" w:cstheme="majorBidi"/>
-      <w:spacing w:val="-10"/>
-      <w:kern w:val="28"/>
-      <w:sz w:val="56"/>
-      <w:szCs w:val="56"/>
-    </w:rPr>
-  </w:style>
-  <w:style w:type="character" w:customStyle="1" w:styleId="TitleChar">
-    <w:name w:val="Title Char"/>
-    <w:basedOn w:val="DefaultParagraphFont"/>
-    <w:link w:val="Title"/>
-    <w:uiPriority w:val="10"/>
-    <w:rsid w:val="00B772E3"/>
-    <w:rPr>
-      <w:rFonts w:asciiTheme="majorHAnsi" w:eastAsiaTheme="majorEastAsia" w:hAnsiTheme="majorHAnsi" w:cstheme="majorBidi"/>
-      <w:spacing w:val="-10"/>
-      <w:kern w:val="28"/>
-      <w:sz w:val="56"/>
-      <w:szCs w:val="56"/>
-    </w:rPr>
-  </w:style>
-  <w:style w:type="paragraph" w:styleId="Caption">
-    <w:name w:val="caption"/>
-    <w:basedOn w:val="Normal"/>
-    <w:next w:val="Normal"/>
-    <w:uiPriority w:val="35"/>
-    <w:unhideWhenUsed/>
-    <w:qFormat/>
-    <w:rsid w:val="002936D2"/>
-    <w:pPr>
-      <w:spacing w:after="200" w:line="240" w:lineRule="auto"/>
-    </w:pPr>
-    <w:rPr>
-      <w:i/>
-      <w:iCs/>
-      <w:color w:val="44546A" w:themeColor="text2"/>
-      <w:sz w:val="18"/>
-      <w:szCs w:val="18"/>
-    </w:rPr>
-  </w:style>
-  <w:style w:type="paragraph" w:styleId="BalloonText">
-    <w:name w:val="Balloon Text"/>
-    <w:basedOn w:val="Normal"/>
-    <w:link w:val="BalloonTextChar"/>
-    <w:uiPriority w:val="99"/>
-    <w:semiHidden/>
-    <w:unhideWhenUsed/>
-    <w:rsid w:val="00A677B5"/>
-    <w:pPr>
-      <w:spacing w:after="0" w:line="240" w:lineRule="auto"/>
-    </w:pPr>
-    <w:rPr>
-      <w:rFonts w:ascii="Lucida Grande" w:hAnsi="Lucida Grande" w:cs="Lucida Grande"/>
-      <w:sz w:val="18"/>
-      <w:szCs w:val="18"/>
-    </w:rPr>
-  </w:style>
-  <w:style w:type="character" w:customStyle="1" w:styleId="BalloonTextChar">
-    <w:name w:val="Balloon Text Char"/>
-    <w:basedOn w:val="DefaultParagraphFont"/>
-    <w:link w:val="BalloonText"/>
-    <w:uiPriority w:val="99"/>
-    <w:semiHidden/>
-    <w:rsid w:val="00A677B5"/>
-    <w:rPr>
-      <w:rFonts w:ascii="Lucida Grande" w:hAnsi="Lucida Grande" w:cs="Lucida Grande"/>
-      <w:sz w:val="18"/>
-      <w:szCs w:val="18"/>
-    </w:rPr>
-  </w:style>
-</w:styles>
-</file>
-
-<file path=word/stylesWithEffects.xml><?xml version="1.0" encoding="utf-8"?>
-<w:styles xmlns:wpc="http://schemas.microsoft.com/office/word/2010/wordprocessingCanvas" xmlns:mo="http://schemas.microsoft.com/office/mac/office/2008/main" xmlns:mc="http://schemas.openxmlformats.org/markup-compatibility/2006" xmlns:mv="urn:schemas-microsoft-com:mac:vml" xmlns:o="urn:schemas-microsoft-com:office:office" xmlns:r="http://schemas.openxmlformats.org/officeDocument/2006/relationships" xmlns:m="http://schemas.openxmlformats.org/officeDocument/2006/math" xmlns:v="urn:schemas-microsoft-com:vml" xmlns:wp14="http://schemas.microsoft.com/office/word/2010/wordprocessingDrawing" xmlns:wp="http://schemas.openxmlformats.org/drawingml/2006/wordprocessingDrawing" xmlns:w10="urn:schemas-microsoft-com:office:word" xmlns:w="http://schemas.openxmlformats.org/wordprocessingml/2006/main" xmlns:w14="http://schemas.microsoft.com/office/word/2010/wordml" xmlns:wpg="http://schemas.microsoft.com/office/word/2010/wordprocessingGroup" xmlns:wpi="http://schemas.microsoft.com/office/word/2010/wordprocessingInk" xmlns:wne="http://schemas.microsoft.com/office/word/2006/wordml" xmlns:wps="http://schemas.microsoft.com/office/word/2010/wordprocessingShape" mc:Ignorable="w14 wp14 mv">
-  <w:docDefaults>
-    <w:rPrDefault>
-      <w:rPr>
-        <w:rFonts w:asciiTheme="minorHAnsi" w:eastAsiaTheme="minorHAnsi" w:hAnsiTheme="minorHAnsi" w:cstheme="minorBidi"/>
-        <w:sz w:val="22"/>
-        <w:szCs w:val="22"/>
-        <w:lang w:val="en-GB" w:eastAsia="en-US" w:bidi="ar-SA"/>
-      </w:rPr>
-    </w:rPrDefault>
-    <w:pPrDefault>
-      <w:pPr>
-        <w:spacing w:after="160" w:line="259" w:lineRule="auto"/>
-      </w:pPr>
-    </w:pPrDefault>
-  </w:docDefaults>
-  <w:latentStyles w:defLockedState="0" w:defUIPriority="99" w:defSemiHidden="1" w:defUnhideWhenUsed="1" w:defQFormat="0" w:count="276">
-    <w:lsdException w:name="Normal" w:semiHidden="0" w:uiPriority="0" w:unhideWhenUsed="0" w:qFormat="1"/>
-    <w:lsdException w:name="heading 1" w:semiHidden="0" w:uiPriority="9" w:unhideWhenUsed="0" w:qFormat="1"/>
-    <w:lsdException w:name="heading 2" w:uiPriority="9" w:qFormat="1"/>
-    <w:lsdException w:name="heading 3" w:uiPriority="9" w:qFormat="1"/>
-    <w:lsdException w:name="heading 4" w:uiPriority="9" w:qFormat="1"/>
-    <w:lsdException w:name="heading 5" w:uiPriority="9" w:qFormat="1"/>
-    <w:lsdException w:name="heading 6" w:uiPriority="9" w:qFormat="1"/>
-    <w:lsdException w:name="heading 7" w:uiPriority="9" w:qFormat="1"/>
-    <w:lsdException w:name="heading 8" w:uiPriority="9" w:qFormat="1"/>
-    <w:lsdException w:name="heading 9" w:uiPriority="9" w:qFormat="1"/>
-    <w:lsdException w:name="toc 1" w:uiPriority="39"/>
-    <w:lsdException w:name="toc 2" w:uiPriority="39"/>
-    <w:lsdException w:name="toc 3" w:uiPriority="39"/>
-    <w:lsdException w:name="toc 4" w:uiPriority="39"/>
-    <w:lsdException w:name="toc 5" w:uiPriority="39"/>
-    <w:lsdException w:name="toc 6" w:uiPriority="39"/>
-    <w:lsdException w:name="toc 7" w:uiPriority="39"/>
-    <w:lsdException w:name="toc 8" w:uiPriority="39"/>
-    <w:lsdException w:name="toc 9" w:uiPriority="39"/>
-    <w:lsdException w:name="caption" w:uiPriority="35" w:qFormat="1"/>
-    <w:lsdException w:name="Title" w:semiHidden="0" w:uiPriority="10" w:unhideWhenUsed="0" w:qFormat="1"/>
-    <w:lsdException w:name="Default Paragraph Font" w:uiPriority="1"/>
-    <w:lsdException w:name="Subtitle" w:semiHidden="0" w:uiPriority="11" w:unhideWhenUsed="0" w:qFormat="1"/>
-    <w:lsdException w:name="Strong" w:semiHidden="0" w:uiPriority="22" w:unhideWhenUsed="0" w:qFormat="1"/>
-    <w:lsdException w:name="Emphasis" w:semiHidden="0" w:uiPriority="20" w:unhideWhenUsed="0" w:qFormat="1"/>
-    <w:lsdException w:name="Table Grid" w:semiHidden="0" w:uiPriority="39" w:unhideWhenUsed="0"/>
-    <w:lsdException w:name="Note Level 1" w:semiHidden="0" w:unhideWhenUsed="0"/>
-    <w:lsdException w:name="Note Level 2" w:semiHidden="0" w:unhideWhenUsed="0"/>
-    <w:lsdException w:name="Note Level 3" w:semiHidden="0" w:unhideWhenUsed="0"/>
-    <w:lsdException w:name="Note Level 4" w:semiHidden="0" w:unhideWhenUsed="0"/>
-    <w:lsdException w:name="Note Level 5" w:semiHidden="0" w:unhideWhenUsed="0"/>
-    <w:lsdException w:name="Note Level 6" w:semiHidden="0" w:unhideWhenUsed="0"/>
-    <w:lsdException w:name="Note Level 7" w:semiHidden="0" w:unhideWhenUsed="0"/>
-    <w:lsdException w:name="Note Level 8" w:semiHidden="0" w:unhideWhenUsed="0"/>
-    <w:lsdException w:name="Note Level 9" w:semiHidden="0" w:unhideWhenUsed="0"/>
-    <w:lsdException w:name="Placeholder Text" w:unhideWhenUsed="0"/>
-    <w:lsdException w:name="No Spacing" w:semiHidden="0" w:uiPriority="1" w:unhideWhenUsed="0" w:qFormat="1"/>
-    <w:lsdException w:name="Light Shading" w:semiHidden="0" w:uiPriority="60" w:unhideWhenUsed="0"/>
-    <w:lsdException w:name="Light List" w:semiHidden="0" w:uiPriority="61" w:unhideWhenUsed="0"/>
-    <w:lsdException w:name="Light Grid" w:semiHidden="0" w:uiPriority="62" w:unhideWhenUsed="0"/>
-    <w:lsdException w:name="Medium Shading 1" w:semiHidden="0" w:uiPriority="63" w:unhideWhenUsed="0"/>
-    <w:lsdException w:name="Medium Shading 2" w:semiHidden="0" w:uiPriority="64" w:unhideWhenUsed="0"/>
-    <w:lsdException w:name="Medium List 1" w:semiHidden="0" w:uiPriority="65" w:unhideWhenUsed="0"/>
-    <w:lsdException w:name="Medium List 2" w:semiHidden="0" w:uiPriority="66" w:unhideWhenUsed="0"/>
-    <w:lsdException w:name="Medium Grid 1" w:semiHidden="0" w:uiPriority="67" w:unhideWhenUsed="0"/>
-    <w:lsdException w:name="Medium Grid 2" w:semiHidden="0" w:uiPriority="68" w:unhideWhenUsed="0"/>
-    <w:lsdException w:name="Medium Grid 3" w:semiHidden="0" w:uiPriority="69" w:unhideWhenUsed="0"/>
-    <w:lsdException w:name="Dark List" w:semiHidden="0" w:uiPriority="70" w:unhideWhenUsed="0"/>
-    <w:lsdException w:name="Colorful Shading" w:semiHidden="0" w:uiPriority="71" w:unhideWhenUsed="0"/>
-    <w:lsdException w:name="Colorful List" w:semiHidden="0" w:uiPriority="72" w:unhideWhenUsed="0"/>
-    <w:lsdException w:name="Colorful Grid" w:semiHidden="0" w:uiPriority="73" w:unhideWhenUsed="0"/>
-    <w:lsdException w:name="Light Shading Accent 1" w:semiHidden="0" w:uiPriority="60" w:unhideWhenUsed="0"/>
-    <w:lsdException w:name="Light List Accent 1" w:semiHidden="0" w:uiPriority="61" w:unhideWhenUsed="0"/>
-    <w:lsdException w:name="Light Grid Accent 1" w:semiHidden="0" w:uiPriority="62" w:unhideWhenUsed="0"/>
-    <w:lsdException w:name="Medium Shading 1 Accent 1" w:semiHidden="0" w:uiPriority="63" w:unhideWhenUsed="0"/>
-    <w:lsdException w:name="Medium Shading 2 Accent 1" w:semiHidden="0" w:uiPriority="64" w:unhideWhenUsed="0"/>
-    <w:lsdException w:name="Medium List 1 Accent 1" w:semiHidden="0" w:uiPriority="65" w:unhideWhenUsed="0"/>
-    <w:lsdException w:name="Revision" w:unhideWhenUsed="0"/>
-    <w:lsdException w:name="List Paragraph" w:semiHidden="0" w:uiPriority="34" w:unhideWhenUsed="0" w:qFormat="1"/>
-    <w:lsdException w:name="Quote" w:semiHidden="0" w:uiPriority="29" w:unhideWhenUsed="0" w:qFormat="1"/>
-    <w:lsdException w:name="Intense Quote" w:semiHidden="0" w:uiPriority="30" w:unhideWhenUsed="0" w:qFormat="1"/>
-    <w:lsdException w:name="Medium List 2 Accent 1" w:semiHidden="0" w:uiPriority="66" w:unhideWhenUsed="0"/>
-    <w:lsdException w:name="Medium Grid 1 Accent 1" w:semiHidden="0" w:uiPriority="67" w:unhideWhenUsed="0"/>
-    <w:lsdException w:name="Medium Grid 2 Accent 1" w:semiHidden="0" w:uiPriority="68" w:unhideWhenUsed="0"/>
-    <w:lsdException w:name="Medium Grid 3 Accent 1" w:semiHidden="0" w:uiPriority="69" w:unhideWhenUsed="0"/>
-    <w:lsdException w:name="Dark List Accent 1" w:semiHidden="0" w:uiPriority="70" w:unhideWhenUsed="0"/>
-    <w:lsdException w:name="Colorful Shading Accent 1" w:semiHidden="0" w:uiPriority="71" w:unhideWhenUsed="0"/>
-    <w:lsdException w:name="Colorful List Accent 1" w:semiHidden="0" w:uiPriority="72" w:unhideWhenUsed="0"/>
-    <w:lsdException w:name="Colorful Grid Accent 1" w:semiHidden="0" w:uiPriority="73" w:unhideWhenUsed="0"/>
-    <w:lsdException w:name="Light Shading Accent 2" w:semiHidden="0" w:uiPriority="60" w:unhideWhenUsed="0"/>
-    <w:lsdException w:name="Light List Accent 2" w:semiHidden="0" w:uiPriority="61" w:unhideWhenUsed="0"/>
-    <w:lsdException w:name="Light Grid Accent 2" w:semiHidden="0" w:uiPriority="62" w:unhideWhenUsed="0"/>
-    <w:lsdException w:name="Medium Shading 1 Accent 2" w:semiHidden="0" w:uiPriority="63" w:unhideWhenUsed="0"/>
-    <w:lsdException w:name="Medium Shading 2 Accent 2" w:semiHidden="0" w:uiPriority="64" w:unhideWhenUsed="0"/>
-    <w:lsdException w:name="Medium List 1 Accent 2" w:semiHidden="0" w:uiPriority="65" w:unhideWhenUsed="0"/>
-    <w:lsdException w:name="Medium List 2 Accent 2" w:semiHidden="0" w:uiPriority="66" w:unhideWhenUsed="0"/>
-    <w:lsdException w:name="Medium Grid 1 Accent 2" w:semiHidden="0" w:uiPriority="67" w:unhideWhenUsed="0"/>
-    <w:lsdException w:name="Medium Grid 2 Accent 2" w:semiHidden="0" w:uiPriority="68" w:unhideWhenUsed="0"/>
-    <w:lsdException w:name="Medium Grid 3 Accent 2" w:semiHidden="0" w:uiPriority="69" w:unhideWhenUsed="0"/>
-    <w:lsdException w:name="Dark List Accent 2" w:semiHidden="0" w:uiPriority="70" w:unhideWhenUsed="0"/>
-    <w:lsdException w:name="Colorful Shading Accent 2" w:semiHidden="0" w:uiPriority="71" w:unhideWhenUsed="0"/>
-    <w:lsdException w:name="Colorful List Accent 2" w:semiHidden="0" w:uiPriority="72" w:unhideWhenUsed="0"/>
-    <w:lsdException w:name="Colorful Grid Accent 2" w:semiHidden="0" w:uiPriority="73" w:unhideWhenUsed="0"/>
-    <w:lsdException w:name="Light Shading Accent 3" w:semiHidden="0" w:uiPriority="60" w:unhideWhenUsed="0"/>
-    <w:lsdException w:name="Light List Accent 3" w:semiHidden="0" w:uiPriority="61" w:unhideWhenUsed="0"/>
-    <w:lsdException w:name="Light Grid Accent 3" w:semiHidden="0" w:uiPriority="62" w:unhideWhenUsed="0"/>
-    <w:lsdException w:name="Medium Shading 1 Accent 3" w:semiHidden="0" w:uiPriority="63" w:unhideWhenUsed="0"/>
-    <w:lsdException w:name="Medium Shading 2 Accent 3" w:semiHidden="0" w:uiPriority="64" w:unhideWhenUsed="0"/>
-    <w:lsdException w:name="Medium List 1 Accent 3" w:semiHidden="0" w:uiPriority="65" w:unhideWhenUsed="0"/>
-    <w:lsdException w:name="Medium List 2 Accent 3" w:semiHidden="0" w:uiPriority="66" w:unhideWhenUsed="0"/>
-    <w:lsdException w:name="Medium Grid 1 Accent 3" w:semiHidden="0" w:uiPriority="67" w:unhideWhenUsed="0"/>
-    <w:lsdException w:name="Medium Grid 2 Accent 3" w:semiHidden="0" w:uiPriority="68" w:unhideWhenUsed="0"/>
-    <w:lsdException w:name="Medium Grid 3 Accent 3" w:semiHidden="0" w:uiPriority="69" w:unhideWhenUsed="0"/>
-    <w:lsdException w:name="Dark List Accent 3" w:semiHidden="0" w:uiPriority="70" w:unhideWhenUsed="0"/>
-    <w:lsdException w:name="Colorful Shading Accent 3" w:semiHidden="0" w:uiPriority="71" w:unhideWhenUsed="0"/>
-    <w:lsdException w:name="Colorful List Accent 3" w:semiHidden="0" w:uiPriority="72" w:unhideWhenUsed="0"/>
-    <w:lsdException w:name="Colorful Grid Accent 3" w:semiHidden="0" w:uiPriority="73" w:unhideWhenUsed="0"/>
-    <w:lsdException w:name="Light Shading Accent 4" w:semiHidden="0" w:uiPriority="60" w:unhideWhenUsed="0"/>
-    <w:lsdException w:name="Light List Accent 4" w:semiHidden="0" w:uiPriority="61" w:unhideWhenUsed="0"/>
-    <w:lsdException w:name="Light Grid Accent 4" w:semiHidden="0" w:uiPriority="62" w:unhideWhenUsed="0"/>
-    <w:lsdException w:name="Medium Shading 1 Accent 4" w:semiHidden="0" w:uiPriority="63" w:unhideWhenUsed="0"/>
-    <w:lsdException w:name="Medium Shading 2 Accent 4" w:semiHidden="0" w:uiPriority="64" w:unhideWhenUsed="0"/>
-    <w:lsdException w:name="Medium List 1 Accent 4" w:semiHidden="0" w:uiPriority="65" w:unhideWhenUsed="0"/>
-    <w:lsdException w:name="Medium List 2 Accent 4" w:semiHidden="0" w:uiPriority="66" w:unhideWhenUsed="0"/>
-    <w:lsdException w:name="Medium Grid 1 Accent 4" w:semiHidden="0" w:uiPriority="67" w:unhideWhenUsed="0"/>
-    <w:lsdException w:name="Medium Grid 2 Accent 4" w:semiHidden="0" w:uiPriority="68" w:unhideWhenUsed="0"/>
-    <w:lsdException w:name="Medium Grid 3 Accent 4" w:semiHidden="0" w:uiPriority="69" w:unhideWhenUsed="0"/>
-    <w:lsdException w:name="Dark List Accent 4" w:semiHidden="0" w:uiPriority="70" w:unhideWhenUsed="0"/>
-    <w:lsdException w:name="Colorful Shading Accent 4" w:semiHidden="0" w:uiPriority="71" w:unhideWhenUsed="0"/>
-    <w:lsdException w:name="Colorful List Accent 4" w:semiHidden="0" w:uiPriority="72" w:unhideWhenUsed="0"/>
-    <w:lsdException w:name="Colorful Grid Accent 4" w:semiHidden="0" w:uiPriority="73" w:unhideWhenUsed="0"/>
-    <w:lsdException w:name="Light Shading Accent 5" w:semiHidden="0" w:uiPriority="60" w:unhideWhenUsed="0"/>
-    <w:lsdException w:name="Light List Accent 5" w:semiHidden="0" w:uiPriority="61" w:unhideWhenUsed="0"/>
-    <w:lsdException w:name="Light Grid Accent 5" w:semiHidden="0" w:uiPriority="62" w:unhideWhenUsed="0"/>
-    <w:lsdException w:name="Medium Shading 1 Accent 5" w:semiHidden="0" w:uiPriority="63" w:unhideWhenUsed="0"/>
-    <w:lsdException w:name="Medium Shading 2 Accent 5" w:semiHidden="0" w:uiPriority="64" w:unhideWhenUsed="0"/>
-    <w:lsdException w:name="Medium List 1 Accent 5" w:semiHidden="0" w:uiPriority="65" w:unhideWhenUsed="0"/>
-    <w:lsdException w:name="Medium List 2 Accent 5" w:semiHidden="0" w:uiPriority="66" w:unhideWhenUsed="0"/>
-    <w:lsdException w:name="Medium Grid 1 Accent 5" w:semiHidden="0" w:uiPriority="67" w:unhideWhenUsed="0"/>
-    <w:lsdException w:name="Medium Grid 2 Accent 5" w:semiHidden="0" w:uiPriority="68" w:unhideWhenUsed="0"/>
-    <w:lsdException w:name="Medium Grid 3 Accent 5" w:semiHidden="0" w:uiPriority="69" w:unhideWhenUsed="0"/>
-    <w:lsdException w:name="Dark List Accent 5" w:semiHidden="0" w:uiPriority="70" w:unhideWhenUsed="0"/>
-    <w:lsdException w:name="Colorful Shading Accent 5" w:semiHidden="0" w:uiPriority="71" w:unhideWhenUsed="0"/>
-    <w:lsdException w:name="Colorful List Accent 5" w:semiHidden="0" w:uiPriority="72" w:unhideWhenUsed="0"/>
-    <w:lsdException w:name="Colorful Grid Accent 5" w:semiHidden="0" w:uiPriority="73" w:unhideWhenUsed="0"/>
-    <w:lsdException w:name="Light Shading Accent 6" w:semiHidden="0" w:uiPriority="60" w:unhideWhenUsed="0"/>
-    <w:lsdException w:name="Light List Accent 6" w:semiHidden="0" w:uiPriority="61" w:unhideWhenUsed="0"/>
-    <w:lsdException w:name="Light Grid Accent 6" w:semiHidden="0" w:uiPriority="62" w:unhideWhenUsed="0"/>
-    <w:lsdException w:name="Medium Shading 1 Accent 6" w:semiHidden="0" w:uiPriority="63" w:unhideWhenUsed="0"/>
-    <w:lsdException w:name="Medium Shading 2 Accent 6" w:semiHidden="0" w:uiPriority="64" w:unhideWhenUsed="0"/>
-    <w:lsdException w:name="Medium List 1 Accent 6" w:semiHidden="0" w:uiPriority="65" w:unhideWhenUsed="0"/>
-    <w:lsdException w:name="Medium List 2 Accent 6" w:semiHidden="0" w:uiPriority="66" w:unhideWhenUsed="0"/>
-    <w:lsdException w:name="Medium Grid 1 Accent 6" w:semiHidden="0" w:uiPriority="67" w:unhideWhenUsed="0"/>
-    <w:lsdException w:name="Medium Grid 2 Accent 6" w:semiHidden="0" w:uiPriority="68" w:unhideWhenUsed="0"/>
-    <w:lsdException w:name="Medium Grid 3 Accent 6" w:semiHidden="0" w:uiPriority="69" w:unhideWhenUsed="0"/>
-    <w:lsdException w:name="Dark List Accent 6" w:semiHidden="0" w:uiPriority="70" w:unhideWhenUsed="0"/>
-    <w:lsdException w:name="Colorful Shading Accent 6" w:semiHidden="0" w:uiPriority="71" w:unhideWhenUsed="0"/>
-    <w:lsdException w:name="Colorful List Accent 6" w:semiHidden="0" w:uiPriority="72" w:unhideWhenUsed="0"/>
-    <w:lsdException w:name="Colorful Grid Accent 6" w:semiHidden="0" w:uiPriority="73" w:unhideWhenUsed="0"/>
-    <w:lsdException w:name="Subtle Emphasis" w:semiHidden="0" w:uiPriority="19" w:unhideWhenUsed="0" w:qFormat="1"/>
-    <w:lsdException w:name="Intense Emphasis" w:semiHidden="0" w:uiPriority="21" w:unhideWhenUsed="0" w:qFormat="1"/>
-    <w:lsdException w:name="Subtle Reference" w:semiHidden="0" w:uiPriority="31" w:unhideWhenUsed="0" w:qFormat="1"/>
-    <w:lsdException w:name="Intense Reference" w:semiHidden="0" w:uiPriority="32" w:unhideWhenUsed="0" w:qFormat="1"/>
-    <w:lsdException w:name="Book Title" w:semiHidden="0" w:uiPriority="33" w:unhideWhenUsed="0" w:qFormat="1"/>
-    <w:lsdException w:name="Bibliography" w:uiPriority="37"/>
-    <w:lsdException w:name="TOC Heading" w:uiPriority="39" w:qFormat="1"/>
-  </w:latentStyles>
-  <w:style w:type="paragraph" w:default="1" w:styleId="Normal">
-    <w:name w:val="Normal"/>
-    <w:qFormat/>
-  </w:style>
-  <w:style w:type="character" w:default="1" w:styleId="DefaultParagraphFont">
-    <w:name w:val="Default Paragraph Font"/>
-    <w:uiPriority w:val="1"/>
     <w:unhideWhenUsed/>
   </w:style>
   <w:style w:type="table" w:default="1" w:styleId="TableNormal">
@@ -1908,14 +2235,14 @@
   <a:extraClrSchemeLst/>
   <a:extLst>
     <a:ext uri="{05A4C25C-085E-4340-85A3-A5531E510DB2}">
-      <thm15:themeFamily xmlns="" xmlns:thm15="http://schemas.microsoft.com/office/thememl/2012/main" name="Office Theme" id="{62F939B6-93AF-4DB8-9C6B-D6C7DFDC589F}" vid="{4A3C46E8-61CC-4603-A589-7422A47A8E4A}"/>
+      <thm15:themeFamily xmlns:thm15="http://schemas.microsoft.com/office/thememl/2012/main" name="Office Theme" id="{62F939B6-93AF-4DB8-9C6B-D6C7DFDC589F}" vid="{4A3C46E8-61CC-4603-A589-7422A47A8E4A}"/>
     </a:ext>
   </a:extLst>
 </a:theme>
 </file>
 
 <file path=customXml/item1.xml><?xml version="1.0" encoding="utf-8"?>
-<b:Sources xmlns:b="http://schemas.openxmlformats.org/officeDocument/2006/bibliography" xmlns="http://schemas.openxmlformats.org/officeDocument/2006/bibliography" SelectedStyle="/APA.XSL" StyleName="APA" Version="6">
+<b:Sources xmlns:b="http://schemas.openxmlformats.org/officeDocument/2006/bibliography" xmlns="http://schemas.openxmlformats.org/officeDocument/2006/bibliography" SelectedStyle="\APASixthEditionOfficeOnline.xsl" StyleName="APA" Version="6">
   <b:Source>
     <b:Tag>NCB02</b:Tag>
     <b:SourceType>InternetSite</b:SourceType>
@@ -2000,11 +2327,86 @@
     <b:Year>N/A</b:Year>
     <b:RefOrder>4</b:RefOrder>
   </b:Source>
+  <b:Source>
+    <b:Tag>Ame17</b:Tag>
+    <b:SourceType>InternetSite</b:SourceType>
+    <b:Guid>{EDBC1358-DDD8-4A12-971E-946393E4A946}</b:Guid>
+    <b:Title>The History of Cancer</b:Title>
+    <b:Year>2017</b:Year>
+    <b:Author>
+      <b:Author>
+        <b:Corporate>American Cancer Society</b:Corporate>
+      </b:Author>
+    </b:Author>
+    <b:InternetSiteTitle>American Cancer Society</b:InternetSiteTitle>
+    <b:URL>https://www.cancer.org/cancer/cancer-basics/history-of-cancer.html</b:URL>
+    <b:RefOrder>6</b:RefOrder>
+  </b:Source>
+  <b:Source>
+    <b:Tag>Haz14</b:Tag>
+    <b:SourceType>InternetSite</b:SourceType>
+    <b:Guid>{CAA6A2EE-3C90-427D-9522-8073E1FA32E8}</b:Guid>
+    <b:Author>
+      <b:Author>
+        <b:NameList>
+          <b:Person>
+            <b:Last>Hazell</b:Last>
+            <b:First>Sarah</b:First>
+          </b:Person>
+        </b:NameList>
+      </b:Author>
+    </b:Author>
+    <b:Title>Mustard gas – from the Great War to frontline chemotherapy</b:Title>
+    <b:InternetSiteTitle>Cancer Research UK</b:InternetSiteTitle>
+    <b:Year>2014</b:Year>
+    <b:Month>Aug</b:Month>
+    <b:Day>27</b:Day>
+    <b:URL>http://scienceblog.cancerresearchuk.org/2014/08/27/mustard-gas-from-the-great-war-to-frontline-chemotherapy/</b:URL>
+    <b:RefOrder>7</b:RefOrder>
+  </b:Source>
+  <b:Source>
+    <b:Tag>Spr15</b:Tag>
+    <b:SourceType>InternetSite</b:SourceType>
+    <b:Guid>{1AEEA11A-6F1D-41AF-9704-4D3AAF780971}</b:Guid>
+    <b:Author>
+      <b:Author>
+        <b:NameList>
+          <b:Person>
+            <b:Last>Spriggs</b:Last>
+            <b:First>Brenda</b:First>
+          </b:Person>
+        </b:NameList>
+      </b:Author>
+    </b:Author>
+    <b:Title>Chemotherapy Benefits</b:Title>
+    <b:InternetSiteTitle>LIVESTRONG.COM</b:InternetSiteTitle>
+    <b:Year>2015</b:Year>
+    <b:Month>Sep</b:Month>
+    <b:Day>21</b:Day>
+    <b:URL>http://www.livestrong.com/article/125084-chemotherapy-benefits/</b:URL>
+    <b:RefOrder>8</b:RefOrder>
+  </b:Source>
+  <b:Source>
+    <b:Tag>Can161</b:Tag>
+    <b:SourceType>InternetSite</b:SourceType>
+    <b:Guid>{D70C1509-EC82-4627-94D3-3BEC234542FE}</b:Guid>
+    <b:Author>
+      <b:Author>
+        <b:Corporate>Cancer.Net</b:Corporate>
+      </b:Author>
+    </b:Author>
+    <b:Title>Side effects of Chemotherapy</b:Title>
+    <b:InternetSiteTitle>Cancer.Net</b:InternetSiteTitle>
+    <b:Year>2016</b:Year>
+    <b:Month>Nov</b:Month>
+    <b:URL>http://www.cancer.net/navigating-cancer-care/how-cancer-treated/chemotherapy/side-effects-chemotherapy</b:URL>
+    <b:RefOrder>9</b:RefOrder>
+  </b:Source>
 </b:Sources>
 </file>
 
 <file path=customXml/itemProps1.xml><?xml version="1.0" encoding="utf-8"?>
-<ds:datastoreItem xmlns:ds="http://schemas.openxmlformats.org/officeDocument/2006/customXml" ds:itemID="{170FA445-5FA6-6746-9D4D-B057B9936902}">
+<ds:datastoreItem xmlns:ds="http://schemas.openxmlformats.org/officeDocument/2006/customXml" ds:itemID="{31E4CC15-4C7F-437E-A836-DBF18258CFF6}">
   <ds:schemaRefs>
     <ds:schemaRef ds:uri="http://schemas.openxmlformats.org/officeDocument/2006/bibliography"/>
   </ds:schemaRefs>

--- a/2017/Science/Science Tests/The Effect of Science on Cancer Treatment.docx
+++ b/2017/Science/Science Tests/The Effect of Science on Cancer Treatment.docx
@@ -61,8 +61,6 @@
         <w:rPr>
           <w:rFonts w:ascii="Calibri" w:hAnsi="Calibri"/>
           <w:color w:val="000000"/>
-          <w:sz w:val="18"/>
-          <w:szCs w:val="18"/>
           <w:lang w:val="en-AU"/>
         </w:rPr>
       </w:pPr>
@@ -70,8 +68,6 @@
         <w:rPr>
           <w:rFonts w:ascii="Calibri" w:hAnsi="Calibri"/>
           <w:color w:val="000000"/>
-          <w:sz w:val="18"/>
-          <w:szCs w:val="18"/>
           <w:lang w:val="en-AU"/>
         </w:rPr>
         <w:t xml:space="preserve">Cancer is of the most dangerous illnesses known to man. In 2016 alone 130,466 new cancer cases were diagnosed and 46,880 people died from cancer </w:t>
@@ -81,8 +77,6 @@
           <w:rPr>
             <w:rFonts w:ascii="Calibri" w:hAnsi="Calibri"/>
             <w:color w:val="000000"/>
-            <w:sz w:val="18"/>
-            <w:szCs w:val="18"/>
             <w:lang w:val="en-AU"/>
           </w:rPr>
           <w:id w:val="77413903"/>
@@ -94,8 +88,6 @@
             <w:rPr>
               <w:rFonts w:ascii="Calibri" w:hAnsi="Calibri"/>
               <w:color w:val="000000"/>
-              <w:sz w:val="18"/>
-              <w:szCs w:val="18"/>
               <w:lang w:val="en-AU"/>
             </w:rPr>
             <w:fldChar w:fldCharType="begin"/>
@@ -104,8 +96,6 @@
             <w:rPr>
               <w:rFonts w:ascii="Calibri" w:hAnsi="Calibri"/>
               <w:color w:val="000000"/>
-              <w:sz w:val="18"/>
-              <w:szCs w:val="18"/>
             </w:rPr>
             <w:instrText xml:space="preserve"> CITATION Aus16 \l 2057 </w:instrText>
           </w:r>
@@ -113,8 +103,6 @@
             <w:rPr>
               <w:rFonts w:ascii="Calibri" w:hAnsi="Calibri"/>
               <w:color w:val="000000"/>
-              <w:sz w:val="18"/>
-              <w:szCs w:val="18"/>
               <w:lang w:val="en-AU"/>
             </w:rPr>
             <w:fldChar w:fldCharType="separate"/>
@@ -124,8 +112,6 @@
               <w:rFonts w:ascii="Calibri" w:hAnsi="Calibri"/>
               <w:noProof/>
               <w:color w:val="000000"/>
-              <w:sz w:val="18"/>
-              <w:szCs w:val="18"/>
             </w:rPr>
             <w:t>(Australian Government, 2016)</w:t>
           </w:r>
@@ -133,8 +119,6 @@
             <w:rPr>
               <w:rFonts w:ascii="Calibri" w:hAnsi="Calibri"/>
               <w:color w:val="000000"/>
-              <w:sz w:val="18"/>
-              <w:szCs w:val="18"/>
               <w:lang w:val="en-AU"/>
             </w:rPr>
             <w:fldChar w:fldCharType="end"/>
@@ -145,8 +129,6 @@
         <w:rPr>
           <w:rFonts w:ascii="Calibri" w:hAnsi="Calibri"/>
           <w:color w:val="000000"/>
-          <w:sz w:val="18"/>
-          <w:szCs w:val="18"/>
           <w:lang w:val="en-AU"/>
         </w:rPr>
         <w:t>.</w:t>
@@ -159,8 +141,6 @@
         <w:rPr>
           <w:rFonts w:ascii="Calibri" w:hAnsi="Calibri"/>
           <w:color w:val="000000"/>
-          <w:sz w:val="18"/>
-          <w:szCs w:val="18"/>
           <w:lang w:val="en-AU"/>
         </w:rPr>
       </w:pPr>
@@ -168,8 +148,6 @@
         <w:rPr>
           <w:rFonts w:ascii="Calibri" w:hAnsi="Calibri"/>
           <w:color w:val="000000"/>
-          <w:sz w:val="18"/>
-          <w:szCs w:val="18"/>
           <w:lang w:val="en-AU"/>
         </w:rPr>
         <w:t> </w:t>
@@ -182,8 +160,6 @@
         <w:rPr>
           <w:rFonts w:ascii="Calibri" w:hAnsi="Calibri"/>
           <w:color w:val="000000"/>
-          <w:sz w:val="18"/>
-          <w:szCs w:val="18"/>
           <w:lang w:val="en-AU"/>
         </w:rPr>
       </w:pPr>
@@ -191,8 +167,6 @@
         <w:rPr>
           <w:rFonts w:ascii="Calibri" w:hAnsi="Calibri"/>
           <w:color w:val="000000"/>
-          <w:sz w:val="18"/>
-          <w:szCs w:val="18"/>
           <w:lang w:val="en-AU"/>
         </w:rPr>
         <w:t>A cancer cell is formed when a regular cell is mutated and then the cancer cell starts spreading uncontrollable. This will eventually grow into a tumour which forms on body once this tumour grows big enough it then allows for cancer cells to enter the bloodstream and travel to other parts of the body.</w:t>
@@ -205,8 +179,6 @@
         <w:rPr>
           <w:rFonts w:ascii="Calibri" w:hAnsi="Calibri"/>
           <w:color w:val="000000"/>
-          <w:sz w:val="18"/>
-          <w:szCs w:val="18"/>
           <w:lang w:val="en-AU"/>
         </w:rPr>
       </w:pPr>
@@ -214,8 +186,6 @@
         <w:rPr>
           <w:rFonts w:ascii="Calibri" w:hAnsi="Calibri"/>
           <w:color w:val="000000"/>
-          <w:sz w:val="18"/>
-          <w:szCs w:val="18"/>
           <w:lang w:val="en-AU"/>
         </w:rPr>
         <w:t> </w:t>
@@ -228,127 +198,189 @@
         <w:rPr>
           <w:rFonts w:ascii="Calibri" w:hAnsi="Calibri"/>
           <w:color w:val="000000"/>
-          <w:sz w:val="18"/>
-          <w:szCs w:val="18"/>
           <w:lang w:val="en-AU"/>
         </w:rPr>
       </w:pPr>
       <w:r>
         <w:rPr>
-          <w:rFonts w:ascii="Calibri" w:hAnsi="Calibri"/>
-          <w:color w:val="000000"/>
-          <w:sz w:val="18"/>
-          <w:szCs w:val="18"/>
-          <w:lang w:val="en-AU"/>
-        </w:rPr>
-        <w:t xml:space="preserve">Apoptosis is a process of a programmed cell death. It is triggered by characteristic cell changes (morphology) and the loss of life. Apoptosis is a cells only defence against cellular mutation. However a cell is able to mutate when the nucleus is mutated and this system is shut down before it can even be set off. This is how cancer cells are able to form </w:t>
-      </w:r>
-      <w:sdt>
-        <w:sdtPr>
-          <w:rPr>
-            <w:rFonts w:ascii="Calibri" w:hAnsi="Calibri"/>
-            <w:color w:val="000000"/>
-            <w:sz w:val="18"/>
-            <w:szCs w:val="18"/>
-            <w:lang w:val="en-AU"/>
-          </w:rPr>
-          <w:id w:val="-305391394"/>
-          <w:citation/>
-        </w:sdtPr>
-        <w:sdtEndPr/>
-        <w:sdtContent>
-          <w:r>
-            <w:rPr>
-              <w:rFonts w:ascii="Calibri" w:hAnsi="Calibri"/>
-              <w:color w:val="000000"/>
-              <w:sz w:val="18"/>
-              <w:szCs w:val="18"/>
-              <w:lang w:val="en-AU"/>
-            </w:rPr>
-            <w:fldChar w:fldCharType="begin"/>
-          </w:r>
-          <w:r>
-            <w:rPr>
-              <w:rFonts w:ascii="Calibri" w:hAnsi="Calibri"/>
-              <w:color w:val="000000"/>
-              <w:sz w:val="18"/>
-              <w:szCs w:val="18"/>
-            </w:rPr>
-            <w:instrText xml:space="preserve"> CITATION NCB02 \l 2057 </w:instrText>
-          </w:r>
-          <w:r>
-            <w:rPr>
-              <w:rFonts w:ascii="Calibri" w:hAnsi="Calibri"/>
-              <w:color w:val="000000"/>
-              <w:sz w:val="18"/>
-              <w:szCs w:val="18"/>
-              <w:lang w:val="en-AU"/>
-            </w:rPr>
-            <w:fldChar w:fldCharType="separate"/>
-          </w:r>
-          <w:r>
-            <w:rPr>
-              <w:rFonts w:ascii="Calibri" w:hAnsi="Calibri"/>
-              <w:noProof/>
-              <w:color w:val="000000"/>
-              <w:sz w:val="18"/>
-              <w:szCs w:val="18"/>
-            </w:rPr>
-            <w:t>(NCBI, 2002)</w:t>
-          </w:r>
-          <w:r>
-            <w:rPr>
-              <w:rFonts w:ascii="Calibri" w:hAnsi="Calibri"/>
-              <w:color w:val="000000"/>
-              <w:sz w:val="18"/>
-              <w:szCs w:val="18"/>
-              <w:lang w:val="en-AU"/>
-            </w:rPr>
-            <w:fldChar w:fldCharType="end"/>
-          </w:r>
-        </w:sdtContent>
-      </w:sdt>
-      <w:r>
-        <w:rPr>
-          <w:rFonts w:ascii="Calibri" w:hAnsi="Calibri"/>
-          <w:color w:val="000000"/>
-          <w:sz w:val="18"/>
-          <w:szCs w:val="18"/>
-          <w:lang w:val="en-AU"/>
-        </w:rPr>
-        <w:t>.</w:t>
-      </w:r>
-    </w:p>
-    <w:p>
-      <w:pPr>
-        <w:pStyle w:val="NormalWeb"/>
-        <w:spacing w:before="0" w:beforeAutospacing="0" w:after="0" w:afterAutospacing="0"/>
-        <w:rPr>
-          <w:rFonts w:ascii="Calibri" w:hAnsi="Calibri"/>
-          <w:color w:val="000000"/>
-          <w:sz w:val="18"/>
-          <w:szCs w:val="18"/>
-          <w:lang w:val="en-AU"/>
-        </w:rPr>
-      </w:pPr>
-    </w:p>
-    <w:p>
-      <w:pPr>
-        <w:rPr>
-          <w:rFonts w:ascii="Calibri" w:eastAsia="Times New Roman" w:hAnsi="Calibri" w:cs="Times New Roman"/>
-          <w:color w:val="000000"/>
-          <w:sz w:val="18"/>
-          <w:szCs w:val="18"/>
-          <w:lang w:val="en-AU" w:eastAsia="en-GB"/>
-        </w:rPr>
-      </w:pPr>
-      <w:r>
-        <w:rPr>
           <w:noProof/>
-          <w:sz w:val="18"/>
-          <w:szCs w:val="18"/>
-        </w:rPr>
-        <w:pict w14:anchorId="227AE845">
+        </w:rPr>
+        <mc:AlternateContent>
+          <mc:Choice Requires="wps">
+            <w:drawing>
+              <wp:anchor distT="0" distB="0" distL="114300" distR="114300" simplePos="0" relativeHeight="251670528" behindDoc="0" locked="0" layoutInCell="1" allowOverlap="1" wp14:anchorId="13F5722E" wp14:editId="58269870">
+                <wp:simplePos x="0" y="0"/>
+                <wp:positionH relativeFrom="column">
+                  <wp:posOffset>4381500</wp:posOffset>
+                </wp:positionH>
+                <wp:positionV relativeFrom="paragraph">
+                  <wp:posOffset>2607945</wp:posOffset>
+                </wp:positionV>
+                <wp:extent cx="1626235" cy="635"/>
+                <wp:effectExtent l="0" t="0" r="0" b="0"/>
+                <wp:wrapSquare wrapText="bothSides"/>
+                <wp:docPr id="2" name="Text Box 2"/>
+                <wp:cNvGraphicFramePr/>
+                <a:graphic xmlns:a="http://schemas.openxmlformats.org/drawingml/2006/main">
+                  <a:graphicData uri="http://schemas.microsoft.com/office/word/2010/wordprocessingShape">
+                    <wps:wsp>
+                      <wps:cNvSpPr txBox="1"/>
+                      <wps:spPr>
+                        <a:xfrm>
+                          <a:off x="0" y="0"/>
+                          <a:ext cx="1626235" cy="635"/>
+                        </a:xfrm>
+                        <a:prstGeom prst="rect">
+                          <a:avLst/>
+                        </a:prstGeom>
+                        <a:solidFill>
+                          <a:prstClr val="white"/>
+                        </a:solidFill>
+                        <a:ln>
+                          <a:noFill/>
+                        </a:ln>
+                        <a:effectLst/>
+                      </wps:spPr>
+                      <wps:txbx>
+                        <w:txbxContent>
+                          <w:p>
+                            <w:pPr>
+                              <w:pStyle w:val="Caption"/>
+                              <w:rPr>
+                                <w:rFonts w:ascii="Times New Roman" w:eastAsia="Times New Roman" w:hAnsi="Times New Roman" w:cs="Times New Roman"/>
+                                <w:noProof/>
+                                <w:sz w:val="24"/>
+                                <w:szCs w:val="24"/>
+                              </w:rPr>
+                            </w:pPr>
+                            <w:r>
+                              <w:t xml:space="preserve">Figure </w:t>
+                            </w:r>
+                            <w:fldSimple w:instr=" SEQ Figure \* ARABIC ">
+                              <w:r>
+                                <w:rPr>
+                                  <w:noProof/>
+                                </w:rPr>
+                                <w:t>1</w:t>
+                              </w:r>
+                            </w:fldSimple>
+                            <w:r>
+                              <w:t>) Preventable causes of cancer</w:t>
+                            </w:r>
+                            <w:sdt>
+                              <w:sdtPr>
+                                <w:id w:val="828335841"/>
+                                <w:citation/>
+                              </w:sdtPr>
+                              <w:sdtContent>
+                                <w:r>
+                                  <w:fldChar w:fldCharType="begin"/>
+                                </w:r>
+                                <w:r>
+                                  <w:instrText xml:space="preserve"> CITATION AIR14 \l 2057 </w:instrText>
+                                </w:r>
+                                <w:r>
+                                  <w:fldChar w:fldCharType="separate"/>
+                                </w:r>
+                                <w:r>
+                                  <w:rPr>
+                                    <w:noProof/>
+                                  </w:rPr>
+                                  <w:t xml:space="preserve"> (AIRC, 2014)</w:t>
+                                </w:r>
+                                <w:r>
+                                  <w:fldChar w:fldCharType="end"/>
+                                </w:r>
+                              </w:sdtContent>
+                            </w:sdt>
+                          </w:p>
+                        </w:txbxContent>
+                      </wps:txbx>
+                      <wps:bodyPr rot="0" spcFirstLastPara="0" vertOverflow="overflow" horzOverflow="overflow" vert="horz" wrap="square" lIns="0" tIns="0" rIns="0" bIns="0" numCol="1" spcCol="0" rtlCol="0" fromWordArt="0" anchor="t" anchorCtr="0" forceAA="0" compatLnSpc="1">
+                        <a:prstTxWarp prst="textNoShape">
+                          <a:avLst/>
+                        </a:prstTxWarp>
+                        <a:spAutoFit/>
+                      </wps:bodyPr>
+                    </wps:wsp>
+                  </a:graphicData>
+                </a:graphic>
+              </wp:anchor>
+            </w:drawing>
+          </mc:Choice>
+          <mc:Fallback>
+            <w:pict>
+              <v:shapetype w14:anchorId="13F5722E" id="_x0000_t202" coordsize="21600,21600" o:spt="202" path="m,l,21600r21600,l21600,xe">
+                <v:stroke joinstyle="miter"/>
+                <v:path gradientshapeok="t" o:connecttype="rect"/>
+              </v:shapetype>
+              <v:shape id="Text Box 2" o:spid="_x0000_s1026" type="#_x0000_t202" style="position:absolute;margin-left:345pt;margin-top:205.35pt;width:128.05pt;height:.05pt;z-index:251670528;visibility:visible;mso-wrap-style:square;mso-wrap-distance-left:9pt;mso-wrap-distance-top:0;mso-wrap-distance-right:9pt;mso-wrap-distance-bottom:0;mso-position-horizontal:absolute;mso-position-horizontal-relative:text;mso-position-vertical:absolute;mso-position-vertical-relative:text;v-text-anchor:top" o:gfxdata="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" stroked="f">
+                <v:textbox style="mso-fit-shape-to-text:t" inset="0,0,0,0">
+                  <w:txbxContent>
+                    <w:p>
+                      <w:pPr>
+                        <w:pStyle w:val="Caption"/>
+                        <w:rPr>
+                          <w:rFonts w:ascii="Times New Roman" w:eastAsia="Times New Roman" w:hAnsi="Times New Roman" w:cs="Times New Roman"/>
+                          <w:noProof/>
+                          <w:sz w:val="24"/>
+                          <w:szCs w:val="24"/>
+                        </w:rPr>
+                      </w:pPr>
+                      <w:r>
+                        <w:t xml:space="preserve">Figure </w:t>
+                      </w:r>
+                      <w:fldSimple w:instr=" SEQ Figure \* ARABIC ">
+                        <w:r>
+                          <w:rPr>
+                            <w:noProof/>
+                          </w:rPr>
+                          <w:t>1</w:t>
+                        </w:r>
+                      </w:fldSimple>
+                      <w:r>
+                        <w:t>) Preventable causes of cancer</w:t>
+                      </w:r>
+                      <w:sdt>
+                        <w:sdtPr>
+                          <w:id w:val="828335841"/>
+                          <w:citation/>
+                        </w:sdtPr>
+                        <w:sdtContent>
+                          <w:r>
+                            <w:fldChar w:fldCharType="begin"/>
+                          </w:r>
+                          <w:r>
+                            <w:instrText xml:space="preserve"> CITATION AIR14 \l 2057 </w:instrText>
+                          </w:r>
+                          <w:r>
+                            <w:fldChar w:fldCharType="separate"/>
+                          </w:r>
+                          <w:r>
+                            <w:rPr>
+                              <w:noProof/>
+                            </w:rPr>
+                            <w:t xml:space="preserve"> (AIRC, 2014)</w:t>
+                          </w:r>
+                          <w:r>
+                            <w:fldChar w:fldCharType="end"/>
+                          </w:r>
+                        </w:sdtContent>
+                      </w:sdt>
+                    </w:p>
+                  </w:txbxContent>
+                </v:textbox>
+                <w10:wrap type="square"/>
+              </v:shape>
+            </w:pict>
+          </mc:Fallback>
+        </mc:AlternateContent>
+      </w:r>
+      <w:r>
+        <w:rPr>
+          <w:noProof/>
+        </w:rPr>
+        <w:pict w14:anchorId="3EF83BC9">
           <v:shapetype id="_x0000_t75" coordsize="21600,21600" o:spt="75" o:preferrelative="t" path="m@4@5l@4@11@9@11@9@5xe" filled="f" stroked="f">
             <v:stroke joinstyle="miter"/>
             <v:formulas>
@@ -368,18 +400,109 @@
             <v:path o:extrusionok="f" gradientshapeok="t" o:connecttype="rect"/>
             <o:lock v:ext="edit" aspectratio="t"/>
           </v:shapetype>
-          <v:shape id="_x0000_s1026" type="#_x0000_t75" style="position:absolute;margin-left:185.25pt;margin-top:77.35pt;width:321pt;height:113.25pt;z-index:251659264;mso-position-horizontal-relative:text;mso-position-vertical-relative:text" o:allowoverlap="f">
-            <v:imagedata r:id="rId5" o:title="Science Diagram 4"/>
+          <v:shape id="_x0000_s1027" type="#_x0000_t75" style="position:absolute;margin-left:345pt;margin-top:48.45pt;width:128.05pt;height:152.4pt;z-index:251661824;mso-position-horizontal-relative:text;mso-position-vertical-relative:text">
+            <v:imagedata r:id="rId5" o:title="Science Diagram 5"/>
             <w10:wrap type="square"/>
           </v:shape>
         </w:pict>
       </w:r>
       <w:r>
         <w:rPr>
-          <w:rFonts w:ascii="Calibri" w:eastAsia="Times New Roman" w:hAnsi="Calibri" w:cs="Times New Roman"/>
-          <w:color w:val="000000"/>
-          <w:sz w:val="18"/>
-          <w:szCs w:val="18"/>
+          <w:rFonts w:ascii="Calibri" w:hAnsi="Calibri"/>
+          <w:color w:val="000000"/>
+          <w:lang w:val="en-AU"/>
+        </w:rPr>
+        <w:t xml:space="preserve">Apoptosis is a process of a programmed cell death. It is triggered by characteristic cell changes (morphology) and the loss of life. Apoptosis is a cells only defence against cellular mutation. However a cell is able to mutate when the nucleus is mutated and this system is shut down before it can even be set off. This is how cancer cells are able to form </w:t>
+      </w:r>
+      <w:sdt>
+        <w:sdtPr>
+          <w:rPr>
+            <w:rFonts w:ascii="Calibri" w:hAnsi="Calibri"/>
+            <w:color w:val="000000"/>
+            <w:lang w:val="en-AU"/>
+          </w:rPr>
+          <w:id w:val="-305391394"/>
+          <w:citation/>
+        </w:sdtPr>
+        <w:sdtEndPr/>
+        <w:sdtContent>
+          <w:r>
+            <w:rPr>
+              <w:rFonts w:ascii="Calibri" w:hAnsi="Calibri"/>
+              <w:color w:val="000000"/>
+              <w:lang w:val="en-AU"/>
+            </w:rPr>
+            <w:fldChar w:fldCharType="begin"/>
+          </w:r>
+          <w:r>
+            <w:rPr>
+              <w:rFonts w:ascii="Calibri" w:hAnsi="Calibri"/>
+              <w:color w:val="000000"/>
+            </w:rPr>
+            <w:instrText xml:space="preserve"> CITATION NCB02 \l 2057 </w:instrText>
+          </w:r>
+          <w:r>
+            <w:rPr>
+              <w:rFonts w:ascii="Calibri" w:hAnsi="Calibri"/>
+              <w:color w:val="000000"/>
+              <w:lang w:val="en-AU"/>
+            </w:rPr>
+            <w:fldChar w:fldCharType="separate"/>
+          </w:r>
+          <w:r>
+            <w:rPr>
+              <w:rFonts w:ascii="Calibri" w:hAnsi="Calibri"/>
+              <w:noProof/>
+              <w:color w:val="000000"/>
+            </w:rPr>
+            <w:t>(NCBI, 2002)</w:t>
+          </w:r>
+          <w:r>
+            <w:rPr>
+              <w:rFonts w:ascii="Calibri" w:hAnsi="Calibri"/>
+              <w:color w:val="000000"/>
+              <w:lang w:val="en-AU"/>
+            </w:rPr>
+            <w:fldChar w:fldCharType="end"/>
+          </w:r>
+        </w:sdtContent>
+      </w:sdt>
+      <w:r>
+        <w:rPr>
+          <w:rFonts w:ascii="Calibri" w:hAnsi="Calibri"/>
+          <w:color w:val="000000"/>
+          <w:lang w:val="en-AU"/>
+        </w:rPr>
+        <w:t>.</w:t>
+      </w:r>
+    </w:p>
+    <w:p>
+      <w:pPr>
+        <w:pStyle w:val="NormalWeb"/>
+        <w:spacing w:before="0" w:beforeAutospacing="0" w:after="0" w:afterAutospacing="0"/>
+        <w:rPr>
+          <w:rFonts w:ascii="Calibri" w:hAnsi="Calibri"/>
+          <w:color w:val="000000"/>
+          <w:lang w:val="en-AU"/>
+        </w:rPr>
+      </w:pPr>
+    </w:p>
+    <w:p>
+      <w:pPr>
+        <w:rPr>
+          <w:rFonts w:ascii="Calibri" w:eastAsia="Times New Roman" w:hAnsi="Calibri" w:cs="Times New Roman"/>
+          <w:color w:val="000000"/>
+          <w:sz w:val="24"/>
+          <w:szCs w:val="24"/>
+          <w:lang w:val="en-AU" w:eastAsia="en-GB"/>
+        </w:rPr>
+      </w:pPr>
+      <w:r>
+        <w:rPr>
+          <w:rFonts w:ascii="Calibri" w:eastAsia="Times New Roman" w:hAnsi="Calibri" w:cs="Times New Roman"/>
+          <w:color w:val="000000"/>
+          <w:sz w:val="24"/>
+          <w:szCs w:val="24"/>
           <w:lang w:val="en-AU" w:eastAsia="en-GB"/>
         </w:rPr>
         <w:t>Cancer can be caused by many things raging form habits (</w:t>
@@ -388,8 +511,8 @@
         <w:rPr>
           <w:rFonts w:ascii="Calibri" w:eastAsia="Times New Roman" w:hAnsi="Calibri" w:cs="Times New Roman"/>
           <w:color w:val="000000"/>
-          <w:sz w:val="18"/>
-          <w:szCs w:val="18"/>
+          <w:sz w:val="24"/>
+          <w:szCs w:val="24"/>
           <w:lang w:val="en-AU" w:eastAsia="en-GB"/>
         </w:rPr>
         <w:t>i.e.</w:t>
@@ -398,19 +521,59 @@
         <w:rPr>
           <w:rFonts w:ascii="Calibri" w:eastAsia="Times New Roman" w:hAnsi="Calibri" w:cs="Times New Roman"/>
           <w:color w:val="000000"/>
-          <w:sz w:val="18"/>
-          <w:szCs w:val="18"/>
-          <w:lang w:val="en-AU" w:eastAsia="en-GB"/>
-        </w:rPr>
-        <w:t xml:space="preserve"> smoking) to inheriting it genetically from parents or ancestors. The most common cause of cancer and cancer deaths is smoking causing one in every nine people cancer is caused by smoking and a further one in five cancer deaths is caused by smoking </w:t>
+          <w:sz w:val="24"/>
+          <w:szCs w:val="24"/>
+          <w:lang w:val="en-AU" w:eastAsia="en-GB"/>
+        </w:rPr>
+        <w:t xml:space="preserve"> smoking) to inheriting it genetically from parents or ancestors. The most common cause of cancer and cancer deaths is smoking causing one in every nine </w:t>
+      </w:r>
+      <w:r>
+        <w:rPr>
+          <w:rFonts w:ascii="Calibri" w:eastAsia="Times New Roman" w:hAnsi="Calibri" w:cs="Times New Roman"/>
+          <w:color w:val="000000"/>
+          <w:sz w:val="24"/>
+          <w:szCs w:val="24"/>
+          <w:lang w:val="en-AU" w:eastAsia="en-GB"/>
+        </w:rPr>
+        <w:t>cancer cases</w:t>
+      </w:r>
+      <w:r>
+        <w:rPr>
+          <w:rFonts w:ascii="Calibri" w:eastAsia="Times New Roman" w:hAnsi="Calibri" w:cs="Times New Roman"/>
+          <w:color w:val="000000"/>
+          <w:sz w:val="24"/>
+          <w:szCs w:val="24"/>
+          <w:lang w:val="en-AU" w:eastAsia="en-GB"/>
+        </w:rPr>
+        <w:t xml:space="preserve"> is caused by smoking and a further one in five cancer deaths is caused by smoking</w:t>
+      </w:r>
+      <w:r>
+        <w:rPr>
+          <w:rFonts w:ascii="Calibri" w:eastAsia="Times New Roman" w:hAnsi="Calibri" w:cs="Times New Roman"/>
+          <w:color w:val="000000"/>
+          <w:sz w:val="24"/>
+          <w:szCs w:val="24"/>
+          <w:lang w:val="en-AU" w:eastAsia="en-GB"/>
+        </w:rPr>
+        <w:t xml:space="preserve"> (Figure 1)</w:t>
+      </w:r>
+      <w:r>
+        <w:rPr>
+          <w:rFonts w:ascii="Calibri" w:eastAsia="Times New Roman" w:hAnsi="Calibri" w:cs="Times New Roman"/>
+          <w:color w:val="000000"/>
+          <w:sz w:val="24"/>
+          <w:szCs w:val="24"/>
+          <w:lang w:val="en-AU" w:eastAsia="en-GB"/>
+        </w:rPr>
+        <w:t xml:space="preserve"> </w:t>
       </w:r>
       <w:sdt>
         <w:sdtPr>
           <w:rPr>
             <w:rFonts w:ascii="Calibri" w:eastAsia="Times New Roman" w:hAnsi="Calibri" w:cs="Times New Roman"/>
             <w:color w:val="000000"/>
-            <w:sz w:val="18"/>
-            <w:szCs w:val="18"/>
+            <w:sz w:val="24"/>
+            <w:szCs w:val="24"/>
             <w:lang w:val="en-AU" w:eastAsia="en-GB"/>
           </w:rPr>
           <w:id w:val="-1473674426"/>
@@ -422,8 +585,8 @@
             <w:rPr>
               <w:rFonts w:ascii="Calibri" w:eastAsia="Times New Roman" w:hAnsi="Calibri" w:cs="Times New Roman"/>
               <w:color w:val="000000"/>
-              <w:sz w:val="18"/>
-              <w:szCs w:val="18"/>
+              <w:sz w:val="24"/>
+              <w:szCs w:val="24"/>
               <w:lang w:val="en-AU" w:eastAsia="en-GB"/>
             </w:rPr>
             <w:fldChar w:fldCharType="begin"/>
@@ -432,8 +595,8 @@
             <w:rPr>
               <w:rFonts w:ascii="Calibri" w:eastAsia="Times New Roman" w:hAnsi="Calibri" w:cs="Times New Roman"/>
               <w:color w:val="000000"/>
-              <w:sz w:val="18"/>
-              <w:szCs w:val="18"/>
+              <w:sz w:val="24"/>
+              <w:szCs w:val="24"/>
               <w:lang w:eastAsia="en-GB"/>
             </w:rPr>
             <w:instrText xml:space="preserve"> CITATION Can16 \l 2057 </w:instrText>
@@ -442,8 +605,8 @@
             <w:rPr>
               <w:rFonts w:ascii="Calibri" w:eastAsia="Times New Roman" w:hAnsi="Calibri" w:cs="Times New Roman"/>
               <w:color w:val="000000"/>
-              <w:sz w:val="18"/>
-              <w:szCs w:val="18"/>
+              <w:sz w:val="24"/>
+              <w:szCs w:val="24"/>
               <w:lang w:val="en-AU" w:eastAsia="en-GB"/>
             </w:rPr>
             <w:fldChar w:fldCharType="separate"/>
@@ -453,8 +616,8 @@
               <w:rFonts w:ascii="Calibri" w:eastAsia="Times New Roman" w:hAnsi="Calibri" w:cs="Times New Roman"/>
               <w:noProof/>
               <w:color w:val="000000"/>
-              <w:sz w:val="18"/>
-              <w:szCs w:val="18"/>
+              <w:sz w:val="24"/>
+              <w:szCs w:val="24"/>
               <w:lang w:eastAsia="en-GB"/>
             </w:rPr>
             <w:t>(Cancer Council, 2016)</w:t>
@@ -463,8 +626,8 @@
             <w:rPr>
               <w:rFonts w:ascii="Calibri" w:eastAsia="Times New Roman" w:hAnsi="Calibri" w:cs="Times New Roman"/>
               <w:color w:val="000000"/>
-              <w:sz w:val="18"/>
-              <w:szCs w:val="18"/>
+              <w:sz w:val="24"/>
+              <w:szCs w:val="24"/>
               <w:lang w:val="en-AU" w:eastAsia="en-GB"/>
             </w:rPr>
             <w:fldChar w:fldCharType="end"/>
@@ -475,8 +638,8 @@
         <w:rPr>
           <w:rFonts w:ascii="Calibri" w:eastAsia="Times New Roman" w:hAnsi="Calibri" w:cs="Times New Roman"/>
           <w:color w:val="000000"/>
-          <w:sz w:val="18"/>
-          <w:szCs w:val="18"/>
+          <w:sz w:val="24"/>
+          <w:szCs w:val="24"/>
           <w:lang w:val="en-AU" w:eastAsia="en-GB"/>
         </w:rPr>
         <w:t>.</w:t>
@@ -487,28 +650,41 @@
         <w:rPr>
           <w:rFonts w:ascii="Calibri" w:eastAsia="Times New Roman" w:hAnsi="Calibri" w:cs="Times New Roman"/>
           <w:color w:val="000000"/>
-          <w:sz w:val="18"/>
-          <w:szCs w:val="18"/>
+          <w:sz w:val="24"/>
+          <w:szCs w:val="24"/>
           <w:lang w:val="en-AU" w:eastAsia="en-GB"/>
         </w:rPr>
       </w:pPr>
       <w:r>
         <w:rPr>
           <w:noProof/>
-          <w:sz w:val="18"/>
-          <w:szCs w:val="18"/>
+          <w:sz w:val="24"/>
+          <w:szCs w:val="24"/>
+        </w:rPr>
+        <w:pict w14:anchorId="227AE845">
+          <v:shape id="_x0000_s1026" type="#_x0000_t75" style="position:absolute;margin-left:-32.25pt;margin-top:93.45pt;width:321pt;height:113.25pt;z-index:251659264;mso-position-horizontal-relative:text;mso-position-vertical-relative:text" o:allowoverlap="f">
+            <v:imagedata r:id="rId6" o:title="Science Diagram 4"/>
+            <w10:wrap type="square"/>
+          </v:shape>
+        </w:pict>
+      </w:r>
+      <w:r>
+        <w:rPr>
+          <w:noProof/>
+          <w:sz w:val="24"/>
+          <w:szCs w:val="24"/>
           <w:lang w:eastAsia="en-GB"/>
         </w:rPr>
         <mc:AlternateContent>
           <mc:Choice Requires="wps">
             <w:drawing>
-              <wp:anchor distT="0" distB="0" distL="114300" distR="114300" simplePos="0" relativeHeight="251659776" behindDoc="0" locked="0" layoutInCell="1" allowOverlap="1" wp14:anchorId="602D54CA" wp14:editId="461AAC4A">
+              <wp:anchor distT="0" distB="0" distL="114300" distR="114300" simplePos="0" relativeHeight="251668480" behindDoc="0" locked="0" layoutInCell="1" allowOverlap="1" wp14:anchorId="602D54CA" wp14:editId="1C4E89FE">
                 <wp:simplePos x="0" y="0"/>
                 <wp:positionH relativeFrom="column">
-                  <wp:posOffset>2400300</wp:posOffset>
+                  <wp:posOffset>-476250</wp:posOffset>
                 </wp:positionH>
                 <wp:positionV relativeFrom="paragraph">
-                  <wp:posOffset>1572260</wp:posOffset>
+                  <wp:posOffset>2490470</wp:posOffset>
                 </wp:positionV>
                 <wp:extent cx="4076700" cy="171450"/>
                 <wp:effectExtent l="0" t="0" r="12700" b="6350"/>
@@ -560,7 +736,7 @@
                               <w:rPr>
                                 <w:noProof/>
                               </w:rPr>
-                              <w:t>1</w:t>
+                              <w:t>2</w:t>
                             </w:r>
                             <w:r>
                               <w:rPr>
@@ -618,11 +794,7 @@
           </mc:Choice>
           <mc:Fallback>
             <w:pict>
-              <v:shapetype w14:anchorId="602D54CA" id="_x0000_t202" coordsize="21600,21600" o:spt="202" path="m,l,21600r21600,l21600,xe">
-                <v:stroke joinstyle="miter"/>
-                <v:path gradientshapeok="t" o:connecttype="rect"/>
-              </v:shapetype>
-              <v:shape id="Text Box 1" o:spid="_x0000_s1026" type="#_x0000_t202" style="position:absolute;margin-left:189pt;margin-top:123.8pt;width:321pt;height:13.5pt;z-index:251659776;visibility:visible;mso-wrap-style:square;mso-height-percent:0;mso-wrap-distance-left:9pt;mso-wrap-distance-top:0;mso-wrap-distance-right:9pt;mso-wrap-distance-bottom:0;mso-position-horizontal:absolute;mso-position-horizontal-relative:text;mso-position-vertical:absolute;mso-position-vertical-relative:text;mso-height-percent:0;mso-height-relative:margin;v-text-anchor:top" o:gfxdata="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" stroked="f">
+              <v:shape w14:anchorId="602D54CA" id="Text Box 1" o:spid="_x0000_s1027" type="#_x0000_t202" style="position:absolute;margin-left:-37.5pt;margin-top:196.1pt;width:321pt;height:13.5pt;z-index:251668480;visibility:visible;mso-wrap-style:square;mso-height-percent:0;mso-wrap-distance-left:9pt;mso-wrap-distance-top:0;mso-wrap-distance-right:9pt;mso-wrap-distance-bottom:0;mso-position-horizontal:absolute;mso-position-horizontal-relative:text;mso-position-vertical:absolute;mso-position-vertical-relative:text;mso-height-percent:0;mso-height-relative:margin;v-text-anchor:top" o:gfxdata="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" stroked="f">
                 <v:textbox inset="0,0,0,0">
                   <w:txbxContent>
                     <w:p>
@@ -648,7 +820,7 @@
                         <w:rPr>
                           <w:noProof/>
                         </w:rPr>
-                        <w:t>1</w:t>
+                        <w:t>2</w:t>
                       </w:r>
                       <w:r>
                         <w:rPr>
@@ -699,19 +871,39 @@
         <w:rPr>
           <w:rFonts w:ascii="Calibri" w:eastAsia="Times New Roman" w:hAnsi="Calibri" w:cs="Times New Roman"/>
           <w:color w:val="000000"/>
-          <w:sz w:val="18"/>
-          <w:szCs w:val="18"/>
-          <w:lang w:val="en-AU" w:eastAsia="en-GB"/>
-        </w:rPr>
-        <w:t xml:space="preserve">Scientists have not discovered the cure to cancer because of its uniqueness but many foundations (i.e. Cancer Council) have been set up to raise money to help speed up the process of finding a cure. Through this research, scientists have found made massive discoveries in the treatment of cancer which has greatly increased the life expectancy of people that get cancer. In 1983-1987 the 5 year survival expectancy was at 47.3% but in 2008-2012 the percentage has greatly increased from 47.3% to 67.4% (Figure 1) </w:t>
+          <w:sz w:val="24"/>
+          <w:szCs w:val="24"/>
+          <w:lang w:val="en-AU" w:eastAsia="en-GB"/>
+        </w:rPr>
+        <w:t xml:space="preserve">Scientists have not discovered the cure to cancer because of its uniqueness but many foundations (i.e. Cancer Council) have been set up to raise money to help speed up the process of finding a cure. Through this research, scientists have found made massive discoveries in the treatment of cancer which has greatly increased the life expectancy of people that get cancer. In 1983-1987 the 5 year survival expectancy was at 47.3% but in 2008-2012 the percentage has greatly increased from 47.3% to 67.4% (Figure </w:t>
+      </w:r>
+      <w:r>
+        <w:rPr>
+          <w:rFonts w:ascii="Calibri" w:eastAsia="Times New Roman" w:hAnsi="Calibri" w:cs="Times New Roman"/>
+          <w:color w:val="000000"/>
+          <w:sz w:val="24"/>
+          <w:szCs w:val="24"/>
+          <w:lang w:val="en-AU" w:eastAsia="en-GB"/>
+        </w:rPr>
+        <w:t>2</w:t>
+      </w:r>
+      <w:r>
+        <w:rPr>
+          <w:rFonts w:ascii="Calibri" w:eastAsia="Times New Roman" w:hAnsi="Calibri" w:cs="Times New Roman"/>
+          <w:color w:val="000000"/>
+          <w:sz w:val="24"/>
+          <w:szCs w:val="24"/>
+          <w:lang w:val="en-AU" w:eastAsia="en-GB"/>
+        </w:rPr>
+        <w:t xml:space="preserve">) </w:t>
       </w:r>
       <w:sdt>
         <w:sdtPr>
           <w:rPr>
             <w:rFonts w:ascii="Calibri" w:eastAsia="Times New Roman" w:hAnsi="Calibri" w:cs="Times New Roman"/>
             <w:color w:val="000000"/>
-            <w:sz w:val="18"/>
-            <w:szCs w:val="18"/>
+            <w:sz w:val="24"/>
+            <w:szCs w:val="24"/>
             <w:lang w:val="en-AU" w:eastAsia="en-GB"/>
           </w:rPr>
           <w:id w:val="-1250963157"/>
@@ -723,8 +915,8 @@
             <w:rPr>
               <w:rFonts w:ascii="Calibri" w:eastAsia="Times New Roman" w:hAnsi="Calibri" w:cs="Times New Roman"/>
               <w:color w:val="000000"/>
-              <w:sz w:val="18"/>
-              <w:szCs w:val="18"/>
+              <w:sz w:val="24"/>
+              <w:szCs w:val="24"/>
               <w:lang w:val="en-AU" w:eastAsia="en-GB"/>
             </w:rPr>
             <w:fldChar w:fldCharType="begin"/>
@@ -733,8 +925,8 @@
             <w:rPr>
               <w:rFonts w:ascii="Calibri" w:eastAsia="Times New Roman" w:hAnsi="Calibri" w:cs="Times New Roman"/>
               <w:color w:val="000000"/>
-              <w:sz w:val="18"/>
-              <w:szCs w:val="18"/>
+              <w:sz w:val="24"/>
+              <w:szCs w:val="24"/>
               <w:lang w:eastAsia="en-GB"/>
             </w:rPr>
             <w:instrText xml:space="preserve"> CITATION Aus16 \l 2057 </w:instrText>
@@ -743,8 +935,8 @@
             <w:rPr>
               <w:rFonts w:ascii="Calibri" w:eastAsia="Times New Roman" w:hAnsi="Calibri" w:cs="Times New Roman"/>
               <w:color w:val="000000"/>
-              <w:sz w:val="18"/>
-              <w:szCs w:val="18"/>
+              <w:sz w:val="24"/>
+              <w:szCs w:val="24"/>
               <w:lang w:val="en-AU" w:eastAsia="en-GB"/>
             </w:rPr>
             <w:fldChar w:fldCharType="separate"/>
@@ -754,8 +946,8 @@
               <w:rFonts w:ascii="Calibri" w:eastAsia="Times New Roman" w:hAnsi="Calibri" w:cs="Times New Roman"/>
               <w:noProof/>
               <w:color w:val="000000"/>
-              <w:sz w:val="18"/>
-              <w:szCs w:val="18"/>
+              <w:sz w:val="24"/>
+              <w:szCs w:val="24"/>
               <w:lang w:eastAsia="en-GB"/>
             </w:rPr>
             <w:t>(Australian Government, 2016)</w:t>
@@ -764,8 +956,8 @@
             <w:rPr>
               <w:rFonts w:ascii="Calibri" w:eastAsia="Times New Roman" w:hAnsi="Calibri" w:cs="Times New Roman"/>
               <w:color w:val="000000"/>
-              <w:sz w:val="18"/>
-              <w:szCs w:val="18"/>
+              <w:sz w:val="24"/>
+              <w:szCs w:val="24"/>
               <w:lang w:val="en-AU" w:eastAsia="en-GB"/>
             </w:rPr>
             <w:fldChar w:fldCharType="end"/>
@@ -776,8 +968,8 @@
         <w:rPr>
           <w:rFonts w:ascii="Calibri" w:eastAsia="Times New Roman" w:hAnsi="Calibri" w:cs="Times New Roman"/>
           <w:color w:val="000000"/>
-          <w:sz w:val="18"/>
-          <w:szCs w:val="18"/>
+          <w:sz w:val="24"/>
+          <w:szCs w:val="24"/>
           <w:lang w:val="en-AU" w:eastAsia="en-GB"/>
         </w:rPr>
         <w:t xml:space="preserve">. </w:t>
@@ -788,8 +980,8 @@
         <w:rPr>
           <w:rFonts w:ascii="Calibri" w:eastAsia="Times New Roman" w:hAnsi="Calibri" w:cs="Times New Roman"/>
           <w:color w:val="000000"/>
-          <w:sz w:val="18"/>
-          <w:szCs w:val="18"/>
+          <w:sz w:val="24"/>
+          <w:szCs w:val="24"/>
           <w:lang w:val="en-AU" w:eastAsia="en-GB"/>
         </w:rPr>
       </w:pPr>
@@ -797,8 +989,8 @@
         <w:rPr>
           <w:rFonts w:ascii="Calibri" w:eastAsia="Times New Roman" w:hAnsi="Calibri" w:cs="Times New Roman"/>
           <w:color w:val="000000"/>
-          <w:sz w:val="18"/>
-          <w:szCs w:val="18"/>
+          <w:sz w:val="24"/>
+          <w:szCs w:val="24"/>
           <w:lang w:val="en-AU" w:eastAsia="en-GB"/>
         </w:rPr>
         <w:t xml:space="preserve">Although there is no cure to cancer scientists have been able to find ways to reduce the spread/amount of cancer </w:t>
@@ -808,8 +1000,8 @@
           <w:rPr>
             <w:rFonts w:ascii="Calibri" w:eastAsia="Times New Roman" w:hAnsi="Calibri" w:cs="Times New Roman"/>
             <w:color w:val="000000"/>
-            <w:sz w:val="18"/>
-            <w:szCs w:val="18"/>
+            <w:sz w:val="24"/>
+            <w:szCs w:val="24"/>
             <w:lang w:val="en-AU" w:eastAsia="en-GB"/>
           </w:rPr>
           <w:id w:val="2125187202"/>
@@ -821,8 +1013,8 @@
             <w:rPr>
               <w:rFonts w:ascii="Calibri" w:eastAsia="Times New Roman" w:hAnsi="Calibri" w:cs="Times New Roman"/>
               <w:color w:val="000000"/>
-              <w:sz w:val="18"/>
-              <w:szCs w:val="18"/>
+              <w:sz w:val="24"/>
+              <w:szCs w:val="24"/>
               <w:lang w:val="en-AU" w:eastAsia="en-GB"/>
             </w:rPr>
             <w:fldChar w:fldCharType="begin"/>
@@ -831,8 +1023,8 @@
             <w:rPr>
               <w:rFonts w:ascii="Calibri" w:eastAsia="Times New Roman" w:hAnsi="Calibri" w:cs="Times New Roman"/>
               <w:color w:val="000000"/>
-              <w:sz w:val="18"/>
-              <w:szCs w:val="18"/>
+              <w:sz w:val="24"/>
+              <w:szCs w:val="24"/>
               <w:lang w:val="en-US" w:eastAsia="en-GB"/>
             </w:rPr>
             <w:instrText xml:space="preserve"> CITATION MedNA \l 1033 </w:instrText>
@@ -841,8 +1033,8 @@
             <w:rPr>
               <w:rFonts w:ascii="Calibri" w:eastAsia="Times New Roman" w:hAnsi="Calibri" w:cs="Times New Roman"/>
               <w:color w:val="000000"/>
-              <w:sz w:val="18"/>
-              <w:szCs w:val="18"/>
+              <w:sz w:val="24"/>
+              <w:szCs w:val="24"/>
               <w:lang w:val="en-AU" w:eastAsia="en-GB"/>
             </w:rPr>
             <w:fldChar w:fldCharType="separate"/>
@@ -852,8 +1044,8 @@
               <w:rFonts w:ascii="Calibri" w:eastAsia="Times New Roman" w:hAnsi="Calibri" w:cs="Times New Roman"/>
               <w:noProof/>
               <w:color w:val="000000"/>
-              <w:sz w:val="18"/>
-              <w:szCs w:val="18"/>
+              <w:sz w:val="24"/>
+              <w:szCs w:val="24"/>
               <w:lang w:val="en-US" w:eastAsia="en-GB"/>
             </w:rPr>
             <w:t>(MedicineNet, N/A)</w:t>
@@ -862,8 +1054,8 @@
             <w:rPr>
               <w:rFonts w:ascii="Calibri" w:eastAsia="Times New Roman" w:hAnsi="Calibri" w:cs="Times New Roman"/>
               <w:color w:val="000000"/>
-              <w:sz w:val="18"/>
-              <w:szCs w:val="18"/>
+              <w:sz w:val="24"/>
+              <w:szCs w:val="24"/>
               <w:lang w:val="en-AU" w:eastAsia="en-GB"/>
             </w:rPr>
             <w:fldChar w:fldCharType="end"/>
@@ -874,19 +1066,30 @@
         <w:rPr>
           <w:rFonts w:ascii="Calibri" w:eastAsia="Times New Roman" w:hAnsi="Calibri" w:cs="Times New Roman"/>
           <w:color w:val="000000"/>
-          <w:sz w:val="18"/>
-          <w:szCs w:val="18"/>
-          <w:lang w:val="en-AU" w:eastAsia="en-GB"/>
-        </w:rPr>
-        <w:t xml:space="preserve">. The most commonly used method is called chemotherapy. Chemotherapy (also called chemo) is a cancer treatment that injects drugs into the bloodstream to destroy cancer cells. Chemotherapy was discovered during World War 2 that soldiers exposed to nitrogen mustard developed significantly less white blood cells. This then lead researches to test if chemicals in mustard gas could be used to halt the growth and spread of rapidly dividing like cancer </w:t>
+          <w:sz w:val="24"/>
+          <w:szCs w:val="24"/>
+          <w:lang w:val="en-AU" w:eastAsia="en-GB"/>
+        </w:rPr>
+        <w:t xml:space="preserve">. The most commonly used method is called chemotherapy. Chemotherapy (also called chemo) is a cancer treatment that injects drugs into the bloodstream to destroy cancer cells. Chemotherapy was discovered during World War 2 that soldiers exposed to nitrogen mustard developed significantly less white blood cells. This then lead researches to test if </w:t>
+      </w:r>
+      <w:r>
+        <w:rPr>
+          <w:rFonts w:ascii="Calibri" w:eastAsia="Times New Roman" w:hAnsi="Calibri" w:cs="Times New Roman"/>
+          <w:color w:val="000000"/>
+          <w:sz w:val="24"/>
+          <w:szCs w:val="24"/>
+          <w:lang w:val="en-AU" w:eastAsia="en-GB"/>
+        </w:rPr>
+        <w:lastRenderedPageBreak/>
+        <w:t xml:space="preserve">chemicals in mustard gas could be used to halt the growth and spread of rapidly dividing like cancer </w:t>
       </w:r>
       <w:sdt>
         <w:sdtPr>
           <w:rPr>
             <w:rFonts w:ascii="Calibri" w:eastAsia="Times New Roman" w:hAnsi="Calibri" w:cs="Times New Roman"/>
             <w:color w:val="000000"/>
-            <w:sz w:val="18"/>
-            <w:szCs w:val="18"/>
+            <w:sz w:val="24"/>
+            <w:szCs w:val="24"/>
             <w:lang w:val="en-AU" w:eastAsia="en-GB"/>
           </w:rPr>
           <w:id w:val="485296327"/>
@@ -898,8 +1101,8 @@
             <w:rPr>
               <w:rFonts w:ascii="Calibri" w:eastAsia="Times New Roman" w:hAnsi="Calibri" w:cs="Times New Roman"/>
               <w:color w:val="000000"/>
-              <w:sz w:val="18"/>
-              <w:szCs w:val="18"/>
+              <w:sz w:val="24"/>
+              <w:szCs w:val="24"/>
               <w:lang w:val="en-AU" w:eastAsia="en-GB"/>
             </w:rPr>
             <w:fldChar w:fldCharType="begin"/>
@@ -908,8 +1111,8 @@
             <w:rPr>
               <w:rFonts w:ascii="Calibri" w:eastAsia="Times New Roman" w:hAnsi="Calibri" w:cs="Times New Roman"/>
               <w:color w:val="000000"/>
-              <w:sz w:val="18"/>
-              <w:szCs w:val="18"/>
+              <w:sz w:val="24"/>
+              <w:szCs w:val="24"/>
               <w:lang w:val="en-US" w:eastAsia="en-GB"/>
             </w:rPr>
             <w:instrText xml:space="preserve"> CITATION Man14 \l 1033 </w:instrText>
@@ -918,8 +1121,8 @@
             <w:rPr>
               <w:rFonts w:ascii="Calibri" w:eastAsia="Times New Roman" w:hAnsi="Calibri" w:cs="Times New Roman"/>
               <w:color w:val="000000"/>
-              <w:sz w:val="18"/>
-              <w:szCs w:val="18"/>
+              <w:sz w:val="24"/>
+              <w:szCs w:val="24"/>
               <w:lang w:val="en-AU" w:eastAsia="en-GB"/>
             </w:rPr>
             <w:fldChar w:fldCharType="separate"/>
@@ -929,8 +1132,8 @@
               <w:rFonts w:ascii="Calibri" w:eastAsia="Times New Roman" w:hAnsi="Calibri" w:cs="Times New Roman"/>
               <w:noProof/>
               <w:color w:val="000000"/>
-              <w:sz w:val="18"/>
-              <w:szCs w:val="18"/>
+              <w:sz w:val="24"/>
+              <w:szCs w:val="24"/>
               <w:lang w:val="en-US" w:eastAsia="en-GB"/>
             </w:rPr>
             <w:t>(Mandal, 2014)</w:t>
@@ -939,8 +1142,8 @@
             <w:rPr>
               <w:rFonts w:ascii="Calibri" w:eastAsia="Times New Roman" w:hAnsi="Calibri" w:cs="Times New Roman"/>
               <w:color w:val="000000"/>
-              <w:sz w:val="18"/>
-              <w:szCs w:val="18"/>
+              <w:sz w:val="24"/>
+              <w:szCs w:val="24"/>
               <w:lang w:val="en-AU" w:eastAsia="en-GB"/>
             </w:rPr>
             <w:fldChar w:fldCharType="end"/>
@@ -951,8 +1154,8 @@
         <w:rPr>
           <w:rFonts w:ascii="Calibri" w:eastAsia="Times New Roman" w:hAnsi="Calibri" w:cs="Times New Roman"/>
           <w:color w:val="000000"/>
-          <w:sz w:val="18"/>
-          <w:szCs w:val="18"/>
+          <w:sz w:val="24"/>
+          <w:szCs w:val="24"/>
           <w:lang w:val="en-AU" w:eastAsia="en-GB"/>
         </w:rPr>
         <w:t xml:space="preserve">. </w:t>
@@ -963,8 +1166,8 @@
         <w:rPr>
           <w:rFonts w:ascii="Calibri" w:eastAsia="Times New Roman" w:hAnsi="Calibri" w:cs="Times New Roman"/>
           <w:color w:val="000000"/>
-          <w:sz w:val="18"/>
-          <w:szCs w:val="18"/>
+          <w:sz w:val="24"/>
+          <w:szCs w:val="24"/>
           <w:lang w:val="en-AU" w:eastAsia="en-GB"/>
         </w:rPr>
       </w:pPr>
@@ -972,8 +1175,8 @@
         <w:rPr>
           <w:rFonts w:ascii="Calibri" w:eastAsia="Times New Roman" w:hAnsi="Calibri" w:cs="Times New Roman"/>
           <w:color w:val="000000"/>
-          <w:sz w:val="18"/>
-          <w:szCs w:val="18"/>
+          <w:sz w:val="24"/>
+          <w:szCs w:val="24"/>
           <w:lang w:val="en-AU" w:eastAsia="en-GB"/>
         </w:rPr>
         <w:t>In the 1940s two Yale pharmacologists, Alfred Gilman and Louis</w:t>
@@ -982,8 +1185,8 @@
         <w:rPr>
           <w:rFonts w:ascii="Calibri" w:eastAsia="Times New Roman" w:hAnsi="Calibri" w:cs="Times New Roman"/>
           <w:color w:val="000000"/>
-          <w:sz w:val="18"/>
-          <w:szCs w:val="18"/>
+          <w:sz w:val="24"/>
+          <w:szCs w:val="24"/>
           <w:lang w:val="en-AU" w:eastAsia="en-GB"/>
         </w:rPr>
         <w:t xml:space="preserve"> Goodman examined the effects of the mustard gas agents in treating lymphoma. First they established lymphomas in mice to show that the agents of the mustard gas could treat lymphoma. Then with a thoracic surgeon called Gustavo Linskog and injected a less volatile version into a patient with non</w:t>
@@ -992,8 +1195,8 @@
         <w:rPr>
           <w:rFonts w:ascii="Calibri" w:eastAsia="Times New Roman" w:hAnsi="Calibri" w:cs="Times New Roman"/>
           <w:color w:val="000000"/>
-          <w:sz w:val="18"/>
-          <w:szCs w:val="18"/>
+          <w:sz w:val="24"/>
+          <w:szCs w:val="24"/>
           <w:lang w:val="en-AU" w:eastAsia="en-GB"/>
         </w:rPr>
         <w:t>-</w:t>
@@ -1002,8 +1205,8 @@
         <w:rPr>
           <w:rFonts w:ascii="Calibri" w:eastAsia="Times New Roman" w:hAnsi="Calibri" w:cs="Times New Roman"/>
           <w:color w:val="000000"/>
-          <w:sz w:val="18"/>
-          <w:szCs w:val="18"/>
+          <w:sz w:val="24"/>
+          <w:szCs w:val="24"/>
           <w:lang w:val="en-AU" w:eastAsia="en-GB"/>
         </w:rPr>
         <w:t>Hodgkin’s lymphoma</w:t>
@@ -1012,8 +1215,8 @@
         <w:rPr>
           <w:rFonts w:ascii="Calibri" w:eastAsia="Times New Roman" w:hAnsi="Calibri" w:cs="Times New Roman"/>
           <w:color w:val="000000"/>
-          <w:sz w:val="18"/>
-          <w:szCs w:val="18"/>
+          <w:sz w:val="24"/>
+          <w:szCs w:val="24"/>
           <w:lang w:val="en-AU" w:eastAsia="en-GB"/>
         </w:rPr>
         <w:t xml:space="preserve"> </w:t>
@@ -1023,8 +1226,8 @@
           <w:rPr>
             <w:rFonts w:ascii="Calibri" w:eastAsia="Times New Roman" w:hAnsi="Calibri" w:cs="Times New Roman"/>
             <w:color w:val="000000"/>
-            <w:sz w:val="18"/>
-            <w:szCs w:val="18"/>
+            <w:sz w:val="24"/>
+            <w:szCs w:val="24"/>
             <w:lang w:val="en-AU" w:eastAsia="en-GB"/>
           </w:rPr>
           <w:id w:val="-610894018"/>
@@ -1035,8 +1238,8 @@
             <w:rPr>
               <w:rFonts w:ascii="Calibri" w:eastAsia="Times New Roman" w:hAnsi="Calibri" w:cs="Times New Roman"/>
               <w:color w:val="000000"/>
-              <w:sz w:val="18"/>
-              <w:szCs w:val="18"/>
+              <w:sz w:val="24"/>
+              <w:szCs w:val="24"/>
               <w:lang w:val="en-AU" w:eastAsia="en-GB"/>
             </w:rPr>
             <w:fldChar w:fldCharType="begin"/>
@@ -1045,8 +1248,8 @@
             <w:rPr>
               <w:rFonts w:ascii="Calibri" w:eastAsia="Times New Roman" w:hAnsi="Calibri" w:cs="Times New Roman"/>
               <w:color w:val="000000"/>
-              <w:sz w:val="18"/>
-              <w:szCs w:val="18"/>
+              <w:sz w:val="24"/>
+              <w:szCs w:val="24"/>
               <w:lang w:eastAsia="en-GB"/>
             </w:rPr>
             <w:instrText xml:space="preserve"> CITATION Ame17 \l 2057 </w:instrText>
@@ -1055,8 +1258,8 @@
             <w:rPr>
               <w:rFonts w:ascii="Calibri" w:eastAsia="Times New Roman" w:hAnsi="Calibri" w:cs="Times New Roman"/>
               <w:color w:val="000000"/>
-              <w:sz w:val="18"/>
-              <w:szCs w:val="18"/>
+              <w:sz w:val="24"/>
+              <w:szCs w:val="24"/>
               <w:lang w:val="en-AU" w:eastAsia="en-GB"/>
             </w:rPr>
             <w:fldChar w:fldCharType="separate"/>
@@ -1066,8 +1269,8 @@
               <w:rFonts w:ascii="Calibri" w:eastAsia="Times New Roman" w:hAnsi="Calibri" w:cs="Times New Roman"/>
               <w:noProof/>
               <w:color w:val="000000"/>
-              <w:sz w:val="18"/>
-              <w:szCs w:val="18"/>
+              <w:sz w:val="24"/>
+              <w:szCs w:val="24"/>
               <w:lang w:eastAsia="en-GB"/>
             </w:rPr>
             <w:t>(American Cancer Society, 2017)</w:t>
@@ -1076,8 +1279,8 @@
             <w:rPr>
               <w:rFonts w:ascii="Calibri" w:eastAsia="Times New Roman" w:hAnsi="Calibri" w:cs="Times New Roman"/>
               <w:color w:val="000000"/>
-              <w:sz w:val="18"/>
-              <w:szCs w:val="18"/>
+              <w:sz w:val="24"/>
+              <w:szCs w:val="24"/>
               <w:lang w:val="en-AU" w:eastAsia="en-GB"/>
             </w:rPr>
             <w:fldChar w:fldCharType="end"/>
@@ -1088,8 +1291,8 @@
         <w:rPr>
           <w:rFonts w:ascii="Calibri" w:eastAsia="Times New Roman" w:hAnsi="Calibri" w:cs="Times New Roman"/>
           <w:color w:val="000000"/>
-          <w:sz w:val="18"/>
-          <w:szCs w:val="18"/>
+          <w:sz w:val="24"/>
+          <w:szCs w:val="24"/>
           <w:lang w:val="en-AU" w:eastAsia="en-GB"/>
         </w:rPr>
         <w:t>.</w:t>
@@ -1098,8 +1301,8 @@
         <w:rPr>
           <w:rFonts w:ascii="Calibri" w:eastAsia="Times New Roman" w:hAnsi="Calibri" w:cs="Times New Roman"/>
           <w:color w:val="000000"/>
-          <w:sz w:val="18"/>
-          <w:szCs w:val="18"/>
+          <w:sz w:val="24"/>
+          <w:szCs w:val="24"/>
           <w:lang w:val="en-AU" w:eastAsia="en-GB"/>
         </w:rPr>
         <w:t xml:space="preserve"> The </w:t>
@@ -1108,30 +1311,19 @@
         <w:rPr>
           <w:rFonts w:ascii="Calibri" w:eastAsia="Times New Roman" w:hAnsi="Calibri" w:cs="Times New Roman"/>
           <w:color w:val="000000"/>
-          <w:sz w:val="18"/>
-          <w:szCs w:val="18"/>
-          <w:lang w:val="en-AU" w:eastAsia="en-GB"/>
-        </w:rPr>
-        <w:t xml:space="preserve">scientists found that patient’s tumour mass’s sizes significantly reduced for a few weeks after treatment, even though to stop the cancer from growing again the patient would have to </w:t>
-      </w:r>
-      <w:bookmarkStart w:id="0" w:name="_GoBack"/>
-      <w:r>
-        <w:rPr>
-          <w:rFonts w:ascii="Calibri" w:eastAsia="Times New Roman" w:hAnsi="Calibri" w:cs="Times New Roman"/>
-          <w:color w:val="000000"/>
-          <w:sz w:val="18"/>
-          <w:szCs w:val="18"/>
-          <w:lang w:val="en-AU" w:eastAsia="en-GB"/>
-        </w:rPr>
-        <w:t xml:space="preserve">return for more treatment, this marked the beginning of chemotherapy </w:t>
+          <w:sz w:val="24"/>
+          <w:szCs w:val="24"/>
+          <w:lang w:val="en-AU" w:eastAsia="en-GB"/>
+        </w:rPr>
+        <w:t xml:space="preserve">scientists found that patient’s tumour mass’s sizes significantly reduced for a few weeks after treatment, even though to stop the cancer from growing again the patient would have to return for more treatment, this marked the beginning of chemotherapy </w:t>
       </w:r>
       <w:sdt>
         <w:sdtPr>
           <w:rPr>
             <w:rFonts w:ascii="Calibri" w:eastAsia="Times New Roman" w:hAnsi="Calibri" w:cs="Times New Roman"/>
             <w:color w:val="000000"/>
-            <w:sz w:val="18"/>
-            <w:szCs w:val="18"/>
+            <w:sz w:val="24"/>
+            <w:szCs w:val="24"/>
             <w:lang w:val="en-AU" w:eastAsia="en-GB"/>
           </w:rPr>
           <w:id w:val="1074318581"/>
@@ -1142,8 +1334,8 @@
             <w:rPr>
               <w:rFonts w:ascii="Calibri" w:eastAsia="Times New Roman" w:hAnsi="Calibri" w:cs="Times New Roman"/>
               <w:color w:val="000000"/>
-              <w:sz w:val="18"/>
-              <w:szCs w:val="18"/>
+              <w:sz w:val="24"/>
+              <w:szCs w:val="24"/>
               <w:lang w:val="en-AU" w:eastAsia="en-GB"/>
             </w:rPr>
             <w:fldChar w:fldCharType="begin"/>
@@ -1152,8 +1344,8 @@
             <w:rPr>
               <w:rFonts w:ascii="Calibri" w:eastAsia="Times New Roman" w:hAnsi="Calibri" w:cs="Times New Roman"/>
               <w:color w:val="000000"/>
-              <w:sz w:val="18"/>
-              <w:szCs w:val="18"/>
+              <w:sz w:val="24"/>
+              <w:szCs w:val="24"/>
               <w:lang w:eastAsia="en-GB"/>
             </w:rPr>
             <w:instrText xml:space="preserve"> CITATION Haz14 \l 2057 </w:instrText>
@@ -1162,8 +1354,8 @@
             <w:rPr>
               <w:rFonts w:ascii="Calibri" w:eastAsia="Times New Roman" w:hAnsi="Calibri" w:cs="Times New Roman"/>
               <w:color w:val="000000"/>
-              <w:sz w:val="18"/>
-              <w:szCs w:val="18"/>
+              <w:sz w:val="24"/>
+              <w:szCs w:val="24"/>
               <w:lang w:val="en-AU" w:eastAsia="en-GB"/>
             </w:rPr>
             <w:fldChar w:fldCharType="separate"/>
@@ -1173,8 +1365,8 @@
               <w:rFonts w:ascii="Calibri" w:eastAsia="Times New Roman" w:hAnsi="Calibri" w:cs="Times New Roman"/>
               <w:noProof/>
               <w:color w:val="000000"/>
-              <w:sz w:val="18"/>
-              <w:szCs w:val="18"/>
+              <w:sz w:val="24"/>
+              <w:szCs w:val="24"/>
               <w:lang w:eastAsia="en-GB"/>
             </w:rPr>
             <w:t>(Hazell, 2014)</w:t>
@@ -1183,8 +1375,8 @@
             <w:rPr>
               <w:rFonts w:ascii="Calibri" w:eastAsia="Times New Roman" w:hAnsi="Calibri" w:cs="Times New Roman"/>
               <w:color w:val="000000"/>
-              <w:sz w:val="18"/>
-              <w:szCs w:val="18"/>
+              <w:sz w:val="24"/>
+              <w:szCs w:val="24"/>
               <w:lang w:val="en-AU" w:eastAsia="en-GB"/>
             </w:rPr>
             <w:fldChar w:fldCharType="end"/>
@@ -1195,21 +1387,20 @@
         <w:rPr>
           <w:rFonts w:ascii="Calibri" w:eastAsia="Times New Roman" w:hAnsi="Calibri" w:cs="Times New Roman"/>
           <w:color w:val="000000"/>
-          <w:sz w:val="18"/>
-          <w:szCs w:val="18"/>
+          <w:sz w:val="24"/>
+          <w:szCs w:val="24"/>
           <w:lang w:val="en-AU" w:eastAsia="en-GB"/>
         </w:rPr>
         <w:t xml:space="preserve">. </w:t>
       </w:r>
     </w:p>
-    <w:bookmarkEnd w:id="0"/>
     <w:p>
       <w:pPr>
         <w:rPr>
           <w:rFonts w:ascii="Calibri" w:eastAsia="Times New Roman" w:hAnsi="Calibri" w:cs="Times New Roman"/>
           <w:color w:val="000000"/>
-          <w:sz w:val="18"/>
-          <w:szCs w:val="18"/>
+          <w:sz w:val="24"/>
+          <w:szCs w:val="24"/>
           <w:lang w:val="en-AU" w:eastAsia="en-GB"/>
         </w:rPr>
       </w:pPr>
@@ -1217,8 +1408,8 @@
         <w:rPr>
           <w:rFonts w:ascii="Calibri" w:eastAsia="Times New Roman" w:hAnsi="Calibri" w:cs="Times New Roman"/>
           <w:color w:val="000000"/>
-          <w:sz w:val="18"/>
-          <w:szCs w:val="18"/>
+          <w:sz w:val="24"/>
+          <w:szCs w:val="24"/>
           <w:lang w:val="en-AU" w:eastAsia="en-GB"/>
         </w:rPr>
         <w:t xml:space="preserve">Since the discovery of </w:t>
@@ -1227,8 +1418,8 @@
         <w:rPr>
           <w:rFonts w:ascii="Calibri" w:eastAsia="Times New Roman" w:hAnsi="Calibri" w:cs="Times New Roman"/>
           <w:color w:val="000000"/>
-          <w:sz w:val="18"/>
-          <w:szCs w:val="18"/>
+          <w:sz w:val="24"/>
+          <w:szCs w:val="24"/>
           <w:lang w:val="en-AU" w:eastAsia="en-GB"/>
         </w:rPr>
         <w:t>chemotherapy there have been many different forms of it found to be used against different types of cancers</w:t>
@@ -1237,8 +1428,8 @@
         <w:rPr>
           <w:rFonts w:ascii="Calibri" w:eastAsia="Times New Roman" w:hAnsi="Calibri" w:cs="Times New Roman"/>
           <w:color w:val="000000"/>
-          <w:sz w:val="18"/>
-          <w:szCs w:val="18"/>
+          <w:sz w:val="24"/>
+          <w:szCs w:val="24"/>
           <w:lang w:val="en-AU" w:eastAsia="en-GB"/>
         </w:rPr>
         <w:t xml:space="preserve"> but they all have the same </w:t>
@@ -1247,8 +1438,8 @@
         <w:rPr>
           <w:rFonts w:ascii="Calibri" w:eastAsia="Times New Roman" w:hAnsi="Calibri" w:cs="Times New Roman"/>
           <w:color w:val="000000"/>
-          <w:sz w:val="18"/>
-          <w:szCs w:val="18"/>
+          <w:sz w:val="24"/>
+          <w:szCs w:val="24"/>
           <w:lang w:val="en-AU" w:eastAsia="en-GB"/>
         </w:rPr>
         <w:t>benefits and side effects</w:t>
@@ -1257,8 +1448,8 @@
         <w:rPr>
           <w:rFonts w:ascii="Calibri" w:eastAsia="Times New Roman" w:hAnsi="Calibri" w:cs="Times New Roman"/>
           <w:color w:val="000000"/>
-          <w:sz w:val="18"/>
-          <w:szCs w:val="18"/>
+          <w:sz w:val="24"/>
+          <w:szCs w:val="24"/>
           <w:lang w:val="en-AU" w:eastAsia="en-GB"/>
         </w:rPr>
         <w:t>.</w:t>
@@ -1267,8 +1458,8 @@
         <w:rPr>
           <w:rFonts w:ascii="Calibri" w:eastAsia="Times New Roman" w:hAnsi="Calibri" w:cs="Times New Roman"/>
           <w:color w:val="000000"/>
-          <w:sz w:val="18"/>
-          <w:szCs w:val="18"/>
+          <w:sz w:val="24"/>
+          <w:szCs w:val="24"/>
           <w:lang w:val="en-AU" w:eastAsia="en-GB"/>
         </w:rPr>
         <w:t xml:space="preserve"> The benefits of chemotherapy include destroying cancer cells, shrinking tumours and preventing cancer cell from multiplying</w:t>
@@ -1277,8 +1468,8 @@
         <w:rPr>
           <w:rFonts w:ascii="Calibri" w:eastAsia="Times New Roman" w:hAnsi="Calibri" w:cs="Times New Roman"/>
           <w:color w:val="000000"/>
-          <w:sz w:val="18"/>
-          <w:szCs w:val="18"/>
+          <w:sz w:val="24"/>
+          <w:szCs w:val="24"/>
           <w:lang w:val="en-AU" w:eastAsia="en-GB"/>
         </w:rPr>
         <w:t xml:space="preserve"> </w:t>
@@ -1288,8 +1479,8 @@
           <w:rPr>
             <w:rFonts w:ascii="Calibri" w:eastAsia="Times New Roman" w:hAnsi="Calibri" w:cs="Times New Roman"/>
             <w:color w:val="000000"/>
-            <w:sz w:val="18"/>
-            <w:szCs w:val="18"/>
+            <w:sz w:val="24"/>
+            <w:szCs w:val="24"/>
             <w:lang w:val="en-AU" w:eastAsia="en-GB"/>
           </w:rPr>
           <w:id w:val="1966085797"/>
@@ -1300,8 +1491,8 @@
             <w:rPr>
               <w:rFonts w:ascii="Calibri" w:eastAsia="Times New Roman" w:hAnsi="Calibri" w:cs="Times New Roman"/>
               <w:color w:val="000000"/>
-              <w:sz w:val="18"/>
-              <w:szCs w:val="18"/>
+              <w:sz w:val="24"/>
+              <w:szCs w:val="24"/>
               <w:lang w:val="en-AU" w:eastAsia="en-GB"/>
             </w:rPr>
             <w:fldChar w:fldCharType="begin"/>
@@ -1310,8 +1501,8 @@
             <w:rPr>
               <w:rFonts w:ascii="Calibri" w:eastAsia="Times New Roman" w:hAnsi="Calibri" w:cs="Times New Roman"/>
               <w:color w:val="000000"/>
-              <w:sz w:val="18"/>
-              <w:szCs w:val="18"/>
+              <w:sz w:val="24"/>
+              <w:szCs w:val="24"/>
               <w:lang w:eastAsia="en-GB"/>
             </w:rPr>
             <w:instrText xml:space="preserve"> CITATION Spr15 \l 2057 </w:instrText>
@@ -1320,8 +1511,8 @@
             <w:rPr>
               <w:rFonts w:ascii="Calibri" w:eastAsia="Times New Roman" w:hAnsi="Calibri" w:cs="Times New Roman"/>
               <w:color w:val="000000"/>
-              <w:sz w:val="18"/>
-              <w:szCs w:val="18"/>
+              <w:sz w:val="24"/>
+              <w:szCs w:val="24"/>
               <w:lang w:val="en-AU" w:eastAsia="en-GB"/>
             </w:rPr>
             <w:fldChar w:fldCharType="separate"/>
@@ -1331,8 +1522,8 @@
               <w:rFonts w:ascii="Calibri" w:eastAsia="Times New Roman" w:hAnsi="Calibri" w:cs="Times New Roman"/>
               <w:noProof/>
               <w:color w:val="000000"/>
-              <w:sz w:val="18"/>
-              <w:szCs w:val="18"/>
+              <w:sz w:val="24"/>
+              <w:szCs w:val="24"/>
               <w:lang w:eastAsia="en-GB"/>
             </w:rPr>
             <w:t>(Spriggs, 2015)</w:t>
@@ -1341,8 +1532,8 @@
             <w:rPr>
               <w:rFonts w:ascii="Calibri" w:eastAsia="Times New Roman" w:hAnsi="Calibri" w:cs="Times New Roman"/>
               <w:color w:val="000000"/>
-              <w:sz w:val="18"/>
-              <w:szCs w:val="18"/>
+              <w:sz w:val="24"/>
+              <w:szCs w:val="24"/>
               <w:lang w:val="en-AU" w:eastAsia="en-GB"/>
             </w:rPr>
             <w:fldChar w:fldCharType="end"/>
@@ -1353,8 +1544,8 @@
         <w:rPr>
           <w:rFonts w:ascii="Calibri" w:eastAsia="Times New Roman" w:hAnsi="Calibri" w:cs="Times New Roman"/>
           <w:color w:val="000000"/>
-          <w:sz w:val="18"/>
-          <w:szCs w:val="18"/>
+          <w:sz w:val="24"/>
+          <w:szCs w:val="24"/>
           <w:lang w:val="en-AU" w:eastAsia="en-GB"/>
         </w:rPr>
         <w:t>. The goal is for the chemo to prevent or slow down the progression of the cancer to extend the life of the patient with the cancer.</w:t>
@@ -1363,8 +1554,8 @@
         <w:rPr>
           <w:rFonts w:ascii="Calibri" w:eastAsia="Times New Roman" w:hAnsi="Calibri" w:cs="Times New Roman"/>
           <w:color w:val="000000"/>
-          <w:sz w:val="18"/>
-          <w:szCs w:val="18"/>
+          <w:sz w:val="24"/>
+          <w:szCs w:val="24"/>
           <w:lang w:val="en-AU" w:eastAsia="en-GB"/>
         </w:rPr>
         <w:t xml:space="preserve"> But because these drugs have serious side effects like effects in the nervous system, causing blood disorders and extreme fatigue it is important for the patient to weigh the risks with the benefits and the expected outcome of chemotherapy </w:t>
@@ -1374,8 +1565,8 @@
           <w:rPr>
             <w:rFonts w:ascii="Calibri" w:eastAsia="Times New Roman" w:hAnsi="Calibri" w:cs="Times New Roman"/>
             <w:color w:val="000000"/>
-            <w:sz w:val="18"/>
-            <w:szCs w:val="18"/>
+            <w:sz w:val="24"/>
+            <w:szCs w:val="24"/>
             <w:lang w:val="en-AU" w:eastAsia="en-GB"/>
           </w:rPr>
           <w:id w:val="1219160276"/>
@@ -1386,8 +1577,8 @@
             <w:rPr>
               <w:rFonts w:ascii="Calibri" w:eastAsia="Times New Roman" w:hAnsi="Calibri" w:cs="Times New Roman"/>
               <w:color w:val="000000"/>
-              <w:sz w:val="18"/>
-              <w:szCs w:val="18"/>
+              <w:sz w:val="24"/>
+              <w:szCs w:val="24"/>
               <w:lang w:val="en-AU" w:eastAsia="en-GB"/>
             </w:rPr>
             <w:fldChar w:fldCharType="begin"/>
@@ -1396,8 +1587,8 @@
             <w:rPr>
               <w:rFonts w:ascii="Calibri" w:eastAsia="Times New Roman" w:hAnsi="Calibri" w:cs="Times New Roman"/>
               <w:color w:val="000000"/>
-              <w:sz w:val="18"/>
-              <w:szCs w:val="18"/>
+              <w:sz w:val="24"/>
+              <w:szCs w:val="24"/>
               <w:lang w:eastAsia="en-GB"/>
             </w:rPr>
             <w:instrText xml:space="preserve"> CITATION Can161 \l 2057 </w:instrText>
@@ -1406,8 +1597,8 @@
             <w:rPr>
               <w:rFonts w:ascii="Calibri" w:eastAsia="Times New Roman" w:hAnsi="Calibri" w:cs="Times New Roman"/>
               <w:color w:val="000000"/>
-              <w:sz w:val="18"/>
-              <w:szCs w:val="18"/>
+              <w:sz w:val="24"/>
+              <w:szCs w:val="24"/>
               <w:lang w:val="en-AU" w:eastAsia="en-GB"/>
             </w:rPr>
             <w:fldChar w:fldCharType="separate"/>
@@ -1417,8 +1608,8 @@
               <w:rFonts w:ascii="Calibri" w:eastAsia="Times New Roman" w:hAnsi="Calibri" w:cs="Times New Roman"/>
               <w:noProof/>
               <w:color w:val="000000"/>
-              <w:sz w:val="18"/>
-              <w:szCs w:val="18"/>
+              <w:sz w:val="24"/>
+              <w:szCs w:val="24"/>
               <w:lang w:eastAsia="en-GB"/>
             </w:rPr>
             <w:t>(Cancer.Net, 2016)</w:t>
@@ -1427,8 +1618,8 @@
             <w:rPr>
               <w:rFonts w:ascii="Calibri" w:eastAsia="Times New Roman" w:hAnsi="Calibri" w:cs="Times New Roman"/>
               <w:color w:val="000000"/>
-              <w:sz w:val="18"/>
-              <w:szCs w:val="18"/>
+              <w:sz w:val="24"/>
+              <w:szCs w:val="24"/>
               <w:lang w:val="en-AU" w:eastAsia="en-GB"/>
             </w:rPr>
             <w:fldChar w:fldCharType="end"/>
@@ -1439,8 +1630,8 @@
         <w:rPr>
           <w:rFonts w:ascii="Calibri" w:eastAsia="Times New Roman" w:hAnsi="Calibri" w:cs="Times New Roman"/>
           <w:color w:val="000000"/>
-          <w:sz w:val="18"/>
-          <w:szCs w:val="18"/>
+          <w:sz w:val="24"/>
+          <w:szCs w:val="24"/>
           <w:lang w:val="en-AU" w:eastAsia="en-GB"/>
         </w:rPr>
         <w:t>.</w:t>
@@ -1451,6 +1642,564 @@
         <w:rPr>
           <w:rFonts w:ascii="Calibri" w:eastAsia="Times New Roman" w:hAnsi="Calibri" w:cs="Times New Roman"/>
           <w:color w:val="000000"/>
+          <w:sz w:val="24"/>
+          <w:szCs w:val="24"/>
+          <w:lang w:val="en-AU" w:eastAsia="en-GB"/>
+        </w:rPr>
+      </w:pPr>
+      <w:r>
+        <w:rPr>
+          <w:rFonts w:ascii="Calibri" w:eastAsia="Times New Roman" w:hAnsi="Calibri" w:cs="Times New Roman"/>
+          <w:color w:val="000000"/>
+          <w:sz w:val="24"/>
+          <w:szCs w:val="24"/>
+          <w:lang w:val="en-AU" w:eastAsia="en-GB"/>
+        </w:rPr>
+        <w:t>Thanks to the discovery and testing of chemotherapy</w:t>
+      </w:r>
+      <w:r>
+        <w:rPr>
+          <w:rFonts w:ascii="Calibri" w:eastAsia="Times New Roman" w:hAnsi="Calibri" w:cs="Times New Roman"/>
+          <w:color w:val="000000"/>
+          <w:sz w:val="24"/>
+          <w:szCs w:val="24"/>
+          <w:lang w:val="en-AU" w:eastAsia="en-GB"/>
+        </w:rPr>
+        <w:t xml:space="preserve"> by many scientists and volunteers science has been able to create a drug that allows for people that have cancer to be able to extend their life expectancy significantly and also in some cases cure themselves of cancer and fully recover from it. </w:t>
+      </w:r>
+    </w:p>
+    <w:p>
+      <w:pPr>
+        <w:rPr>
+          <w:rFonts w:ascii="Calibri" w:eastAsia="Times New Roman" w:hAnsi="Calibri" w:cs="Times New Roman"/>
+          <w:color w:val="000000"/>
+          <w:sz w:val="24"/>
+          <w:szCs w:val="24"/>
+          <w:lang w:val="en-AU" w:eastAsia="en-GB"/>
+        </w:rPr>
+      </w:pPr>
+    </w:p>
+    <w:p>
+      <w:pPr>
+        <w:rPr>
+          <w:rFonts w:ascii="Calibri" w:eastAsia="Times New Roman" w:hAnsi="Calibri" w:cs="Times New Roman"/>
+          <w:color w:val="000000"/>
+          <w:sz w:val="24"/>
+          <w:szCs w:val="24"/>
+          <w:lang w:val="en-AU" w:eastAsia="en-GB"/>
+        </w:rPr>
+      </w:pPr>
+      <w:bookmarkStart w:id="0" w:name="_GoBack"/>
+      <w:bookmarkEnd w:id="0"/>
+    </w:p>
+    <w:p>
+      <w:pPr>
+        <w:rPr>
+          <w:rFonts w:ascii="Calibri" w:eastAsia="Times New Roman" w:hAnsi="Calibri" w:cs="Times New Roman"/>
+          <w:color w:val="000000"/>
+          <w:sz w:val="24"/>
+          <w:szCs w:val="24"/>
+          <w:lang w:val="en-AU" w:eastAsia="en-GB"/>
+        </w:rPr>
+      </w:pPr>
+    </w:p>
+    <w:p>
+      <w:pPr>
+        <w:rPr>
+          <w:rFonts w:ascii="Calibri" w:eastAsia="Times New Roman" w:hAnsi="Calibri" w:cs="Times New Roman"/>
+          <w:color w:val="000000"/>
+          <w:sz w:val="24"/>
+          <w:szCs w:val="24"/>
+          <w:lang w:val="en-AU" w:eastAsia="en-GB"/>
+        </w:rPr>
+      </w:pPr>
+    </w:p>
+    <w:p>
+      <w:pPr>
+        <w:rPr>
+          <w:rFonts w:ascii="Calibri" w:eastAsia="Times New Roman" w:hAnsi="Calibri" w:cs="Times New Roman"/>
+          <w:color w:val="000000"/>
+          <w:sz w:val="24"/>
+          <w:szCs w:val="24"/>
+          <w:lang w:val="en-AU" w:eastAsia="en-GB"/>
+        </w:rPr>
+      </w:pPr>
+    </w:p>
+    <w:p>
+      <w:pPr>
+        <w:rPr>
+          <w:rFonts w:ascii="Calibri" w:eastAsia="Times New Roman" w:hAnsi="Calibri" w:cs="Times New Roman"/>
+          <w:color w:val="000000"/>
+          <w:sz w:val="24"/>
+          <w:szCs w:val="24"/>
+          <w:lang w:val="en-AU" w:eastAsia="en-GB"/>
+        </w:rPr>
+      </w:pPr>
+    </w:p>
+    <w:p>
+      <w:pPr>
+        <w:rPr>
+          <w:rFonts w:ascii="Calibri" w:eastAsia="Times New Roman" w:hAnsi="Calibri" w:cs="Times New Roman"/>
+          <w:color w:val="000000"/>
+          <w:sz w:val="24"/>
+          <w:szCs w:val="24"/>
+          <w:lang w:val="en-AU" w:eastAsia="en-GB"/>
+        </w:rPr>
+      </w:pPr>
+    </w:p>
+    <w:p>
+      <w:pPr>
+        <w:rPr>
+          <w:rFonts w:ascii="Calibri" w:eastAsia="Times New Roman" w:hAnsi="Calibri" w:cs="Times New Roman"/>
+          <w:color w:val="000000"/>
+          <w:sz w:val="24"/>
+          <w:szCs w:val="24"/>
+          <w:lang w:val="en-AU" w:eastAsia="en-GB"/>
+        </w:rPr>
+      </w:pPr>
+    </w:p>
+    <w:p>
+      <w:pPr>
+        <w:rPr>
+          <w:rFonts w:ascii="Calibri" w:eastAsia="Times New Roman" w:hAnsi="Calibri" w:cs="Times New Roman"/>
+          <w:color w:val="000000"/>
+          <w:sz w:val="24"/>
+          <w:szCs w:val="24"/>
+          <w:lang w:val="en-AU" w:eastAsia="en-GB"/>
+        </w:rPr>
+      </w:pPr>
+    </w:p>
+    <w:p>
+      <w:pPr>
+        <w:rPr>
+          <w:rFonts w:ascii="Calibri" w:eastAsia="Times New Roman" w:hAnsi="Calibri" w:cs="Times New Roman"/>
+          <w:color w:val="000000"/>
+          <w:sz w:val="24"/>
+          <w:szCs w:val="24"/>
+          <w:lang w:val="en-AU" w:eastAsia="en-GB"/>
+        </w:rPr>
+      </w:pPr>
+    </w:p>
+    <w:p>
+      <w:pPr>
+        <w:rPr>
+          <w:rFonts w:ascii="Calibri" w:eastAsia="Times New Roman" w:hAnsi="Calibri" w:cs="Times New Roman"/>
+          <w:color w:val="000000"/>
+          <w:sz w:val="24"/>
+          <w:szCs w:val="24"/>
+          <w:lang w:val="en-AU" w:eastAsia="en-GB"/>
+        </w:rPr>
+      </w:pPr>
+    </w:p>
+    <w:p>
+      <w:pPr>
+        <w:rPr>
+          <w:rFonts w:ascii="Calibri" w:eastAsia="Times New Roman" w:hAnsi="Calibri" w:cs="Times New Roman"/>
+          <w:color w:val="000000"/>
+          <w:sz w:val="24"/>
+          <w:szCs w:val="24"/>
+          <w:lang w:val="en-AU" w:eastAsia="en-GB"/>
+        </w:rPr>
+      </w:pPr>
+    </w:p>
+    <w:p>
+      <w:pPr>
+        <w:rPr>
+          <w:rFonts w:ascii="Calibri" w:eastAsia="Times New Roman" w:hAnsi="Calibri" w:cs="Times New Roman"/>
+          <w:color w:val="000000"/>
+          <w:sz w:val="24"/>
+          <w:szCs w:val="24"/>
+          <w:lang w:val="en-AU" w:eastAsia="en-GB"/>
+        </w:rPr>
+      </w:pPr>
+    </w:p>
+    <w:sdt>
+      <w:sdtPr>
+        <w:id w:val="1975791186"/>
+        <w:docPartObj>
+          <w:docPartGallery w:val="Bibliographies"/>
+          <w:docPartUnique/>
+        </w:docPartObj>
+      </w:sdtPr>
+      <w:sdtEndPr>
+        <w:rPr>
+          <w:rFonts w:asciiTheme="minorHAnsi" w:eastAsiaTheme="minorHAnsi" w:hAnsiTheme="minorHAnsi" w:cstheme="minorBidi"/>
+          <w:b/>
+          <w:bCs/>
+          <w:color w:val="auto"/>
+          <w:sz w:val="22"/>
+          <w:szCs w:val="22"/>
+          <w:lang w:val="en-GB"/>
+        </w:rPr>
+      </w:sdtEndPr>
+      <w:sdtContent>
+        <w:p>
+          <w:pPr>
+            <w:pStyle w:val="Heading1"/>
+          </w:pPr>
+          <w:r>
+            <w:t>Works Cited</w:t>
+          </w:r>
+        </w:p>
+        <w:p>
+          <w:pPr>
+            <w:pStyle w:val="Bibliography"/>
+            <w:ind w:left="720" w:hanging="720"/>
+            <w:rPr>
+              <w:noProof/>
+              <w:sz w:val="24"/>
+              <w:szCs w:val="24"/>
+              <w:lang w:val="en-US"/>
+            </w:rPr>
+          </w:pPr>
+          <w:r>
+            <w:fldChar w:fldCharType="begin"/>
+          </w:r>
+          <w:r>
+            <w:instrText xml:space="preserve"> BIBLIOGRAPHY </w:instrText>
+          </w:r>
+          <w:r>
+            <w:fldChar w:fldCharType="separate"/>
+          </w:r>
+          <w:r>
+            <w:rPr>
+              <w:noProof/>
+              <w:lang w:val="en-US"/>
+            </w:rPr>
+            <w:t xml:space="preserve">AIRC. (2014, Oct 1). </w:t>
+          </w:r>
+          <w:r>
+            <w:rPr>
+              <w:i/>
+              <w:iCs/>
+              <w:noProof/>
+              <w:lang w:val="en-US"/>
+            </w:rPr>
+            <w:t>Report: Half of Cancer Deaths are Preventable</w:t>
+          </w:r>
+          <w:r>
+            <w:rPr>
+              <w:noProof/>
+              <w:lang w:val="en-US"/>
+            </w:rPr>
+            <w:t>. Retrieved from American Institue of Cancer Research: https://www.google.com.au/url?sa=i&amp;rct=j&amp;q=&amp;esrc=s&amp;source=images&amp;cd=&amp;ved=0ahUKEwiJio7yuPXRAhUEopQKHXV1CIoQjxwIAw&amp;url=http%3A%2F%2Fwww.aicr.org%2Fcancer-research-update%2F2014%2Foctober_01%2Fcru_Report-Half-of-Cancer-Deaths-are-Preventable.html&amp;bvm=bv.1460</w:t>
+          </w:r>
+        </w:p>
+        <w:p>
+          <w:pPr>
+            <w:pStyle w:val="Bibliography"/>
+            <w:ind w:left="720" w:hanging="720"/>
+            <w:rPr>
+              <w:noProof/>
+              <w:lang w:val="en-US"/>
+            </w:rPr>
+          </w:pPr>
+          <w:r>
+            <w:rPr>
+              <w:noProof/>
+              <w:lang w:val="en-US"/>
+            </w:rPr>
+            <w:t xml:space="preserve">American Cancer Society. (2017). </w:t>
+          </w:r>
+          <w:r>
+            <w:rPr>
+              <w:i/>
+              <w:iCs/>
+              <w:noProof/>
+              <w:lang w:val="en-US"/>
+            </w:rPr>
+            <w:t>The History of Cancer</w:t>
+          </w:r>
+          <w:r>
+            <w:rPr>
+              <w:noProof/>
+              <w:lang w:val="en-US"/>
+            </w:rPr>
+            <w:t>. Retrieved from American Cancer Society: https://www.cancer.org/cancer/cancer-basics/history-of-cancer.html</w:t>
+          </w:r>
+        </w:p>
+        <w:p>
+          <w:pPr>
+            <w:pStyle w:val="Bibliography"/>
+            <w:ind w:left="720" w:hanging="720"/>
+            <w:rPr>
+              <w:noProof/>
+              <w:lang w:val="en-US"/>
+            </w:rPr>
+          </w:pPr>
+          <w:r>
+            <w:rPr>
+              <w:noProof/>
+              <w:lang w:val="en-US"/>
+            </w:rPr>
+            <w:t xml:space="preserve">Australian Government. (2016). </w:t>
+          </w:r>
+          <w:r>
+            <w:rPr>
+              <w:i/>
+              <w:iCs/>
+              <w:noProof/>
+              <w:lang w:val="en-US"/>
+            </w:rPr>
+            <w:t>All cancers in Australia</w:t>
+          </w:r>
+          <w:r>
+            <w:rPr>
+              <w:noProof/>
+              <w:lang w:val="en-US"/>
+            </w:rPr>
+            <w:t>. Retrieved from Cancer Australia: https://canceraustralia.gov.au/affected-cancer/what-cancer/cancer-australia-statistics</w:t>
+          </w:r>
+        </w:p>
+        <w:p>
+          <w:pPr>
+            <w:pStyle w:val="Bibliography"/>
+            <w:ind w:left="720" w:hanging="720"/>
+            <w:rPr>
+              <w:noProof/>
+              <w:lang w:val="en-US"/>
+            </w:rPr>
+          </w:pPr>
+          <w:r>
+            <w:rPr>
+              <w:noProof/>
+              <w:lang w:val="en-US"/>
+            </w:rPr>
+            <w:t xml:space="preserve">Cancer Council. (2016, Mar 10). </w:t>
+          </w:r>
+          <w:r>
+            <w:rPr>
+              <w:i/>
+              <w:iCs/>
+              <w:noProof/>
+              <w:lang w:val="en-US"/>
+            </w:rPr>
+            <w:t>Causes of Cancer</w:t>
+          </w:r>
+          <w:r>
+            <w:rPr>
+              <w:noProof/>
+              <w:lang w:val="en-US"/>
+            </w:rPr>
+            <w:t>. Retrieved from Cancer Council Australia: http://www.cancer.org.au/about-cancer/causes-of-cancer/</w:t>
+          </w:r>
+        </w:p>
+        <w:p>
+          <w:pPr>
+            <w:pStyle w:val="Bibliography"/>
+            <w:ind w:left="720" w:hanging="720"/>
+            <w:rPr>
+              <w:noProof/>
+              <w:lang w:val="en-US"/>
+            </w:rPr>
+          </w:pPr>
+          <w:r>
+            <w:rPr>
+              <w:noProof/>
+              <w:lang w:val="en-US"/>
+            </w:rPr>
+            <w:t xml:space="preserve">Cancer.Net. (2016, Nov). </w:t>
+          </w:r>
+          <w:r>
+            <w:rPr>
+              <w:i/>
+              <w:iCs/>
+              <w:noProof/>
+              <w:lang w:val="en-US"/>
+            </w:rPr>
+            <w:t>Side effects of Chemotherapy</w:t>
+          </w:r>
+          <w:r>
+            <w:rPr>
+              <w:noProof/>
+              <w:lang w:val="en-US"/>
+            </w:rPr>
+            <w:t>. Retrieved from Cancer.Net: http://www.cancer.net/navigating-cancer-care/how-cancer-treated/chemotherapy/side-effects-chemotherapy</w:t>
+          </w:r>
+        </w:p>
+        <w:p>
+          <w:pPr>
+            <w:pStyle w:val="Bibliography"/>
+            <w:ind w:left="720" w:hanging="720"/>
+            <w:rPr>
+              <w:noProof/>
+              <w:lang w:val="en-US"/>
+            </w:rPr>
+          </w:pPr>
+          <w:r>
+            <w:rPr>
+              <w:noProof/>
+              <w:lang w:val="en-US"/>
+            </w:rPr>
+            <w:t xml:space="preserve">Hazell, S. (2014, Aug 27). </w:t>
+          </w:r>
+          <w:r>
+            <w:rPr>
+              <w:i/>
+              <w:iCs/>
+              <w:noProof/>
+              <w:lang w:val="en-US"/>
+            </w:rPr>
+            <w:t>Mustard gas – from the Great War to frontline chemotherapy</w:t>
+          </w:r>
+          <w:r>
+            <w:rPr>
+              <w:noProof/>
+              <w:lang w:val="en-US"/>
+            </w:rPr>
+            <w:t>. Retrieved from Cancer Research UK: http://scienceblog.cancerresearchuk.org/2014/08/27/mustard-gas-from-the-great-war-to-frontline-chemotherapy/</w:t>
+          </w:r>
+        </w:p>
+        <w:p>
+          <w:pPr>
+            <w:pStyle w:val="Bibliography"/>
+            <w:ind w:left="720" w:hanging="720"/>
+            <w:rPr>
+              <w:noProof/>
+              <w:lang w:val="en-US"/>
+            </w:rPr>
+          </w:pPr>
+          <w:r>
+            <w:rPr>
+              <w:noProof/>
+              <w:lang w:val="en-US"/>
+            </w:rPr>
+            <w:t xml:space="preserve">Mandal, A. (2014, Jan 14). </w:t>
+          </w:r>
+          <w:r>
+            <w:rPr>
+              <w:i/>
+              <w:iCs/>
+              <w:noProof/>
+              <w:lang w:val="en-US"/>
+            </w:rPr>
+            <w:t>History of Chemotherapy</w:t>
+          </w:r>
+          <w:r>
+            <w:rPr>
+              <w:noProof/>
+              <w:lang w:val="en-US"/>
+            </w:rPr>
+            <w:t xml:space="preserve">. Retrieved from News Medical Life Sciences: http://www.news-medical.net/health/History-of-Chemotherapy.aspx </w:t>
+          </w:r>
+        </w:p>
+        <w:p>
+          <w:pPr>
+            <w:pStyle w:val="Bibliography"/>
+            <w:ind w:left="720" w:hanging="720"/>
+            <w:rPr>
+              <w:noProof/>
+              <w:lang w:val="en-US"/>
+            </w:rPr>
+          </w:pPr>
+          <w:r>
+            <w:rPr>
+              <w:noProof/>
+              <w:lang w:val="en-US"/>
+            </w:rPr>
+            <w:t xml:space="preserve">MedicineNet. (N/A). </w:t>
+          </w:r>
+          <w:r>
+            <w:rPr>
+              <w:i/>
+              <w:iCs/>
+              <w:noProof/>
+              <w:lang w:val="en-US"/>
+            </w:rPr>
+            <w:t>Chemotherapy</w:t>
+          </w:r>
+          <w:r>
+            <w:rPr>
+              <w:noProof/>
+              <w:lang w:val="en-US"/>
+            </w:rPr>
+            <w:t>. Retrieved from MedicineNet.com: http://www.medicinenet.com/chemotherapy/article.htm</w:t>
+          </w:r>
+        </w:p>
+        <w:p>
+          <w:pPr>
+            <w:pStyle w:val="Bibliography"/>
+            <w:ind w:left="720" w:hanging="720"/>
+            <w:rPr>
+              <w:noProof/>
+              <w:lang w:val="en-US"/>
+            </w:rPr>
+          </w:pPr>
+          <w:r>
+            <w:rPr>
+              <w:noProof/>
+              <w:lang w:val="en-US"/>
+            </w:rPr>
+            <w:t xml:space="preserve">NCBI. (2002). </w:t>
+          </w:r>
+          <w:r>
+            <w:rPr>
+              <w:i/>
+              <w:iCs/>
+              <w:noProof/>
+              <w:lang w:val="en-US"/>
+            </w:rPr>
+            <w:t>Programmed Cell Death (Apoptosis)</w:t>
+          </w:r>
+          <w:r>
+            <w:rPr>
+              <w:noProof/>
+              <w:lang w:val="en-US"/>
+            </w:rPr>
+            <w:t>. Retrieved from NCBI: https://www.ncbi.nlm.nih.gov/books/NBK26873/</w:t>
+          </w:r>
+        </w:p>
+        <w:p>
+          <w:pPr>
+            <w:pStyle w:val="Bibliography"/>
+            <w:ind w:left="720" w:hanging="720"/>
+            <w:rPr>
+              <w:noProof/>
+              <w:lang w:val="en-US"/>
+            </w:rPr>
+          </w:pPr>
+          <w:r>
+            <w:rPr>
+              <w:noProof/>
+              <w:lang w:val="en-US"/>
+            </w:rPr>
+            <w:t xml:space="preserve">Spriggs, B. (2015, Sep 21). </w:t>
+          </w:r>
+          <w:r>
+            <w:rPr>
+              <w:i/>
+              <w:iCs/>
+              <w:noProof/>
+              <w:lang w:val="en-US"/>
+            </w:rPr>
+            <w:t>Chemotherapy Benefits</w:t>
+          </w:r>
+          <w:r>
+            <w:rPr>
+              <w:noProof/>
+              <w:lang w:val="en-US"/>
+            </w:rPr>
+            <w:t>. Retrieved from LIVESTRONG.COM: http://www.livestrong.com/article/125084-chemotherapy-benefits/</w:t>
+          </w:r>
+        </w:p>
+        <w:p>
+          <w:r>
+            <w:rPr>
+              <w:b/>
+              <w:bCs/>
+            </w:rPr>
+            <w:fldChar w:fldCharType="end"/>
+          </w:r>
+        </w:p>
+      </w:sdtContent>
+    </w:sdt>
+    <w:p>
+      <w:pPr>
+        <w:rPr>
+          <w:rFonts w:ascii="Calibri" w:eastAsia="Times New Roman" w:hAnsi="Calibri" w:cs="Times New Roman"/>
+          <w:color w:val="000000"/>
+          <w:sz w:val="24"/>
+          <w:szCs w:val="24"/>
           <w:lang w:val="en-AU" w:eastAsia="en-GB"/>
         </w:rPr>
       </w:pPr>
@@ -1850,6 +2599,28 @@
     <w:name w:val="Normal"/>
     <w:qFormat/>
   </w:style>
+  <w:style w:type="paragraph" w:styleId="Heading1">
+    <w:name w:val="heading 1"/>
+    <w:basedOn w:val="Normal"/>
+    <w:next w:val="Normal"/>
+    <w:link w:val="Heading1Char"/>
+    <w:uiPriority w:val="9"/>
+    <w:qFormat/>
+    <w:rsid w:val="00DF3266"/>
+    <w:pPr>
+      <w:keepNext/>
+      <w:keepLines/>
+      <w:spacing w:before="240" w:after="0"/>
+      <w:outlineLvl w:val="0"/>
+    </w:pPr>
+    <w:rPr>
+      <w:rFonts w:asciiTheme="majorHAnsi" w:eastAsiaTheme="majorEastAsia" w:hAnsiTheme="majorHAnsi" w:cstheme="majorBidi"/>
+      <w:color w:val="2E74B5" w:themeColor="accent1" w:themeShade="BF"/>
+      <w:sz w:val="32"/>
+      <w:szCs w:val="32"/>
+      <w:lang w:val="en-US"/>
+    </w:rPr>
+  </w:style>
   <w:style w:type="character" w:default="1" w:styleId="DefaultParagraphFont">
     <w:name w:val="Default Paragraph Font"/>
     <w:uiPriority w:val="1"/>
@@ -1976,6 +2747,28 @@
       <w:sz w:val="18"/>
       <w:szCs w:val="18"/>
     </w:rPr>
+  </w:style>
+  <w:style w:type="character" w:customStyle="1" w:styleId="Heading1Char">
+    <w:name w:val="Heading 1 Char"/>
+    <w:basedOn w:val="DefaultParagraphFont"/>
+    <w:link w:val="Heading1"/>
+    <w:uiPriority w:val="9"/>
+    <w:rsid w:val="00DF3266"/>
+    <w:rPr>
+      <w:rFonts w:asciiTheme="majorHAnsi" w:eastAsiaTheme="majorEastAsia" w:hAnsiTheme="majorHAnsi" w:cstheme="majorBidi"/>
+      <w:color w:val="2E74B5" w:themeColor="accent1" w:themeShade="BF"/>
+      <w:sz w:val="32"/>
+      <w:szCs w:val="32"/>
+      <w:lang w:val="en-US"/>
+    </w:rPr>
+  </w:style>
+  <w:style w:type="paragraph" w:styleId="Bibliography">
+    <w:name w:val="Bibliography"/>
+    <w:basedOn w:val="Normal"/>
+    <w:next w:val="Normal"/>
+    <w:uiPriority w:val="37"/>
+    <w:unhideWhenUsed/>
+    <w:rsid w:val="00DF3266"/>
   </w:style>
 </w:styles>
 </file>
@@ -2402,11 +3195,28 @@
     <b:URL>http://www.cancer.net/navigating-cancer-care/how-cancer-treated/chemotherapy/side-effects-chemotherapy</b:URL>
     <b:RefOrder>9</b:RefOrder>
   </b:Source>
+  <b:Source>
+    <b:Tag>AIR14</b:Tag>
+    <b:SourceType>InternetSite</b:SourceType>
+    <b:Guid>{954FE515-7663-4CBE-B269-FD2701267E1F}</b:Guid>
+    <b:Author>
+      <b:Author>
+        <b:Corporate>AIRC</b:Corporate>
+      </b:Author>
+    </b:Author>
+    <b:Title>Report: Half of Cancer Deaths are Preventable</b:Title>
+    <b:InternetSiteTitle>American Institue of Cancer Research</b:InternetSiteTitle>
+    <b:Year>2014</b:Year>
+    <b:Month>Oct</b:Month>
+    <b:Day>1</b:Day>
+    <b:URL>https://www.google.com.au/url?sa=i&amp;rct=j&amp;q=&amp;esrc=s&amp;source=images&amp;cd=&amp;ved=0ahUKEwiJio7yuPXRAhUEopQKHXV1CIoQjxwIAw&amp;url=http%3A%2F%2Fwww.aicr.org%2Fcancer-research-update%2F2014%2Foctober_01%2Fcru_Report-Half-of-Cancer-Deaths-are-Preventable.html&amp;bvm=bv.1460</b:URL>
+    <b:RefOrder>10</b:RefOrder>
+  </b:Source>
 </b:Sources>
 </file>
 
 <file path=customXml/itemProps1.xml><?xml version="1.0" encoding="utf-8"?>
-<ds:datastoreItem xmlns:ds="http://schemas.openxmlformats.org/officeDocument/2006/customXml" ds:itemID="{31E4CC15-4C7F-437E-A836-DBF18258CFF6}">
+<ds:datastoreItem xmlns:ds="http://schemas.openxmlformats.org/officeDocument/2006/customXml" ds:itemID="{392D81D9-EB99-4862-8FFD-69EE4899E4DA}">
   <ds:schemaRefs>
     <ds:schemaRef ds:uri="http://schemas.openxmlformats.org/officeDocument/2006/bibliography"/>
   </ds:schemaRefs>
